--- a/액션&경영 RPG/데이터테이블/테이블칼럼.docx
+++ b/액션&경영 RPG/데이터테이블/테이블칼럼.docx
@@ -3,78 +3,4670 @@
 <w:document xmlns:wpc="http://schemas.microsoft.com/office/word/2010/wordprocessingCanvas" xmlns:cx="http://schemas.microsoft.com/office/drawing/2014/chartex" xmlns:cx1="http://schemas.microsoft.com/office/drawing/2015/9/8/chartex" xmlns:cx2="http://schemas.microsoft.com/office/drawing/2015/10/21/chartex" xmlns:cx3="http://schemas.microsoft.com/office/drawing/2016/5/9/chartex" xmlns:cx4="http://schemas.microsoft.com/office/drawing/2016/5/10/chartex" xmlns:cx5="http://schemas.microsoft.com/office/drawing/2016/5/11/chartex" xmlns:cx6="http://schemas.microsoft.com/office/drawing/2016/5/12/chartex" xmlns:cx7="http://schemas.microsoft.com/office/drawing/2016/5/13/chartex" xmlns:cx8="http://schemas.microsoft.com/office/drawing/2016/5/14/chartex" xmlns:mc="http://schemas.openxmlformats.org/markup-compatibility/2006" xmlns:aink="http://schemas.microsoft.com/office/drawing/2016/ink" xmlns:am3d="http://schemas.microsoft.com/office/drawing/2017/model3d" xmlns:o="urn:schemas-microsoft-com:office:office" xmlns:r="http://schemas.openxmlformats.org/officeDocument/2006/relationships" xmlns:m="http://schemas.openxmlformats.org/officeDocument/2006/math" xmlns:v="urn:schemas-microsoft-com:vml" xmlns:wp14="http://schemas.microsoft.com/office/word/2010/wordprocessingDrawing" xmlns:wp="http://schemas.openxmlformats.org/drawingml/2006/wordprocessingDrawing" xmlns:w10="urn:schemas-microsoft-com:office:word" xmlns:w="http://schemas.openxmlformats.org/wordprocessingml/2006/main" xmlns:w14="http://schemas.microsoft.com/office/word/2010/wordml" xmlns:w15="http://schemas.microsoft.com/office/word/2012/wordml" xmlns:w16cex="http://schemas.microsoft.com/office/word/2018/wordml/cex" xmlns:w16cid="http://schemas.microsoft.com/office/word/2016/wordml/cid" xmlns:w16="http://schemas.microsoft.com/office/word/2018/wordml" xmlns:w16sdtdh="http://schemas.microsoft.com/office/word/2020/wordml/sdtdatahash" xmlns:w16se="http://schemas.microsoft.com/office/word/2015/wordml/symex" xmlns:wpg="http://schemas.microsoft.com/office/word/2010/wordprocessingGroup" xmlns:wpi="http://schemas.microsoft.com/office/word/2010/wordprocessingInk" xmlns:wne="http://schemas.microsoft.com/office/word/2006/wordml" xmlns:wps="http://schemas.microsoft.com/office/word/2010/wordprocessingShape" mc:Ignorable="w14 w15 w16se w16cid w16 w16cex w16sdtdh wp14">
   <w:body>
     <w:p>
-      <w:proofErr w:type="gramStart"/>
       <w:r>
         <w:rPr>
           <w:rFonts w:hint="eastAsia"/>
         </w:rPr>
-        <w:t xml:space="preserve">캐릭터 </w:t>
-      </w:r>
-      <w:r>
-        <w:t>/</w:t>
+        <w:t>#</w:t>
+      </w:r>
+      <w:r>
+        <w:t xml:space="preserve"> User </w:t>
+      </w:r>
+      <w:proofErr w:type="gramStart"/>
+      <w:r>
+        <w:t>Table :</w:t>
       </w:r>
       <w:proofErr w:type="gramEnd"/>
       <w:r>
         <w:t xml:space="preserve"> </w:t>
       </w:r>
+    </w:p>
+    <w:tbl>
+      <w:tblPr>
+        <w:tblW w:w="9900" w:type="dxa"/>
+        <w:tblCellMar>
+          <w:left w:w="99" w:type="dxa"/>
+          <w:right w:w="99" w:type="dxa"/>
+        </w:tblCellMar>
+        <w:tblLook w:val="04A0" w:firstRow="1" w:lastRow="0" w:firstColumn="1" w:lastColumn="0" w:noHBand="0" w:noVBand="1"/>
+      </w:tblPr>
+      <w:tblGrid>
+        <w:gridCol w:w="760"/>
+        <w:gridCol w:w="1860"/>
+        <w:gridCol w:w="1440"/>
+        <w:gridCol w:w="5840"/>
+      </w:tblGrid>
+      <w:tr>
+        <w:trPr>
+          <w:trHeight w:val="330"/>
+        </w:trPr>
+        <w:tc>
+          <w:tcPr>
+            <w:tcW w:w="760" w:type="dxa"/>
+            <w:tcBorders>
+              <w:top w:val="single" w:sz="8" w:space="0" w:color="auto"/>
+              <w:left w:val="single" w:sz="8" w:space="0" w:color="auto"/>
+              <w:bottom w:val="single" w:sz="4" w:space="0" w:color="auto"/>
+              <w:right w:val="single" w:sz="4" w:space="0" w:color="auto"/>
+            </w:tcBorders>
+            <w:shd w:val="clear" w:color="auto" w:fill="auto"/>
+            <w:noWrap/>
+            <w:vAlign w:val="center"/>
+            <w:hideMark/>
+          </w:tcPr>
+          <w:p>
+            <w:pPr>
+              <w:widowControl/>
+              <w:wordWrap/>
+              <w:autoSpaceDE/>
+              <w:autoSpaceDN/>
+              <w:spacing w:after="0" w:line="240" w:lineRule="auto"/>
+              <w:jc w:val="center"/>
+              <w:rPr>
+                <w:rFonts w:ascii="맑은 고딕" w:eastAsia="맑은 고딕" w:hAnsi="맑은 고딕" w:cs="굴림"/>
+                <w:color w:val="000000"/>
+                <w:kern w:val="0"/>
+                <w:szCs w:val="20"/>
+              </w:rPr>
+            </w:pPr>
+            <w:r>
+              <w:rPr>
+                <w:rFonts w:ascii="맑은 고딕" w:eastAsia="맑은 고딕" w:hAnsi="맑은 고딕" w:cs="굴림" w:hint="eastAsia"/>
+                <w:color w:val="000000"/>
+                <w:kern w:val="0"/>
+                <w:szCs w:val="20"/>
+              </w:rPr>
+              <w:t>1</w:t>
+            </w:r>
+          </w:p>
+        </w:tc>
+        <w:tc>
+          <w:tcPr>
+            <w:tcW w:w="1860" w:type="dxa"/>
+            <w:tcBorders>
+              <w:top w:val="single" w:sz="8" w:space="0" w:color="auto"/>
+              <w:left w:val="nil"/>
+              <w:bottom w:val="single" w:sz="4" w:space="0" w:color="auto"/>
+              <w:right w:val="single" w:sz="4" w:space="0" w:color="auto"/>
+            </w:tcBorders>
+            <w:shd w:val="clear" w:color="auto" w:fill="auto"/>
+            <w:noWrap/>
+            <w:vAlign w:val="center"/>
+            <w:hideMark/>
+          </w:tcPr>
+          <w:p>
+            <w:pPr>
+              <w:widowControl/>
+              <w:wordWrap/>
+              <w:autoSpaceDE/>
+              <w:autoSpaceDN/>
+              <w:spacing w:after="0" w:line="240" w:lineRule="auto"/>
+              <w:jc w:val="center"/>
+              <w:rPr>
+                <w:rFonts w:ascii="맑은 고딕" w:eastAsia="맑은 고딕" w:hAnsi="맑은 고딕" w:cs="굴림" w:hint="eastAsia"/>
+                <w:color w:val="000000"/>
+                <w:kern w:val="0"/>
+                <w:szCs w:val="20"/>
+              </w:rPr>
+            </w:pPr>
+            <w:r>
+              <w:rPr>
+                <w:rFonts w:ascii="맑은 고딕" w:eastAsia="맑은 고딕" w:hAnsi="맑은 고딕" w:cs="굴림" w:hint="eastAsia"/>
+                <w:color w:val="000000"/>
+                <w:kern w:val="0"/>
+                <w:szCs w:val="20"/>
+              </w:rPr>
+              <w:t>index</w:t>
+            </w:r>
+          </w:p>
+        </w:tc>
+        <w:tc>
+          <w:tcPr>
+            <w:tcW w:w="1440" w:type="dxa"/>
+            <w:tcBorders>
+              <w:top w:val="single" w:sz="8" w:space="0" w:color="auto"/>
+              <w:left w:val="nil"/>
+              <w:bottom w:val="single" w:sz="4" w:space="0" w:color="auto"/>
+              <w:right w:val="single" w:sz="4" w:space="0" w:color="auto"/>
+            </w:tcBorders>
+            <w:shd w:val="clear" w:color="auto" w:fill="auto"/>
+            <w:noWrap/>
+            <w:vAlign w:val="center"/>
+            <w:hideMark/>
+          </w:tcPr>
+          <w:p>
+            <w:pPr>
+              <w:widowControl/>
+              <w:wordWrap/>
+              <w:autoSpaceDE/>
+              <w:autoSpaceDN/>
+              <w:spacing w:after="0" w:line="240" w:lineRule="auto"/>
+              <w:jc w:val="center"/>
+              <w:rPr>
+                <w:rFonts w:ascii="맑은 고딕" w:eastAsia="맑은 고딕" w:hAnsi="맑은 고딕" w:cs="굴림" w:hint="eastAsia"/>
+                <w:color w:val="000000"/>
+                <w:kern w:val="0"/>
+                <w:szCs w:val="20"/>
+              </w:rPr>
+            </w:pPr>
+            <w:r>
+              <w:rPr>
+                <w:rFonts w:ascii="맑은 고딕" w:eastAsia="맑은 고딕" w:hAnsi="맑은 고딕" w:cs="굴림" w:hint="eastAsia"/>
+                <w:color w:val="000000"/>
+                <w:kern w:val="0"/>
+                <w:szCs w:val="20"/>
+              </w:rPr>
+              <w:t>int</w:t>
+            </w:r>
+          </w:p>
+        </w:tc>
+        <w:tc>
+          <w:tcPr>
+            <w:tcW w:w="5840" w:type="dxa"/>
+            <w:tcBorders>
+              <w:top w:val="single" w:sz="8" w:space="0" w:color="auto"/>
+              <w:left w:val="nil"/>
+              <w:bottom w:val="single" w:sz="4" w:space="0" w:color="auto"/>
+              <w:right w:val="single" w:sz="8" w:space="0" w:color="auto"/>
+            </w:tcBorders>
+            <w:shd w:val="clear" w:color="auto" w:fill="auto"/>
+            <w:noWrap/>
+            <w:vAlign w:val="center"/>
+            <w:hideMark/>
+          </w:tcPr>
+          <w:p>
+            <w:pPr>
+              <w:widowControl/>
+              <w:wordWrap/>
+              <w:autoSpaceDE/>
+              <w:autoSpaceDN/>
+              <w:spacing w:after="0" w:line="240" w:lineRule="auto"/>
+              <w:jc w:val="left"/>
+              <w:rPr>
+                <w:rFonts w:ascii="맑은 고딕" w:eastAsia="맑은 고딕" w:hAnsi="맑은 고딕" w:cs="굴림" w:hint="eastAsia"/>
+                <w:color w:val="000000"/>
+                <w:kern w:val="0"/>
+                <w:szCs w:val="20"/>
+              </w:rPr>
+            </w:pPr>
+            <w:r>
+              <w:rPr>
+                <w:rFonts w:ascii="맑은 고딕" w:eastAsia="맑은 고딕" w:hAnsi="맑은 고딕" w:cs="굴림" w:hint="eastAsia"/>
+                <w:color w:val="000000"/>
+                <w:kern w:val="0"/>
+                <w:szCs w:val="20"/>
+              </w:rPr>
+              <w:t>유저 고유 id</w:t>
+            </w:r>
+          </w:p>
+        </w:tc>
+      </w:tr>
+      <w:tr>
+        <w:trPr>
+          <w:trHeight w:val="330"/>
+        </w:trPr>
+        <w:tc>
+          <w:tcPr>
+            <w:tcW w:w="760" w:type="dxa"/>
+            <w:tcBorders>
+              <w:top w:val="nil"/>
+              <w:left w:val="single" w:sz="8" w:space="0" w:color="auto"/>
+              <w:bottom w:val="single" w:sz="4" w:space="0" w:color="auto"/>
+              <w:right w:val="single" w:sz="4" w:space="0" w:color="auto"/>
+            </w:tcBorders>
+            <w:shd w:val="clear" w:color="auto" w:fill="auto"/>
+            <w:noWrap/>
+            <w:vAlign w:val="center"/>
+            <w:hideMark/>
+          </w:tcPr>
+          <w:p>
+            <w:pPr>
+              <w:widowControl/>
+              <w:wordWrap/>
+              <w:autoSpaceDE/>
+              <w:autoSpaceDN/>
+              <w:spacing w:after="0" w:line="240" w:lineRule="auto"/>
+              <w:jc w:val="center"/>
+              <w:rPr>
+                <w:rFonts w:ascii="맑은 고딕" w:eastAsia="맑은 고딕" w:hAnsi="맑은 고딕" w:cs="굴림" w:hint="eastAsia"/>
+                <w:color w:val="000000"/>
+                <w:kern w:val="0"/>
+                <w:szCs w:val="20"/>
+              </w:rPr>
+            </w:pPr>
+            <w:r>
+              <w:rPr>
+                <w:rFonts w:ascii="맑은 고딕" w:eastAsia="맑은 고딕" w:hAnsi="맑은 고딕" w:cs="굴림" w:hint="eastAsia"/>
+                <w:color w:val="000000"/>
+                <w:kern w:val="0"/>
+                <w:szCs w:val="20"/>
+              </w:rPr>
+              <w:t>2</w:t>
+            </w:r>
+          </w:p>
+        </w:tc>
+        <w:tc>
+          <w:tcPr>
+            <w:tcW w:w="1860" w:type="dxa"/>
+            <w:tcBorders>
+              <w:top w:val="nil"/>
+              <w:left w:val="nil"/>
+              <w:bottom w:val="single" w:sz="4" w:space="0" w:color="auto"/>
+              <w:right w:val="single" w:sz="4" w:space="0" w:color="auto"/>
+            </w:tcBorders>
+            <w:shd w:val="clear" w:color="auto" w:fill="auto"/>
+            <w:noWrap/>
+            <w:vAlign w:val="center"/>
+            <w:hideMark/>
+          </w:tcPr>
+          <w:p>
+            <w:pPr>
+              <w:widowControl/>
+              <w:wordWrap/>
+              <w:autoSpaceDE/>
+              <w:autoSpaceDN/>
+              <w:spacing w:after="0" w:line="240" w:lineRule="auto"/>
+              <w:jc w:val="center"/>
+              <w:rPr>
+                <w:rFonts w:ascii="맑은 고딕" w:eastAsia="맑은 고딕" w:hAnsi="맑은 고딕" w:cs="굴림" w:hint="eastAsia"/>
+                <w:color w:val="000000"/>
+                <w:kern w:val="0"/>
+                <w:szCs w:val="20"/>
+              </w:rPr>
+            </w:pPr>
+            <w:r>
+              <w:rPr>
+                <w:rFonts w:ascii="맑은 고딕" w:eastAsia="맑은 고딕" w:hAnsi="맑은 고딕" w:cs="굴림" w:hint="eastAsia"/>
+                <w:color w:val="000000"/>
+                <w:kern w:val="0"/>
+                <w:szCs w:val="20"/>
+              </w:rPr>
+              <w:t>name</w:t>
+            </w:r>
+          </w:p>
+        </w:tc>
+        <w:tc>
+          <w:tcPr>
+            <w:tcW w:w="1440" w:type="dxa"/>
+            <w:tcBorders>
+              <w:top w:val="nil"/>
+              <w:left w:val="nil"/>
+              <w:bottom w:val="single" w:sz="4" w:space="0" w:color="auto"/>
+              <w:right w:val="single" w:sz="4" w:space="0" w:color="auto"/>
+            </w:tcBorders>
+            <w:shd w:val="clear" w:color="auto" w:fill="auto"/>
+            <w:noWrap/>
+            <w:vAlign w:val="center"/>
+            <w:hideMark/>
+          </w:tcPr>
+          <w:p>
+            <w:pPr>
+              <w:widowControl/>
+              <w:wordWrap/>
+              <w:autoSpaceDE/>
+              <w:autoSpaceDN/>
+              <w:spacing w:after="0" w:line="240" w:lineRule="auto"/>
+              <w:jc w:val="center"/>
+              <w:rPr>
+                <w:rFonts w:ascii="맑은 고딕" w:eastAsia="맑은 고딕" w:hAnsi="맑은 고딕" w:cs="굴림" w:hint="eastAsia"/>
+                <w:color w:val="000000"/>
+                <w:kern w:val="0"/>
+                <w:szCs w:val="20"/>
+              </w:rPr>
+            </w:pPr>
+            <w:r>
+              <w:rPr>
+                <w:rFonts w:ascii="맑은 고딕" w:eastAsia="맑은 고딕" w:hAnsi="맑은 고딕" w:cs="굴림" w:hint="eastAsia"/>
+                <w:color w:val="000000"/>
+                <w:kern w:val="0"/>
+                <w:szCs w:val="20"/>
+              </w:rPr>
+              <w:t>string</w:t>
+            </w:r>
+          </w:p>
+        </w:tc>
+        <w:tc>
+          <w:tcPr>
+            <w:tcW w:w="5840" w:type="dxa"/>
+            <w:tcBorders>
+              <w:top w:val="nil"/>
+              <w:left w:val="nil"/>
+              <w:bottom w:val="single" w:sz="4" w:space="0" w:color="auto"/>
+              <w:right w:val="single" w:sz="8" w:space="0" w:color="auto"/>
+            </w:tcBorders>
+            <w:shd w:val="clear" w:color="auto" w:fill="auto"/>
+            <w:noWrap/>
+            <w:vAlign w:val="center"/>
+            <w:hideMark/>
+          </w:tcPr>
+          <w:p>
+            <w:pPr>
+              <w:widowControl/>
+              <w:wordWrap/>
+              <w:autoSpaceDE/>
+              <w:autoSpaceDN/>
+              <w:spacing w:after="0" w:line="240" w:lineRule="auto"/>
+              <w:jc w:val="left"/>
+              <w:rPr>
+                <w:rFonts w:ascii="맑은 고딕" w:eastAsia="맑은 고딕" w:hAnsi="맑은 고딕" w:cs="굴림" w:hint="eastAsia"/>
+                <w:color w:val="000000"/>
+                <w:kern w:val="0"/>
+                <w:szCs w:val="20"/>
+              </w:rPr>
+            </w:pPr>
+            <w:r>
+              <w:rPr>
+                <w:rFonts w:ascii="맑은 고딕" w:eastAsia="맑은 고딕" w:hAnsi="맑은 고딕" w:cs="굴림" w:hint="eastAsia"/>
+                <w:color w:val="000000"/>
+                <w:kern w:val="0"/>
+                <w:szCs w:val="20"/>
+              </w:rPr>
+              <w:t>유저 명</w:t>
+            </w:r>
+          </w:p>
+        </w:tc>
+      </w:tr>
+      <w:tr>
+        <w:trPr>
+          <w:trHeight w:val="330"/>
+        </w:trPr>
+        <w:tc>
+          <w:tcPr>
+            <w:tcW w:w="760" w:type="dxa"/>
+            <w:tcBorders>
+              <w:top w:val="nil"/>
+              <w:left w:val="single" w:sz="8" w:space="0" w:color="auto"/>
+              <w:bottom w:val="single" w:sz="4" w:space="0" w:color="auto"/>
+              <w:right w:val="single" w:sz="4" w:space="0" w:color="auto"/>
+            </w:tcBorders>
+            <w:shd w:val="clear" w:color="auto" w:fill="auto"/>
+            <w:noWrap/>
+            <w:vAlign w:val="center"/>
+            <w:hideMark/>
+          </w:tcPr>
+          <w:p>
+            <w:pPr>
+              <w:widowControl/>
+              <w:wordWrap/>
+              <w:autoSpaceDE/>
+              <w:autoSpaceDN/>
+              <w:spacing w:after="0" w:line="240" w:lineRule="auto"/>
+              <w:jc w:val="center"/>
+              <w:rPr>
+                <w:rFonts w:ascii="맑은 고딕" w:eastAsia="맑은 고딕" w:hAnsi="맑은 고딕" w:cs="굴림" w:hint="eastAsia"/>
+                <w:color w:val="000000"/>
+                <w:kern w:val="0"/>
+                <w:szCs w:val="20"/>
+              </w:rPr>
+            </w:pPr>
+            <w:r>
+              <w:rPr>
+                <w:rFonts w:ascii="맑은 고딕" w:eastAsia="맑은 고딕" w:hAnsi="맑은 고딕" w:cs="굴림" w:hint="eastAsia"/>
+                <w:color w:val="000000"/>
+                <w:kern w:val="0"/>
+                <w:szCs w:val="20"/>
+              </w:rPr>
+              <w:t>3</w:t>
+            </w:r>
+          </w:p>
+        </w:tc>
+        <w:tc>
+          <w:tcPr>
+            <w:tcW w:w="1860" w:type="dxa"/>
+            <w:tcBorders>
+              <w:top w:val="nil"/>
+              <w:left w:val="nil"/>
+              <w:bottom w:val="single" w:sz="4" w:space="0" w:color="auto"/>
+              <w:right w:val="single" w:sz="4" w:space="0" w:color="auto"/>
+            </w:tcBorders>
+            <w:shd w:val="clear" w:color="auto" w:fill="auto"/>
+            <w:noWrap/>
+            <w:vAlign w:val="center"/>
+            <w:hideMark/>
+          </w:tcPr>
+          <w:p>
+            <w:pPr>
+              <w:widowControl/>
+              <w:wordWrap/>
+              <w:autoSpaceDE/>
+              <w:autoSpaceDN/>
+              <w:spacing w:after="0" w:line="240" w:lineRule="auto"/>
+              <w:jc w:val="center"/>
+              <w:rPr>
+                <w:rFonts w:ascii="맑은 고딕" w:eastAsia="맑은 고딕" w:hAnsi="맑은 고딕" w:cs="굴림" w:hint="eastAsia"/>
+                <w:color w:val="000000"/>
+                <w:kern w:val="0"/>
+                <w:szCs w:val="20"/>
+              </w:rPr>
+            </w:pPr>
+            <w:proofErr w:type="spellStart"/>
+            <w:r>
+              <w:rPr>
+                <w:rFonts w:ascii="맑은 고딕" w:eastAsia="맑은 고딕" w:hAnsi="맑은 고딕" w:cs="굴림" w:hint="eastAsia"/>
+                <w:color w:val="000000"/>
+                <w:kern w:val="0"/>
+                <w:szCs w:val="20"/>
+              </w:rPr>
+              <w:t>cur_grade</w:t>
+            </w:r>
+            <w:proofErr w:type="spellEnd"/>
+          </w:p>
+        </w:tc>
+        <w:tc>
+          <w:tcPr>
+            <w:tcW w:w="1440" w:type="dxa"/>
+            <w:tcBorders>
+              <w:top w:val="nil"/>
+              <w:left w:val="nil"/>
+              <w:bottom w:val="single" w:sz="4" w:space="0" w:color="auto"/>
+              <w:right w:val="single" w:sz="4" w:space="0" w:color="auto"/>
+            </w:tcBorders>
+            <w:shd w:val="clear" w:color="auto" w:fill="auto"/>
+            <w:noWrap/>
+            <w:vAlign w:val="center"/>
+            <w:hideMark/>
+          </w:tcPr>
+          <w:p>
+            <w:pPr>
+              <w:widowControl/>
+              <w:wordWrap/>
+              <w:autoSpaceDE/>
+              <w:autoSpaceDN/>
+              <w:spacing w:after="0" w:line="240" w:lineRule="auto"/>
+              <w:jc w:val="center"/>
+              <w:rPr>
+                <w:rFonts w:ascii="맑은 고딕" w:eastAsia="맑은 고딕" w:hAnsi="맑은 고딕" w:cs="굴림" w:hint="eastAsia"/>
+                <w:color w:val="000000"/>
+                <w:kern w:val="0"/>
+                <w:szCs w:val="20"/>
+              </w:rPr>
+            </w:pPr>
+            <w:r>
+              <w:rPr>
+                <w:rFonts w:ascii="맑은 고딕" w:eastAsia="맑은 고딕" w:hAnsi="맑은 고딕" w:cs="굴림" w:hint="eastAsia"/>
+                <w:color w:val="000000"/>
+                <w:kern w:val="0"/>
+                <w:szCs w:val="20"/>
+              </w:rPr>
+              <w:t>int</w:t>
+            </w:r>
+          </w:p>
+        </w:tc>
+        <w:tc>
+          <w:tcPr>
+            <w:tcW w:w="5840" w:type="dxa"/>
+            <w:tcBorders>
+              <w:top w:val="nil"/>
+              <w:left w:val="nil"/>
+              <w:bottom w:val="single" w:sz="4" w:space="0" w:color="auto"/>
+              <w:right w:val="single" w:sz="8" w:space="0" w:color="auto"/>
+            </w:tcBorders>
+            <w:shd w:val="clear" w:color="auto" w:fill="auto"/>
+            <w:noWrap/>
+            <w:vAlign w:val="center"/>
+            <w:hideMark/>
+          </w:tcPr>
+          <w:p>
+            <w:pPr>
+              <w:widowControl/>
+              <w:wordWrap/>
+              <w:autoSpaceDE/>
+              <w:autoSpaceDN/>
+              <w:spacing w:after="0" w:line="240" w:lineRule="auto"/>
+              <w:jc w:val="left"/>
+              <w:rPr>
+                <w:rFonts w:ascii="맑은 고딕" w:eastAsia="맑은 고딕" w:hAnsi="맑은 고딕" w:cs="굴림" w:hint="eastAsia"/>
+                <w:color w:val="000000"/>
+                <w:kern w:val="0"/>
+                <w:szCs w:val="20"/>
+              </w:rPr>
+            </w:pPr>
+            <w:r>
+              <w:rPr>
+                <w:rFonts w:ascii="맑은 고딕" w:eastAsia="맑은 고딕" w:hAnsi="맑은 고딕" w:cs="굴림" w:hint="eastAsia"/>
+                <w:color w:val="000000"/>
+                <w:kern w:val="0"/>
+                <w:szCs w:val="20"/>
+              </w:rPr>
+              <w:t>캐릭터의 현재 모험가 등급</w:t>
+            </w:r>
+          </w:p>
+        </w:tc>
+      </w:tr>
+      <w:tr>
+        <w:trPr>
+          <w:trHeight w:val="330"/>
+        </w:trPr>
+        <w:tc>
+          <w:tcPr>
+            <w:tcW w:w="760" w:type="dxa"/>
+            <w:tcBorders>
+              <w:top w:val="nil"/>
+              <w:left w:val="single" w:sz="8" w:space="0" w:color="auto"/>
+              <w:bottom w:val="single" w:sz="4" w:space="0" w:color="auto"/>
+              <w:right w:val="single" w:sz="4" w:space="0" w:color="auto"/>
+            </w:tcBorders>
+            <w:shd w:val="clear" w:color="auto" w:fill="auto"/>
+            <w:noWrap/>
+            <w:vAlign w:val="center"/>
+            <w:hideMark/>
+          </w:tcPr>
+          <w:p>
+            <w:pPr>
+              <w:widowControl/>
+              <w:wordWrap/>
+              <w:autoSpaceDE/>
+              <w:autoSpaceDN/>
+              <w:spacing w:after="0" w:line="240" w:lineRule="auto"/>
+              <w:jc w:val="center"/>
+              <w:rPr>
+                <w:rFonts w:ascii="맑은 고딕" w:eastAsia="맑은 고딕" w:hAnsi="맑은 고딕" w:cs="굴림" w:hint="eastAsia"/>
+                <w:color w:val="000000"/>
+                <w:kern w:val="0"/>
+                <w:szCs w:val="20"/>
+              </w:rPr>
+            </w:pPr>
+            <w:r>
+              <w:rPr>
+                <w:rFonts w:ascii="맑은 고딕" w:eastAsia="맑은 고딕" w:hAnsi="맑은 고딕" w:cs="굴림" w:hint="eastAsia"/>
+                <w:color w:val="000000"/>
+                <w:kern w:val="0"/>
+                <w:szCs w:val="20"/>
+              </w:rPr>
+              <w:t>4</w:t>
+            </w:r>
+          </w:p>
+        </w:tc>
+        <w:tc>
+          <w:tcPr>
+            <w:tcW w:w="1860" w:type="dxa"/>
+            <w:tcBorders>
+              <w:top w:val="nil"/>
+              <w:left w:val="nil"/>
+              <w:bottom w:val="single" w:sz="4" w:space="0" w:color="auto"/>
+              <w:right w:val="single" w:sz="4" w:space="0" w:color="auto"/>
+            </w:tcBorders>
+            <w:shd w:val="clear" w:color="auto" w:fill="auto"/>
+            <w:noWrap/>
+            <w:vAlign w:val="center"/>
+            <w:hideMark/>
+          </w:tcPr>
+          <w:p>
+            <w:pPr>
+              <w:widowControl/>
+              <w:wordWrap/>
+              <w:autoSpaceDE/>
+              <w:autoSpaceDN/>
+              <w:spacing w:after="0" w:line="240" w:lineRule="auto"/>
+              <w:jc w:val="center"/>
+              <w:rPr>
+                <w:rFonts w:ascii="맑은 고딕" w:eastAsia="맑은 고딕" w:hAnsi="맑은 고딕" w:cs="굴림" w:hint="eastAsia"/>
+                <w:color w:val="000000"/>
+                <w:kern w:val="0"/>
+                <w:szCs w:val="20"/>
+              </w:rPr>
+            </w:pPr>
+            <w:proofErr w:type="spellStart"/>
+            <w:r>
+              <w:rPr>
+                <w:rFonts w:ascii="맑은 고딕" w:eastAsia="맑은 고딕" w:hAnsi="맑은 고딕" w:cs="굴림" w:hint="eastAsia"/>
+                <w:color w:val="000000"/>
+                <w:kern w:val="0"/>
+                <w:szCs w:val="20"/>
+              </w:rPr>
+              <w:t>max_level</w:t>
+            </w:r>
+            <w:proofErr w:type="spellEnd"/>
+          </w:p>
+        </w:tc>
+        <w:tc>
+          <w:tcPr>
+            <w:tcW w:w="1440" w:type="dxa"/>
+            <w:tcBorders>
+              <w:top w:val="nil"/>
+              <w:left w:val="nil"/>
+              <w:bottom w:val="single" w:sz="4" w:space="0" w:color="auto"/>
+              <w:right w:val="single" w:sz="4" w:space="0" w:color="auto"/>
+            </w:tcBorders>
+            <w:shd w:val="clear" w:color="auto" w:fill="auto"/>
+            <w:noWrap/>
+            <w:vAlign w:val="center"/>
+            <w:hideMark/>
+          </w:tcPr>
+          <w:p>
+            <w:pPr>
+              <w:widowControl/>
+              <w:wordWrap/>
+              <w:autoSpaceDE/>
+              <w:autoSpaceDN/>
+              <w:spacing w:after="0" w:line="240" w:lineRule="auto"/>
+              <w:jc w:val="center"/>
+              <w:rPr>
+                <w:rFonts w:ascii="맑은 고딕" w:eastAsia="맑은 고딕" w:hAnsi="맑은 고딕" w:cs="굴림" w:hint="eastAsia"/>
+                <w:color w:val="000000"/>
+                <w:kern w:val="0"/>
+                <w:szCs w:val="20"/>
+              </w:rPr>
+            </w:pPr>
+            <w:r>
+              <w:rPr>
+                <w:rFonts w:ascii="맑은 고딕" w:eastAsia="맑은 고딕" w:hAnsi="맑은 고딕" w:cs="굴림" w:hint="eastAsia"/>
+                <w:color w:val="000000"/>
+                <w:kern w:val="0"/>
+                <w:szCs w:val="20"/>
+              </w:rPr>
+              <w:t>int</w:t>
+            </w:r>
+          </w:p>
+        </w:tc>
+        <w:tc>
+          <w:tcPr>
+            <w:tcW w:w="5840" w:type="dxa"/>
+            <w:tcBorders>
+              <w:top w:val="nil"/>
+              <w:left w:val="nil"/>
+              <w:bottom w:val="single" w:sz="4" w:space="0" w:color="auto"/>
+              <w:right w:val="single" w:sz="8" w:space="0" w:color="auto"/>
+            </w:tcBorders>
+            <w:shd w:val="clear" w:color="auto" w:fill="auto"/>
+            <w:noWrap/>
+            <w:vAlign w:val="center"/>
+            <w:hideMark/>
+          </w:tcPr>
+          <w:p>
+            <w:pPr>
+              <w:widowControl/>
+              <w:wordWrap/>
+              <w:autoSpaceDE/>
+              <w:autoSpaceDN/>
+              <w:spacing w:after="0" w:line="240" w:lineRule="auto"/>
+              <w:jc w:val="left"/>
+              <w:rPr>
+                <w:rFonts w:ascii="맑은 고딕" w:eastAsia="맑은 고딕" w:hAnsi="맑은 고딕" w:cs="굴림" w:hint="eastAsia"/>
+                <w:color w:val="000000"/>
+                <w:kern w:val="0"/>
+                <w:szCs w:val="20"/>
+              </w:rPr>
+            </w:pPr>
+            <w:r>
+              <w:rPr>
+                <w:rFonts w:ascii="맑은 고딕" w:eastAsia="맑은 고딕" w:hAnsi="맑은 고딕" w:cs="굴림" w:hint="eastAsia"/>
+                <w:color w:val="000000"/>
+                <w:kern w:val="0"/>
+                <w:szCs w:val="20"/>
+              </w:rPr>
+              <w:t>캐릭터의 최대 레벨 (최대 레벨은 모험가 등급에 따라 다름)</w:t>
+            </w:r>
+          </w:p>
+        </w:tc>
+      </w:tr>
+      <w:tr>
+        <w:trPr>
+          <w:trHeight w:val="330"/>
+        </w:trPr>
+        <w:tc>
+          <w:tcPr>
+            <w:tcW w:w="760" w:type="dxa"/>
+            <w:tcBorders>
+              <w:top w:val="nil"/>
+              <w:left w:val="single" w:sz="8" w:space="0" w:color="auto"/>
+              <w:bottom w:val="single" w:sz="4" w:space="0" w:color="auto"/>
+              <w:right w:val="single" w:sz="4" w:space="0" w:color="auto"/>
+            </w:tcBorders>
+            <w:shd w:val="clear" w:color="auto" w:fill="auto"/>
+            <w:noWrap/>
+            <w:vAlign w:val="center"/>
+            <w:hideMark/>
+          </w:tcPr>
+          <w:p>
+            <w:pPr>
+              <w:widowControl/>
+              <w:wordWrap/>
+              <w:autoSpaceDE/>
+              <w:autoSpaceDN/>
+              <w:spacing w:after="0" w:line="240" w:lineRule="auto"/>
+              <w:jc w:val="center"/>
+              <w:rPr>
+                <w:rFonts w:ascii="맑은 고딕" w:eastAsia="맑은 고딕" w:hAnsi="맑은 고딕" w:cs="굴림" w:hint="eastAsia"/>
+                <w:color w:val="000000"/>
+                <w:kern w:val="0"/>
+                <w:szCs w:val="20"/>
+              </w:rPr>
+            </w:pPr>
+            <w:r>
+              <w:rPr>
+                <w:rFonts w:ascii="맑은 고딕" w:eastAsia="맑은 고딕" w:hAnsi="맑은 고딕" w:cs="굴림" w:hint="eastAsia"/>
+                <w:color w:val="000000"/>
+                <w:kern w:val="0"/>
+                <w:szCs w:val="20"/>
+              </w:rPr>
+              <w:t>5</w:t>
+            </w:r>
+          </w:p>
+        </w:tc>
+        <w:tc>
+          <w:tcPr>
+            <w:tcW w:w="1860" w:type="dxa"/>
+            <w:tcBorders>
+              <w:top w:val="nil"/>
+              <w:left w:val="nil"/>
+              <w:bottom w:val="single" w:sz="4" w:space="0" w:color="auto"/>
+              <w:right w:val="single" w:sz="4" w:space="0" w:color="auto"/>
+            </w:tcBorders>
+            <w:shd w:val="clear" w:color="auto" w:fill="auto"/>
+            <w:noWrap/>
+            <w:vAlign w:val="center"/>
+            <w:hideMark/>
+          </w:tcPr>
+          <w:p>
+            <w:pPr>
+              <w:widowControl/>
+              <w:wordWrap/>
+              <w:autoSpaceDE/>
+              <w:autoSpaceDN/>
+              <w:spacing w:after="0" w:line="240" w:lineRule="auto"/>
+              <w:jc w:val="center"/>
+              <w:rPr>
+                <w:rFonts w:ascii="맑은 고딕" w:eastAsia="맑은 고딕" w:hAnsi="맑은 고딕" w:cs="굴림" w:hint="eastAsia"/>
+                <w:color w:val="000000"/>
+                <w:kern w:val="0"/>
+                <w:szCs w:val="20"/>
+              </w:rPr>
+            </w:pPr>
+            <w:proofErr w:type="spellStart"/>
+            <w:r>
+              <w:rPr>
+                <w:rFonts w:ascii="맑은 고딕" w:eastAsia="맑은 고딕" w:hAnsi="맑은 고딕" w:cs="굴림" w:hint="eastAsia"/>
+                <w:color w:val="000000"/>
+                <w:kern w:val="0"/>
+                <w:szCs w:val="20"/>
+              </w:rPr>
+              <w:t>cur_level</w:t>
+            </w:r>
+            <w:proofErr w:type="spellEnd"/>
+          </w:p>
+        </w:tc>
+        <w:tc>
+          <w:tcPr>
+            <w:tcW w:w="1440" w:type="dxa"/>
+            <w:tcBorders>
+              <w:top w:val="nil"/>
+              <w:left w:val="nil"/>
+              <w:bottom w:val="single" w:sz="4" w:space="0" w:color="auto"/>
+              <w:right w:val="single" w:sz="4" w:space="0" w:color="auto"/>
+            </w:tcBorders>
+            <w:shd w:val="clear" w:color="auto" w:fill="auto"/>
+            <w:noWrap/>
+            <w:vAlign w:val="center"/>
+            <w:hideMark/>
+          </w:tcPr>
+          <w:p>
+            <w:pPr>
+              <w:widowControl/>
+              <w:wordWrap/>
+              <w:autoSpaceDE/>
+              <w:autoSpaceDN/>
+              <w:spacing w:after="0" w:line="240" w:lineRule="auto"/>
+              <w:jc w:val="center"/>
+              <w:rPr>
+                <w:rFonts w:ascii="맑은 고딕" w:eastAsia="맑은 고딕" w:hAnsi="맑은 고딕" w:cs="굴림" w:hint="eastAsia"/>
+                <w:color w:val="000000"/>
+                <w:kern w:val="0"/>
+                <w:szCs w:val="20"/>
+              </w:rPr>
+            </w:pPr>
+            <w:r>
+              <w:rPr>
+                <w:rFonts w:ascii="맑은 고딕" w:eastAsia="맑은 고딕" w:hAnsi="맑은 고딕" w:cs="굴림" w:hint="eastAsia"/>
+                <w:color w:val="000000"/>
+                <w:kern w:val="0"/>
+                <w:szCs w:val="20"/>
+              </w:rPr>
+              <w:t>int</w:t>
+            </w:r>
+          </w:p>
+        </w:tc>
+        <w:tc>
+          <w:tcPr>
+            <w:tcW w:w="5840" w:type="dxa"/>
+            <w:tcBorders>
+              <w:top w:val="nil"/>
+              <w:left w:val="nil"/>
+              <w:bottom w:val="single" w:sz="4" w:space="0" w:color="auto"/>
+              <w:right w:val="single" w:sz="8" w:space="0" w:color="auto"/>
+            </w:tcBorders>
+            <w:shd w:val="clear" w:color="auto" w:fill="auto"/>
+            <w:noWrap/>
+            <w:vAlign w:val="center"/>
+            <w:hideMark/>
+          </w:tcPr>
+          <w:p>
+            <w:pPr>
+              <w:widowControl/>
+              <w:wordWrap/>
+              <w:autoSpaceDE/>
+              <w:autoSpaceDN/>
+              <w:spacing w:after="0" w:line="240" w:lineRule="auto"/>
+              <w:jc w:val="left"/>
+              <w:rPr>
+                <w:rFonts w:ascii="맑은 고딕" w:eastAsia="맑은 고딕" w:hAnsi="맑은 고딕" w:cs="굴림" w:hint="eastAsia"/>
+                <w:color w:val="000000"/>
+                <w:kern w:val="0"/>
+                <w:szCs w:val="20"/>
+              </w:rPr>
+            </w:pPr>
+            <w:r>
+              <w:rPr>
+                <w:rFonts w:ascii="맑은 고딕" w:eastAsia="맑은 고딕" w:hAnsi="맑은 고딕" w:cs="굴림" w:hint="eastAsia"/>
+                <w:color w:val="000000"/>
+                <w:kern w:val="0"/>
+                <w:szCs w:val="20"/>
+              </w:rPr>
+              <w:t>캐릭터의 현재 레벨</w:t>
+            </w:r>
+          </w:p>
+        </w:tc>
+      </w:tr>
+      <w:tr>
+        <w:trPr>
+          <w:trHeight w:val="330"/>
+        </w:trPr>
+        <w:tc>
+          <w:tcPr>
+            <w:tcW w:w="760" w:type="dxa"/>
+            <w:tcBorders>
+              <w:top w:val="nil"/>
+              <w:left w:val="single" w:sz="8" w:space="0" w:color="auto"/>
+              <w:bottom w:val="single" w:sz="4" w:space="0" w:color="auto"/>
+              <w:right w:val="single" w:sz="4" w:space="0" w:color="auto"/>
+            </w:tcBorders>
+            <w:shd w:val="clear" w:color="auto" w:fill="auto"/>
+            <w:noWrap/>
+            <w:vAlign w:val="center"/>
+            <w:hideMark/>
+          </w:tcPr>
+          <w:p>
+            <w:pPr>
+              <w:widowControl/>
+              <w:wordWrap/>
+              <w:autoSpaceDE/>
+              <w:autoSpaceDN/>
+              <w:spacing w:after="0" w:line="240" w:lineRule="auto"/>
+              <w:jc w:val="center"/>
+              <w:rPr>
+                <w:rFonts w:ascii="맑은 고딕" w:eastAsia="맑은 고딕" w:hAnsi="맑은 고딕" w:cs="굴림" w:hint="eastAsia"/>
+                <w:color w:val="000000"/>
+                <w:kern w:val="0"/>
+                <w:szCs w:val="20"/>
+              </w:rPr>
+            </w:pPr>
+            <w:r>
+              <w:rPr>
+                <w:rFonts w:ascii="맑은 고딕" w:eastAsia="맑은 고딕" w:hAnsi="맑은 고딕" w:cs="굴림" w:hint="eastAsia"/>
+                <w:color w:val="000000"/>
+                <w:kern w:val="0"/>
+                <w:szCs w:val="20"/>
+              </w:rPr>
+              <w:t>6</w:t>
+            </w:r>
+          </w:p>
+        </w:tc>
+        <w:tc>
+          <w:tcPr>
+            <w:tcW w:w="1860" w:type="dxa"/>
+            <w:tcBorders>
+              <w:top w:val="nil"/>
+              <w:left w:val="nil"/>
+              <w:bottom w:val="single" w:sz="4" w:space="0" w:color="auto"/>
+              <w:right w:val="single" w:sz="4" w:space="0" w:color="auto"/>
+            </w:tcBorders>
+            <w:shd w:val="clear" w:color="auto" w:fill="auto"/>
+            <w:noWrap/>
+            <w:vAlign w:val="center"/>
+            <w:hideMark/>
+          </w:tcPr>
+          <w:p>
+            <w:pPr>
+              <w:widowControl/>
+              <w:wordWrap/>
+              <w:autoSpaceDE/>
+              <w:autoSpaceDN/>
+              <w:spacing w:after="0" w:line="240" w:lineRule="auto"/>
+              <w:jc w:val="center"/>
+              <w:rPr>
+                <w:rFonts w:ascii="맑은 고딕" w:eastAsia="맑은 고딕" w:hAnsi="맑은 고딕" w:cs="굴림" w:hint="eastAsia"/>
+                <w:color w:val="000000"/>
+                <w:kern w:val="0"/>
+                <w:szCs w:val="20"/>
+              </w:rPr>
+            </w:pPr>
+            <w:proofErr w:type="spellStart"/>
+            <w:r>
+              <w:rPr>
+                <w:rFonts w:ascii="맑은 고딕" w:eastAsia="맑은 고딕" w:hAnsi="맑은 고딕" w:cs="굴림" w:hint="eastAsia"/>
+                <w:color w:val="000000"/>
+                <w:kern w:val="0"/>
+                <w:szCs w:val="20"/>
+              </w:rPr>
+              <w:t>cur_ego</w:t>
+            </w:r>
+            <w:proofErr w:type="spellEnd"/>
+          </w:p>
+        </w:tc>
+        <w:tc>
+          <w:tcPr>
+            <w:tcW w:w="1440" w:type="dxa"/>
+            <w:tcBorders>
+              <w:top w:val="nil"/>
+              <w:left w:val="nil"/>
+              <w:bottom w:val="single" w:sz="4" w:space="0" w:color="auto"/>
+              <w:right w:val="single" w:sz="4" w:space="0" w:color="auto"/>
+            </w:tcBorders>
+            <w:shd w:val="clear" w:color="auto" w:fill="auto"/>
+            <w:noWrap/>
+            <w:vAlign w:val="center"/>
+            <w:hideMark/>
+          </w:tcPr>
+          <w:p>
+            <w:pPr>
+              <w:widowControl/>
+              <w:wordWrap/>
+              <w:autoSpaceDE/>
+              <w:autoSpaceDN/>
+              <w:spacing w:after="0" w:line="240" w:lineRule="auto"/>
+              <w:jc w:val="center"/>
+              <w:rPr>
+                <w:rFonts w:ascii="맑은 고딕" w:eastAsia="맑은 고딕" w:hAnsi="맑은 고딕" w:cs="굴림" w:hint="eastAsia"/>
+                <w:color w:val="000000"/>
+                <w:kern w:val="0"/>
+                <w:szCs w:val="20"/>
+              </w:rPr>
+            </w:pPr>
+            <w:r>
+              <w:rPr>
+                <w:rFonts w:ascii="맑은 고딕" w:eastAsia="맑은 고딕" w:hAnsi="맑은 고딕" w:cs="굴림" w:hint="eastAsia"/>
+                <w:color w:val="000000"/>
+                <w:kern w:val="0"/>
+                <w:szCs w:val="20"/>
+              </w:rPr>
+              <w:t>int</w:t>
+            </w:r>
+          </w:p>
+        </w:tc>
+        <w:tc>
+          <w:tcPr>
+            <w:tcW w:w="5840" w:type="dxa"/>
+            <w:tcBorders>
+              <w:top w:val="nil"/>
+              <w:left w:val="nil"/>
+              <w:bottom w:val="single" w:sz="4" w:space="0" w:color="auto"/>
+              <w:right w:val="single" w:sz="8" w:space="0" w:color="auto"/>
+            </w:tcBorders>
+            <w:shd w:val="clear" w:color="auto" w:fill="auto"/>
+            <w:noWrap/>
+            <w:vAlign w:val="center"/>
+            <w:hideMark/>
+          </w:tcPr>
+          <w:p>
+            <w:pPr>
+              <w:widowControl/>
+              <w:wordWrap/>
+              <w:autoSpaceDE/>
+              <w:autoSpaceDN/>
+              <w:spacing w:after="0" w:line="240" w:lineRule="auto"/>
+              <w:jc w:val="left"/>
+              <w:rPr>
+                <w:rFonts w:ascii="맑은 고딕" w:eastAsia="맑은 고딕" w:hAnsi="맑은 고딕" w:cs="굴림" w:hint="eastAsia"/>
+                <w:color w:val="000000"/>
+                <w:kern w:val="0"/>
+                <w:szCs w:val="20"/>
+              </w:rPr>
+            </w:pPr>
+            <w:r>
+              <w:rPr>
+                <w:rFonts w:ascii="맑은 고딕" w:eastAsia="맑은 고딕" w:hAnsi="맑은 고딕" w:cs="굴림" w:hint="eastAsia"/>
+                <w:color w:val="000000"/>
+                <w:kern w:val="0"/>
+                <w:szCs w:val="20"/>
+              </w:rPr>
+              <w:t>현재 에고 수치</w:t>
+            </w:r>
+          </w:p>
+        </w:tc>
+      </w:tr>
+      <w:tr>
+        <w:trPr>
+          <w:trHeight w:val="330"/>
+        </w:trPr>
+        <w:tc>
+          <w:tcPr>
+            <w:tcW w:w="760" w:type="dxa"/>
+            <w:tcBorders>
+              <w:top w:val="nil"/>
+              <w:left w:val="single" w:sz="8" w:space="0" w:color="auto"/>
+              <w:bottom w:val="single" w:sz="4" w:space="0" w:color="auto"/>
+              <w:right w:val="single" w:sz="4" w:space="0" w:color="auto"/>
+            </w:tcBorders>
+            <w:shd w:val="clear" w:color="auto" w:fill="auto"/>
+            <w:noWrap/>
+            <w:vAlign w:val="center"/>
+            <w:hideMark/>
+          </w:tcPr>
+          <w:p>
+            <w:pPr>
+              <w:widowControl/>
+              <w:wordWrap/>
+              <w:autoSpaceDE/>
+              <w:autoSpaceDN/>
+              <w:spacing w:after="0" w:line="240" w:lineRule="auto"/>
+              <w:jc w:val="center"/>
+              <w:rPr>
+                <w:rFonts w:ascii="맑은 고딕" w:eastAsia="맑은 고딕" w:hAnsi="맑은 고딕" w:cs="굴림" w:hint="eastAsia"/>
+                <w:color w:val="000000"/>
+                <w:kern w:val="0"/>
+                <w:szCs w:val="20"/>
+              </w:rPr>
+            </w:pPr>
+            <w:r>
+              <w:rPr>
+                <w:rFonts w:ascii="맑은 고딕" w:eastAsia="맑은 고딕" w:hAnsi="맑은 고딕" w:cs="굴림" w:hint="eastAsia"/>
+                <w:color w:val="000000"/>
+                <w:kern w:val="0"/>
+                <w:szCs w:val="20"/>
+              </w:rPr>
+              <w:t xml:space="preserve">　</w:t>
+            </w:r>
+          </w:p>
+        </w:tc>
+        <w:tc>
+          <w:tcPr>
+            <w:tcW w:w="1860" w:type="dxa"/>
+            <w:tcBorders>
+              <w:top w:val="nil"/>
+              <w:left w:val="nil"/>
+              <w:bottom w:val="single" w:sz="4" w:space="0" w:color="auto"/>
+              <w:right w:val="single" w:sz="4" w:space="0" w:color="auto"/>
+            </w:tcBorders>
+            <w:shd w:val="clear" w:color="auto" w:fill="auto"/>
+            <w:noWrap/>
+            <w:vAlign w:val="center"/>
+            <w:hideMark/>
+          </w:tcPr>
+          <w:p>
+            <w:pPr>
+              <w:widowControl/>
+              <w:wordWrap/>
+              <w:autoSpaceDE/>
+              <w:autoSpaceDN/>
+              <w:spacing w:after="0" w:line="240" w:lineRule="auto"/>
+              <w:jc w:val="center"/>
+              <w:rPr>
+                <w:rFonts w:ascii="맑은 고딕" w:eastAsia="맑은 고딕" w:hAnsi="맑은 고딕" w:cs="굴림" w:hint="eastAsia"/>
+                <w:color w:val="000000"/>
+                <w:kern w:val="0"/>
+                <w:szCs w:val="20"/>
+              </w:rPr>
+            </w:pPr>
+            <w:proofErr w:type="spellStart"/>
+            <w:r>
+              <w:rPr>
+                <w:rFonts w:ascii="맑은 고딕" w:eastAsia="맑은 고딕" w:hAnsi="맑은 고딕" w:cs="굴림" w:hint="eastAsia"/>
+                <w:color w:val="000000"/>
+                <w:kern w:val="0"/>
+                <w:szCs w:val="20"/>
+              </w:rPr>
+              <w:t>cur_gold</w:t>
+            </w:r>
+            <w:proofErr w:type="spellEnd"/>
+          </w:p>
+        </w:tc>
+        <w:tc>
+          <w:tcPr>
+            <w:tcW w:w="1440" w:type="dxa"/>
+            <w:tcBorders>
+              <w:top w:val="nil"/>
+              <w:left w:val="nil"/>
+              <w:bottom w:val="single" w:sz="4" w:space="0" w:color="auto"/>
+              <w:right w:val="single" w:sz="4" w:space="0" w:color="auto"/>
+            </w:tcBorders>
+            <w:shd w:val="clear" w:color="auto" w:fill="auto"/>
+            <w:noWrap/>
+            <w:vAlign w:val="center"/>
+            <w:hideMark/>
+          </w:tcPr>
+          <w:p>
+            <w:pPr>
+              <w:widowControl/>
+              <w:wordWrap/>
+              <w:autoSpaceDE/>
+              <w:autoSpaceDN/>
+              <w:spacing w:after="0" w:line="240" w:lineRule="auto"/>
+              <w:jc w:val="center"/>
+              <w:rPr>
+                <w:rFonts w:ascii="맑은 고딕" w:eastAsia="맑은 고딕" w:hAnsi="맑은 고딕" w:cs="굴림" w:hint="eastAsia"/>
+                <w:color w:val="000000"/>
+                <w:kern w:val="0"/>
+                <w:szCs w:val="20"/>
+              </w:rPr>
+            </w:pPr>
+            <w:r>
+              <w:rPr>
+                <w:rFonts w:ascii="맑은 고딕" w:eastAsia="맑은 고딕" w:hAnsi="맑은 고딕" w:cs="굴림" w:hint="eastAsia"/>
+                <w:color w:val="000000"/>
+                <w:kern w:val="0"/>
+                <w:szCs w:val="20"/>
+              </w:rPr>
+              <w:t>int</w:t>
+            </w:r>
+          </w:p>
+        </w:tc>
+        <w:tc>
+          <w:tcPr>
+            <w:tcW w:w="5840" w:type="dxa"/>
+            <w:tcBorders>
+              <w:top w:val="nil"/>
+              <w:left w:val="nil"/>
+              <w:bottom w:val="single" w:sz="4" w:space="0" w:color="auto"/>
+              <w:right w:val="single" w:sz="8" w:space="0" w:color="auto"/>
+            </w:tcBorders>
+            <w:shd w:val="clear" w:color="auto" w:fill="auto"/>
+            <w:noWrap/>
+            <w:vAlign w:val="center"/>
+            <w:hideMark/>
+          </w:tcPr>
+          <w:p>
+            <w:pPr>
+              <w:widowControl/>
+              <w:wordWrap/>
+              <w:autoSpaceDE/>
+              <w:autoSpaceDN/>
+              <w:spacing w:after="0" w:line="240" w:lineRule="auto"/>
+              <w:jc w:val="left"/>
+              <w:rPr>
+                <w:rFonts w:ascii="맑은 고딕" w:eastAsia="맑은 고딕" w:hAnsi="맑은 고딕" w:cs="굴림" w:hint="eastAsia"/>
+                <w:color w:val="000000"/>
+                <w:kern w:val="0"/>
+                <w:szCs w:val="20"/>
+              </w:rPr>
+            </w:pPr>
+            <w:r>
+              <w:rPr>
+                <w:rFonts w:ascii="맑은 고딕" w:eastAsia="맑은 고딕" w:hAnsi="맑은 고딕" w:cs="굴림" w:hint="eastAsia"/>
+                <w:color w:val="000000"/>
+                <w:kern w:val="0"/>
+                <w:szCs w:val="20"/>
+              </w:rPr>
+              <w:t>현재 보유중인 재화</w:t>
+            </w:r>
+          </w:p>
+        </w:tc>
+      </w:tr>
+      <w:tr>
+        <w:trPr>
+          <w:trHeight w:val="330"/>
+        </w:trPr>
+        <w:tc>
+          <w:tcPr>
+            <w:tcW w:w="760" w:type="dxa"/>
+            <w:tcBorders>
+              <w:top w:val="nil"/>
+              <w:left w:val="single" w:sz="8" w:space="0" w:color="auto"/>
+              <w:bottom w:val="single" w:sz="4" w:space="0" w:color="auto"/>
+              <w:right w:val="single" w:sz="4" w:space="0" w:color="auto"/>
+            </w:tcBorders>
+            <w:shd w:val="clear" w:color="auto" w:fill="auto"/>
+            <w:noWrap/>
+            <w:vAlign w:val="center"/>
+            <w:hideMark/>
+          </w:tcPr>
+          <w:p>
+            <w:pPr>
+              <w:widowControl/>
+              <w:wordWrap/>
+              <w:autoSpaceDE/>
+              <w:autoSpaceDN/>
+              <w:spacing w:after="0" w:line="240" w:lineRule="auto"/>
+              <w:jc w:val="center"/>
+              <w:rPr>
+                <w:rFonts w:ascii="맑은 고딕" w:eastAsia="맑은 고딕" w:hAnsi="맑은 고딕" w:cs="굴림" w:hint="eastAsia"/>
+                <w:color w:val="000000"/>
+                <w:kern w:val="0"/>
+                <w:szCs w:val="20"/>
+              </w:rPr>
+            </w:pPr>
+            <w:r>
+              <w:rPr>
+                <w:rFonts w:ascii="맑은 고딕" w:eastAsia="맑은 고딕" w:hAnsi="맑은 고딕" w:cs="굴림" w:hint="eastAsia"/>
+                <w:color w:val="000000"/>
+                <w:kern w:val="0"/>
+                <w:szCs w:val="20"/>
+              </w:rPr>
+              <w:t xml:space="preserve">　</w:t>
+            </w:r>
+          </w:p>
+        </w:tc>
+        <w:tc>
+          <w:tcPr>
+            <w:tcW w:w="1860" w:type="dxa"/>
+            <w:tcBorders>
+              <w:top w:val="nil"/>
+              <w:left w:val="nil"/>
+              <w:bottom w:val="single" w:sz="4" w:space="0" w:color="auto"/>
+              <w:right w:val="single" w:sz="4" w:space="0" w:color="auto"/>
+            </w:tcBorders>
+            <w:shd w:val="clear" w:color="auto" w:fill="auto"/>
+            <w:noWrap/>
+            <w:vAlign w:val="center"/>
+            <w:hideMark/>
+          </w:tcPr>
+          <w:p>
+            <w:pPr>
+              <w:widowControl/>
+              <w:wordWrap/>
+              <w:autoSpaceDE/>
+              <w:autoSpaceDN/>
+              <w:spacing w:after="0" w:line="240" w:lineRule="auto"/>
+              <w:jc w:val="center"/>
+              <w:rPr>
+                <w:rFonts w:ascii="맑은 고딕" w:eastAsia="맑은 고딕" w:hAnsi="맑은 고딕" w:cs="굴림" w:hint="eastAsia"/>
+                <w:color w:val="000000"/>
+                <w:kern w:val="0"/>
+                <w:szCs w:val="20"/>
+              </w:rPr>
+            </w:pPr>
+            <w:proofErr w:type="spellStart"/>
+            <w:r>
+              <w:rPr>
+                <w:rFonts w:ascii="맑은 고딕" w:eastAsia="맑은 고딕" w:hAnsi="맑은 고딕" w:cs="굴림" w:hint="eastAsia"/>
+                <w:color w:val="000000"/>
+                <w:kern w:val="0"/>
+                <w:szCs w:val="20"/>
+              </w:rPr>
+              <w:t>max_hp</w:t>
+            </w:r>
+            <w:proofErr w:type="spellEnd"/>
+          </w:p>
+        </w:tc>
+        <w:tc>
+          <w:tcPr>
+            <w:tcW w:w="1440" w:type="dxa"/>
+            <w:tcBorders>
+              <w:top w:val="nil"/>
+              <w:left w:val="nil"/>
+              <w:bottom w:val="single" w:sz="4" w:space="0" w:color="auto"/>
+              <w:right w:val="single" w:sz="4" w:space="0" w:color="auto"/>
+            </w:tcBorders>
+            <w:shd w:val="clear" w:color="auto" w:fill="auto"/>
+            <w:noWrap/>
+            <w:vAlign w:val="center"/>
+            <w:hideMark/>
+          </w:tcPr>
+          <w:p>
+            <w:pPr>
+              <w:widowControl/>
+              <w:wordWrap/>
+              <w:autoSpaceDE/>
+              <w:autoSpaceDN/>
+              <w:spacing w:after="0" w:line="240" w:lineRule="auto"/>
+              <w:jc w:val="center"/>
+              <w:rPr>
+                <w:rFonts w:ascii="맑은 고딕" w:eastAsia="맑은 고딕" w:hAnsi="맑은 고딕" w:cs="굴림" w:hint="eastAsia"/>
+                <w:color w:val="000000"/>
+                <w:kern w:val="0"/>
+                <w:szCs w:val="20"/>
+              </w:rPr>
+            </w:pPr>
+            <w:r>
+              <w:rPr>
+                <w:rFonts w:ascii="맑은 고딕" w:eastAsia="맑은 고딕" w:hAnsi="맑은 고딕" w:cs="굴림" w:hint="eastAsia"/>
+                <w:color w:val="000000"/>
+                <w:kern w:val="0"/>
+                <w:szCs w:val="20"/>
+              </w:rPr>
+              <w:t>int</w:t>
+            </w:r>
+          </w:p>
+        </w:tc>
+        <w:tc>
+          <w:tcPr>
+            <w:tcW w:w="5840" w:type="dxa"/>
+            <w:tcBorders>
+              <w:top w:val="nil"/>
+              <w:left w:val="nil"/>
+              <w:bottom w:val="single" w:sz="4" w:space="0" w:color="auto"/>
+              <w:right w:val="single" w:sz="8" w:space="0" w:color="auto"/>
+            </w:tcBorders>
+            <w:shd w:val="clear" w:color="auto" w:fill="auto"/>
+            <w:noWrap/>
+            <w:vAlign w:val="center"/>
+            <w:hideMark/>
+          </w:tcPr>
+          <w:p>
+            <w:pPr>
+              <w:widowControl/>
+              <w:wordWrap/>
+              <w:autoSpaceDE/>
+              <w:autoSpaceDN/>
+              <w:spacing w:after="0" w:line="240" w:lineRule="auto"/>
+              <w:jc w:val="left"/>
+              <w:rPr>
+                <w:rFonts w:ascii="맑은 고딕" w:eastAsia="맑은 고딕" w:hAnsi="맑은 고딕" w:cs="굴림" w:hint="eastAsia"/>
+                <w:color w:val="000000"/>
+                <w:kern w:val="0"/>
+                <w:szCs w:val="20"/>
+              </w:rPr>
+            </w:pPr>
+            <w:r>
+              <w:rPr>
+                <w:rFonts w:ascii="맑은 고딕" w:eastAsia="맑은 고딕" w:hAnsi="맑은 고딕" w:cs="굴림" w:hint="eastAsia"/>
+                <w:color w:val="000000"/>
+                <w:kern w:val="0"/>
+                <w:szCs w:val="20"/>
+              </w:rPr>
+              <w:t>캐릭터의 최대 hp</w:t>
+            </w:r>
+          </w:p>
+        </w:tc>
+      </w:tr>
+      <w:tr>
+        <w:trPr>
+          <w:trHeight w:val="330"/>
+        </w:trPr>
+        <w:tc>
+          <w:tcPr>
+            <w:tcW w:w="760" w:type="dxa"/>
+            <w:tcBorders>
+              <w:top w:val="nil"/>
+              <w:left w:val="single" w:sz="8" w:space="0" w:color="auto"/>
+              <w:bottom w:val="single" w:sz="4" w:space="0" w:color="auto"/>
+              <w:right w:val="single" w:sz="4" w:space="0" w:color="auto"/>
+            </w:tcBorders>
+            <w:shd w:val="clear" w:color="auto" w:fill="auto"/>
+            <w:noWrap/>
+            <w:vAlign w:val="center"/>
+            <w:hideMark/>
+          </w:tcPr>
+          <w:p>
+            <w:pPr>
+              <w:widowControl/>
+              <w:wordWrap/>
+              <w:autoSpaceDE/>
+              <w:autoSpaceDN/>
+              <w:spacing w:after="0" w:line="240" w:lineRule="auto"/>
+              <w:jc w:val="center"/>
+              <w:rPr>
+                <w:rFonts w:ascii="맑은 고딕" w:eastAsia="맑은 고딕" w:hAnsi="맑은 고딕" w:cs="굴림" w:hint="eastAsia"/>
+                <w:color w:val="000000"/>
+                <w:kern w:val="0"/>
+                <w:szCs w:val="20"/>
+              </w:rPr>
+            </w:pPr>
+            <w:r>
+              <w:rPr>
+                <w:rFonts w:ascii="맑은 고딕" w:eastAsia="맑은 고딕" w:hAnsi="맑은 고딕" w:cs="굴림" w:hint="eastAsia"/>
+                <w:color w:val="000000"/>
+                <w:kern w:val="0"/>
+                <w:szCs w:val="20"/>
+              </w:rPr>
+              <w:t xml:space="preserve">　</w:t>
+            </w:r>
+          </w:p>
+        </w:tc>
+        <w:tc>
+          <w:tcPr>
+            <w:tcW w:w="1860" w:type="dxa"/>
+            <w:tcBorders>
+              <w:top w:val="nil"/>
+              <w:left w:val="nil"/>
+              <w:bottom w:val="single" w:sz="4" w:space="0" w:color="auto"/>
+              <w:right w:val="single" w:sz="4" w:space="0" w:color="auto"/>
+            </w:tcBorders>
+            <w:shd w:val="clear" w:color="auto" w:fill="auto"/>
+            <w:noWrap/>
+            <w:vAlign w:val="center"/>
+            <w:hideMark/>
+          </w:tcPr>
+          <w:p>
+            <w:pPr>
+              <w:widowControl/>
+              <w:wordWrap/>
+              <w:autoSpaceDE/>
+              <w:autoSpaceDN/>
+              <w:spacing w:after="0" w:line="240" w:lineRule="auto"/>
+              <w:jc w:val="center"/>
+              <w:rPr>
+                <w:rFonts w:ascii="맑은 고딕" w:eastAsia="맑은 고딕" w:hAnsi="맑은 고딕" w:cs="굴림" w:hint="eastAsia"/>
+                <w:color w:val="000000"/>
+                <w:kern w:val="0"/>
+                <w:szCs w:val="20"/>
+              </w:rPr>
+            </w:pPr>
+            <w:proofErr w:type="spellStart"/>
+            <w:r>
+              <w:rPr>
+                <w:rFonts w:ascii="맑은 고딕" w:eastAsia="맑은 고딕" w:hAnsi="맑은 고딕" w:cs="굴림" w:hint="eastAsia"/>
+                <w:color w:val="000000"/>
+                <w:kern w:val="0"/>
+                <w:szCs w:val="20"/>
+              </w:rPr>
+              <w:t>cur_hp</w:t>
+            </w:r>
+            <w:proofErr w:type="spellEnd"/>
+          </w:p>
+        </w:tc>
+        <w:tc>
+          <w:tcPr>
+            <w:tcW w:w="1440" w:type="dxa"/>
+            <w:tcBorders>
+              <w:top w:val="nil"/>
+              <w:left w:val="nil"/>
+              <w:bottom w:val="single" w:sz="4" w:space="0" w:color="auto"/>
+              <w:right w:val="single" w:sz="4" w:space="0" w:color="auto"/>
+            </w:tcBorders>
+            <w:shd w:val="clear" w:color="auto" w:fill="auto"/>
+            <w:noWrap/>
+            <w:vAlign w:val="center"/>
+            <w:hideMark/>
+          </w:tcPr>
+          <w:p>
+            <w:pPr>
+              <w:widowControl/>
+              <w:wordWrap/>
+              <w:autoSpaceDE/>
+              <w:autoSpaceDN/>
+              <w:spacing w:after="0" w:line="240" w:lineRule="auto"/>
+              <w:jc w:val="center"/>
+              <w:rPr>
+                <w:rFonts w:ascii="맑은 고딕" w:eastAsia="맑은 고딕" w:hAnsi="맑은 고딕" w:cs="굴림" w:hint="eastAsia"/>
+                <w:color w:val="000000"/>
+                <w:kern w:val="0"/>
+                <w:szCs w:val="20"/>
+              </w:rPr>
+            </w:pPr>
+            <w:r>
+              <w:rPr>
+                <w:rFonts w:ascii="맑은 고딕" w:eastAsia="맑은 고딕" w:hAnsi="맑은 고딕" w:cs="굴림" w:hint="eastAsia"/>
+                <w:color w:val="000000"/>
+                <w:kern w:val="0"/>
+                <w:szCs w:val="20"/>
+              </w:rPr>
+              <w:t>int</w:t>
+            </w:r>
+          </w:p>
+        </w:tc>
+        <w:tc>
+          <w:tcPr>
+            <w:tcW w:w="5840" w:type="dxa"/>
+            <w:tcBorders>
+              <w:top w:val="nil"/>
+              <w:left w:val="nil"/>
+              <w:bottom w:val="single" w:sz="4" w:space="0" w:color="auto"/>
+              <w:right w:val="single" w:sz="8" w:space="0" w:color="auto"/>
+            </w:tcBorders>
+            <w:shd w:val="clear" w:color="auto" w:fill="auto"/>
+            <w:noWrap/>
+            <w:vAlign w:val="center"/>
+            <w:hideMark/>
+          </w:tcPr>
+          <w:p>
+            <w:pPr>
+              <w:widowControl/>
+              <w:wordWrap/>
+              <w:autoSpaceDE/>
+              <w:autoSpaceDN/>
+              <w:spacing w:after="0" w:line="240" w:lineRule="auto"/>
+              <w:jc w:val="left"/>
+              <w:rPr>
+                <w:rFonts w:ascii="맑은 고딕" w:eastAsia="맑은 고딕" w:hAnsi="맑은 고딕" w:cs="굴림" w:hint="eastAsia"/>
+                <w:color w:val="000000"/>
+                <w:kern w:val="0"/>
+                <w:szCs w:val="20"/>
+              </w:rPr>
+            </w:pPr>
+            <w:r>
+              <w:rPr>
+                <w:rFonts w:ascii="맑은 고딕" w:eastAsia="맑은 고딕" w:hAnsi="맑은 고딕" w:cs="굴림" w:hint="eastAsia"/>
+                <w:color w:val="000000"/>
+                <w:kern w:val="0"/>
+                <w:szCs w:val="20"/>
+              </w:rPr>
+              <w:t>캐릭터의 현재 hp</w:t>
+            </w:r>
+          </w:p>
+        </w:tc>
+      </w:tr>
+      <w:tr>
+        <w:trPr>
+          <w:trHeight w:val="330"/>
+        </w:trPr>
+        <w:tc>
+          <w:tcPr>
+            <w:tcW w:w="760" w:type="dxa"/>
+            <w:tcBorders>
+              <w:top w:val="nil"/>
+              <w:left w:val="single" w:sz="8" w:space="0" w:color="auto"/>
+              <w:bottom w:val="single" w:sz="4" w:space="0" w:color="auto"/>
+              <w:right w:val="single" w:sz="4" w:space="0" w:color="auto"/>
+            </w:tcBorders>
+            <w:shd w:val="clear" w:color="auto" w:fill="auto"/>
+            <w:noWrap/>
+            <w:vAlign w:val="center"/>
+            <w:hideMark/>
+          </w:tcPr>
+          <w:p>
+            <w:pPr>
+              <w:widowControl/>
+              <w:wordWrap/>
+              <w:autoSpaceDE/>
+              <w:autoSpaceDN/>
+              <w:spacing w:after="0" w:line="240" w:lineRule="auto"/>
+              <w:jc w:val="center"/>
+              <w:rPr>
+                <w:rFonts w:ascii="맑은 고딕" w:eastAsia="맑은 고딕" w:hAnsi="맑은 고딕" w:cs="굴림" w:hint="eastAsia"/>
+                <w:color w:val="000000"/>
+                <w:kern w:val="0"/>
+                <w:szCs w:val="20"/>
+              </w:rPr>
+            </w:pPr>
+            <w:r>
+              <w:rPr>
+                <w:rFonts w:ascii="맑은 고딕" w:eastAsia="맑은 고딕" w:hAnsi="맑은 고딕" w:cs="굴림" w:hint="eastAsia"/>
+                <w:color w:val="000000"/>
+                <w:kern w:val="0"/>
+                <w:szCs w:val="20"/>
+              </w:rPr>
+              <w:t xml:space="preserve">　</w:t>
+            </w:r>
+          </w:p>
+        </w:tc>
+        <w:tc>
+          <w:tcPr>
+            <w:tcW w:w="1860" w:type="dxa"/>
+            <w:tcBorders>
+              <w:top w:val="nil"/>
+              <w:left w:val="nil"/>
+              <w:bottom w:val="single" w:sz="4" w:space="0" w:color="auto"/>
+              <w:right w:val="single" w:sz="4" w:space="0" w:color="auto"/>
+            </w:tcBorders>
+            <w:shd w:val="clear" w:color="auto" w:fill="auto"/>
+            <w:noWrap/>
+            <w:vAlign w:val="center"/>
+            <w:hideMark/>
+          </w:tcPr>
+          <w:p>
+            <w:pPr>
+              <w:widowControl/>
+              <w:wordWrap/>
+              <w:autoSpaceDE/>
+              <w:autoSpaceDN/>
+              <w:spacing w:after="0" w:line="240" w:lineRule="auto"/>
+              <w:jc w:val="center"/>
+              <w:rPr>
+                <w:rFonts w:ascii="맑은 고딕" w:eastAsia="맑은 고딕" w:hAnsi="맑은 고딕" w:cs="굴림" w:hint="eastAsia"/>
+                <w:color w:val="000000"/>
+                <w:kern w:val="0"/>
+                <w:szCs w:val="20"/>
+              </w:rPr>
+            </w:pPr>
+            <w:proofErr w:type="spellStart"/>
+            <w:r>
+              <w:rPr>
+                <w:rFonts w:ascii="맑은 고딕" w:eastAsia="맑은 고딕" w:hAnsi="맑은 고딕" w:cs="굴림" w:hint="eastAsia"/>
+                <w:color w:val="000000"/>
+                <w:kern w:val="0"/>
+                <w:szCs w:val="20"/>
+              </w:rPr>
+              <w:t>max_mp</w:t>
+            </w:r>
+            <w:proofErr w:type="spellEnd"/>
+          </w:p>
+        </w:tc>
+        <w:tc>
+          <w:tcPr>
+            <w:tcW w:w="1440" w:type="dxa"/>
+            <w:tcBorders>
+              <w:top w:val="nil"/>
+              <w:left w:val="nil"/>
+              <w:bottom w:val="single" w:sz="4" w:space="0" w:color="auto"/>
+              <w:right w:val="single" w:sz="4" w:space="0" w:color="auto"/>
+            </w:tcBorders>
+            <w:shd w:val="clear" w:color="auto" w:fill="auto"/>
+            <w:noWrap/>
+            <w:vAlign w:val="center"/>
+            <w:hideMark/>
+          </w:tcPr>
+          <w:p>
+            <w:pPr>
+              <w:widowControl/>
+              <w:wordWrap/>
+              <w:autoSpaceDE/>
+              <w:autoSpaceDN/>
+              <w:spacing w:after="0" w:line="240" w:lineRule="auto"/>
+              <w:jc w:val="center"/>
+              <w:rPr>
+                <w:rFonts w:ascii="맑은 고딕" w:eastAsia="맑은 고딕" w:hAnsi="맑은 고딕" w:cs="굴림" w:hint="eastAsia"/>
+                <w:color w:val="000000"/>
+                <w:kern w:val="0"/>
+                <w:szCs w:val="20"/>
+              </w:rPr>
+            </w:pPr>
+            <w:r>
+              <w:rPr>
+                <w:rFonts w:ascii="맑은 고딕" w:eastAsia="맑은 고딕" w:hAnsi="맑은 고딕" w:cs="굴림" w:hint="eastAsia"/>
+                <w:color w:val="000000"/>
+                <w:kern w:val="0"/>
+                <w:szCs w:val="20"/>
+              </w:rPr>
+              <w:t>int</w:t>
+            </w:r>
+          </w:p>
+        </w:tc>
+        <w:tc>
+          <w:tcPr>
+            <w:tcW w:w="5840" w:type="dxa"/>
+            <w:tcBorders>
+              <w:top w:val="nil"/>
+              <w:left w:val="nil"/>
+              <w:bottom w:val="single" w:sz="4" w:space="0" w:color="auto"/>
+              <w:right w:val="single" w:sz="8" w:space="0" w:color="auto"/>
+            </w:tcBorders>
+            <w:shd w:val="clear" w:color="auto" w:fill="auto"/>
+            <w:noWrap/>
+            <w:vAlign w:val="center"/>
+            <w:hideMark/>
+          </w:tcPr>
+          <w:p>
+            <w:pPr>
+              <w:widowControl/>
+              <w:wordWrap/>
+              <w:autoSpaceDE/>
+              <w:autoSpaceDN/>
+              <w:spacing w:after="0" w:line="240" w:lineRule="auto"/>
+              <w:jc w:val="left"/>
+              <w:rPr>
+                <w:rFonts w:ascii="맑은 고딕" w:eastAsia="맑은 고딕" w:hAnsi="맑은 고딕" w:cs="굴림" w:hint="eastAsia"/>
+                <w:color w:val="000000"/>
+                <w:kern w:val="0"/>
+                <w:szCs w:val="20"/>
+              </w:rPr>
+            </w:pPr>
+            <w:r>
+              <w:rPr>
+                <w:rFonts w:ascii="맑은 고딕" w:eastAsia="맑은 고딕" w:hAnsi="맑은 고딕" w:cs="굴림" w:hint="eastAsia"/>
+                <w:color w:val="000000"/>
+                <w:kern w:val="0"/>
+                <w:szCs w:val="20"/>
+              </w:rPr>
+              <w:t xml:space="preserve">캐릭터의 최대 </w:t>
+            </w:r>
+            <w:proofErr w:type="spellStart"/>
+            <w:r>
+              <w:rPr>
+                <w:rFonts w:ascii="맑은 고딕" w:eastAsia="맑은 고딕" w:hAnsi="맑은 고딕" w:cs="굴림" w:hint="eastAsia"/>
+                <w:color w:val="000000"/>
+                <w:kern w:val="0"/>
+                <w:szCs w:val="20"/>
+              </w:rPr>
+              <w:t>mp</w:t>
+            </w:r>
+            <w:proofErr w:type="spellEnd"/>
+          </w:p>
+        </w:tc>
+      </w:tr>
+      <w:tr>
+        <w:trPr>
+          <w:trHeight w:val="330"/>
+        </w:trPr>
+        <w:tc>
+          <w:tcPr>
+            <w:tcW w:w="760" w:type="dxa"/>
+            <w:tcBorders>
+              <w:top w:val="nil"/>
+              <w:left w:val="single" w:sz="8" w:space="0" w:color="auto"/>
+              <w:bottom w:val="single" w:sz="4" w:space="0" w:color="auto"/>
+              <w:right w:val="single" w:sz="4" w:space="0" w:color="auto"/>
+            </w:tcBorders>
+            <w:shd w:val="clear" w:color="auto" w:fill="auto"/>
+            <w:noWrap/>
+            <w:vAlign w:val="center"/>
+            <w:hideMark/>
+          </w:tcPr>
+          <w:p>
+            <w:pPr>
+              <w:widowControl/>
+              <w:wordWrap/>
+              <w:autoSpaceDE/>
+              <w:autoSpaceDN/>
+              <w:spacing w:after="0" w:line="240" w:lineRule="auto"/>
+              <w:jc w:val="center"/>
+              <w:rPr>
+                <w:rFonts w:ascii="맑은 고딕" w:eastAsia="맑은 고딕" w:hAnsi="맑은 고딕" w:cs="굴림" w:hint="eastAsia"/>
+                <w:color w:val="000000"/>
+                <w:kern w:val="0"/>
+                <w:szCs w:val="20"/>
+              </w:rPr>
+            </w:pPr>
+            <w:r>
+              <w:rPr>
+                <w:rFonts w:ascii="맑은 고딕" w:eastAsia="맑은 고딕" w:hAnsi="맑은 고딕" w:cs="굴림" w:hint="eastAsia"/>
+                <w:color w:val="000000"/>
+                <w:kern w:val="0"/>
+                <w:szCs w:val="20"/>
+              </w:rPr>
+              <w:t xml:space="preserve">　</w:t>
+            </w:r>
+          </w:p>
+        </w:tc>
+        <w:tc>
+          <w:tcPr>
+            <w:tcW w:w="1860" w:type="dxa"/>
+            <w:tcBorders>
+              <w:top w:val="nil"/>
+              <w:left w:val="nil"/>
+              <w:bottom w:val="single" w:sz="4" w:space="0" w:color="auto"/>
+              <w:right w:val="single" w:sz="4" w:space="0" w:color="auto"/>
+            </w:tcBorders>
+            <w:shd w:val="clear" w:color="auto" w:fill="auto"/>
+            <w:noWrap/>
+            <w:vAlign w:val="center"/>
+            <w:hideMark/>
+          </w:tcPr>
+          <w:p>
+            <w:pPr>
+              <w:widowControl/>
+              <w:wordWrap/>
+              <w:autoSpaceDE/>
+              <w:autoSpaceDN/>
+              <w:spacing w:after="0" w:line="240" w:lineRule="auto"/>
+              <w:jc w:val="center"/>
+              <w:rPr>
+                <w:rFonts w:ascii="맑은 고딕" w:eastAsia="맑은 고딕" w:hAnsi="맑은 고딕" w:cs="굴림" w:hint="eastAsia"/>
+                <w:color w:val="000000"/>
+                <w:kern w:val="0"/>
+                <w:szCs w:val="20"/>
+              </w:rPr>
+            </w:pPr>
+            <w:proofErr w:type="spellStart"/>
+            <w:r>
+              <w:rPr>
+                <w:rFonts w:ascii="맑은 고딕" w:eastAsia="맑은 고딕" w:hAnsi="맑은 고딕" w:cs="굴림" w:hint="eastAsia"/>
+                <w:color w:val="000000"/>
+                <w:kern w:val="0"/>
+                <w:szCs w:val="20"/>
+              </w:rPr>
+              <w:t>cur_mp</w:t>
+            </w:r>
+            <w:proofErr w:type="spellEnd"/>
+          </w:p>
+        </w:tc>
+        <w:tc>
+          <w:tcPr>
+            <w:tcW w:w="1440" w:type="dxa"/>
+            <w:tcBorders>
+              <w:top w:val="nil"/>
+              <w:left w:val="nil"/>
+              <w:bottom w:val="single" w:sz="4" w:space="0" w:color="auto"/>
+              <w:right w:val="single" w:sz="4" w:space="0" w:color="auto"/>
+            </w:tcBorders>
+            <w:shd w:val="clear" w:color="auto" w:fill="auto"/>
+            <w:noWrap/>
+            <w:vAlign w:val="center"/>
+            <w:hideMark/>
+          </w:tcPr>
+          <w:p>
+            <w:pPr>
+              <w:widowControl/>
+              <w:wordWrap/>
+              <w:autoSpaceDE/>
+              <w:autoSpaceDN/>
+              <w:spacing w:after="0" w:line="240" w:lineRule="auto"/>
+              <w:jc w:val="center"/>
+              <w:rPr>
+                <w:rFonts w:ascii="맑은 고딕" w:eastAsia="맑은 고딕" w:hAnsi="맑은 고딕" w:cs="굴림" w:hint="eastAsia"/>
+                <w:color w:val="000000"/>
+                <w:kern w:val="0"/>
+                <w:szCs w:val="20"/>
+              </w:rPr>
+            </w:pPr>
+            <w:r>
+              <w:rPr>
+                <w:rFonts w:ascii="맑은 고딕" w:eastAsia="맑은 고딕" w:hAnsi="맑은 고딕" w:cs="굴림" w:hint="eastAsia"/>
+                <w:color w:val="000000"/>
+                <w:kern w:val="0"/>
+                <w:szCs w:val="20"/>
+              </w:rPr>
+              <w:t>int</w:t>
+            </w:r>
+          </w:p>
+        </w:tc>
+        <w:tc>
+          <w:tcPr>
+            <w:tcW w:w="5840" w:type="dxa"/>
+            <w:tcBorders>
+              <w:top w:val="nil"/>
+              <w:left w:val="nil"/>
+              <w:bottom w:val="single" w:sz="4" w:space="0" w:color="auto"/>
+              <w:right w:val="single" w:sz="8" w:space="0" w:color="auto"/>
+            </w:tcBorders>
+            <w:shd w:val="clear" w:color="auto" w:fill="auto"/>
+            <w:noWrap/>
+            <w:vAlign w:val="center"/>
+            <w:hideMark/>
+          </w:tcPr>
+          <w:p>
+            <w:pPr>
+              <w:widowControl/>
+              <w:wordWrap/>
+              <w:autoSpaceDE/>
+              <w:autoSpaceDN/>
+              <w:spacing w:after="0" w:line="240" w:lineRule="auto"/>
+              <w:jc w:val="left"/>
+              <w:rPr>
+                <w:rFonts w:ascii="맑은 고딕" w:eastAsia="맑은 고딕" w:hAnsi="맑은 고딕" w:cs="굴림" w:hint="eastAsia"/>
+                <w:color w:val="000000"/>
+                <w:kern w:val="0"/>
+                <w:szCs w:val="20"/>
+              </w:rPr>
+            </w:pPr>
+            <w:r>
+              <w:rPr>
+                <w:rFonts w:ascii="맑은 고딕" w:eastAsia="맑은 고딕" w:hAnsi="맑은 고딕" w:cs="굴림" w:hint="eastAsia"/>
+                <w:color w:val="000000"/>
+                <w:kern w:val="0"/>
+                <w:szCs w:val="20"/>
+              </w:rPr>
+              <w:t xml:space="preserve">캐릭터의 현재 </w:t>
+            </w:r>
+            <w:proofErr w:type="spellStart"/>
+            <w:r>
+              <w:rPr>
+                <w:rFonts w:ascii="맑은 고딕" w:eastAsia="맑은 고딕" w:hAnsi="맑은 고딕" w:cs="굴림" w:hint="eastAsia"/>
+                <w:color w:val="000000"/>
+                <w:kern w:val="0"/>
+                <w:szCs w:val="20"/>
+              </w:rPr>
+              <w:t>mp</w:t>
+            </w:r>
+            <w:proofErr w:type="spellEnd"/>
+          </w:p>
+        </w:tc>
+      </w:tr>
+      <w:tr>
+        <w:trPr>
+          <w:trHeight w:val="330"/>
+        </w:trPr>
+        <w:tc>
+          <w:tcPr>
+            <w:tcW w:w="760" w:type="dxa"/>
+            <w:tcBorders>
+              <w:top w:val="nil"/>
+              <w:left w:val="single" w:sz="8" w:space="0" w:color="auto"/>
+              <w:bottom w:val="single" w:sz="4" w:space="0" w:color="auto"/>
+              <w:right w:val="single" w:sz="4" w:space="0" w:color="auto"/>
+            </w:tcBorders>
+            <w:shd w:val="clear" w:color="auto" w:fill="auto"/>
+            <w:noWrap/>
+            <w:vAlign w:val="center"/>
+            <w:hideMark/>
+          </w:tcPr>
+          <w:p>
+            <w:pPr>
+              <w:widowControl/>
+              <w:wordWrap/>
+              <w:autoSpaceDE/>
+              <w:autoSpaceDN/>
+              <w:spacing w:after="0" w:line="240" w:lineRule="auto"/>
+              <w:jc w:val="center"/>
+              <w:rPr>
+                <w:rFonts w:ascii="맑은 고딕" w:eastAsia="맑은 고딕" w:hAnsi="맑은 고딕" w:cs="굴림" w:hint="eastAsia"/>
+                <w:color w:val="000000"/>
+                <w:kern w:val="0"/>
+                <w:szCs w:val="20"/>
+              </w:rPr>
+            </w:pPr>
+            <w:r>
+              <w:rPr>
+                <w:rFonts w:ascii="맑은 고딕" w:eastAsia="맑은 고딕" w:hAnsi="맑은 고딕" w:cs="굴림" w:hint="eastAsia"/>
+                <w:color w:val="000000"/>
+                <w:kern w:val="0"/>
+                <w:szCs w:val="20"/>
+              </w:rPr>
+              <w:t xml:space="preserve">　</w:t>
+            </w:r>
+          </w:p>
+        </w:tc>
+        <w:tc>
+          <w:tcPr>
+            <w:tcW w:w="1860" w:type="dxa"/>
+            <w:tcBorders>
+              <w:top w:val="nil"/>
+              <w:left w:val="nil"/>
+              <w:bottom w:val="single" w:sz="4" w:space="0" w:color="auto"/>
+              <w:right w:val="single" w:sz="4" w:space="0" w:color="auto"/>
+            </w:tcBorders>
+            <w:shd w:val="clear" w:color="auto" w:fill="auto"/>
+            <w:noWrap/>
+            <w:vAlign w:val="center"/>
+            <w:hideMark/>
+          </w:tcPr>
+          <w:p>
+            <w:pPr>
+              <w:widowControl/>
+              <w:wordWrap/>
+              <w:autoSpaceDE/>
+              <w:autoSpaceDN/>
+              <w:spacing w:after="0" w:line="240" w:lineRule="auto"/>
+              <w:jc w:val="center"/>
+              <w:rPr>
+                <w:rFonts w:ascii="맑은 고딕" w:eastAsia="맑은 고딕" w:hAnsi="맑은 고딕" w:cs="굴림" w:hint="eastAsia"/>
+                <w:color w:val="000000"/>
+                <w:kern w:val="0"/>
+                <w:szCs w:val="20"/>
+              </w:rPr>
+            </w:pPr>
+            <w:proofErr w:type="spellStart"/>
+            <w:r>
+              <w:rPr>
+                <w:rFonts w:ascii="맑은 고딕" w:eastAsia="맑은 고딕" w:hAnsi="맑은 고딕" w:cs="굴림" w:hint="eastAsia"/>
+                <w:color w:val="000000"/>
+                <w:kern w:val="0"/>
+                <w:szCs w:val="20"/>
+              </w:rPr>
+              <w:t>cur_str</w:t>
+            </w:r>
+            <w:proofErr w:type="spellEnd"/>
+          </w:p>
+        </w:tc>
+        <w:tc>
+          <w:tcPr>
+            <w:tcW w:w="1440" w:type="dxa"/>
+            <w:tcBorders>
+              <w:top w:val="nil"/>
+              <w:left w:val="nil"/>
+              <w:bottom w:val="single" w:sz="4" w:space="0" w:color="auto"/>
+              <w:right w:val="single" w:sz="4" w:space="0" w:color="auto"/>
+            </w:tcBorders>
+            <w:shd w:val="clear" w:color="auto" w:fill="auto"/>
+            <w:noWrap/>
+            <w:vAlign w:val="center"/>
+            <w:hideMark/>
+          </w:tcPr>
+          <w:p>
+            <w:pPr>
+              <w:widowControl/>
+              <w:wordWrap/>
+              <w:autoSpaceDE/>
+              <w:autoSpaceDN/>
+              <w:spacing w:after="0" w:line="240" w:lineRule="auto"/>
+              <w:jc w:val="center"/>
+              <w:rPr>
+                <w:rFonts w:ascii="맑은 고딕" w:eastAsia="맑은 고딕" w:hAnsi="맑은 고딕" w:cs="굴림" w:hint="eastAsia"/>
+                <w:color w:val="000000"/>
+                <w:kern w:val="0"/>
+                <w:szCs w:val="20"/>
+              </w:rPr>
+            </w:pPr>
+            <w:r>
+              <w:rPr>
+                <w:rFonts w:ascii="맑은 고딕" w:eastAsia="맑은 고딕" w:hAnsi="맑은 고딕" w:cs="굴림" w:hint="eastAsia"/>
+                <w:color w:val="000000"/>
+                <w:kern w:val="0"/>
+                <w:szCs w:val="20"/>
+              </w:rPr>
+              <w:t>int</w:t>
+            </w:r>
+          </w:p>
+        </w:tc>
+        <w:tc>
+          <w:tcPr>
+            <w:tcW w:w="5840" w:type="dxa"/>
+            <w:tcBorders>
+              <w:top w:val="nil"/>
+              <w:left w:val="nil"/>
+              <w:bottom w:val="single" w:sz="4" w:space="0" w:color="auto"/>
+              <w:right w:val="single" w:sz="8" w:space="0" w:color="auto"/>
+            </w:tcBorders>
+            <w:shd w:val="clear" w:color="auto" w:fill="auto"/>
+            <w:noWrap/>
+            <w:vAlign w:val="center"/>
+            <w:hideMark/>
+          </w:tcPr>
+          <w:p>
+            <w:pPr>
+              <w:widowControl/>
+              <w:wordWrap/>
+              <w:autoSpaceDE/>
+              <w:autoSpaceDN/>
+              <w:spacing w:after="0" w:line="240" w:lineRule="auto"/>
+              <w:jc w:val="left"/>
+              <w:rPr>
+                <w:rFonts w:ascii="맑은 고딕" w:eastAsia="맑은 고딕" w:hAnsi="맑은 고딕" w:cs="굴림" w:hint="eastAsia"/>
+                <w:color w:val="000000"/>
+                <w:kern w:val="0"/>
+                <w:szCs w:val="20"/>
+              </w:rPr>
+            </w:pPr>
+            <w:r>
+              <w:rPr>
+                <w:rFonts w:ascii="맑은 고딕" w:eastAsia="맑은 고딕" w:hAnsi="맑은 고딕" w:cs="굴림" w:hint="eastAsia"/>
+                <w:color w:val="000000"/>
+                <w:kern w:val="0"/>
+                <w:szCs w:val="20"/>
+              </w:rPr>
+              <w:t xml:space="preserve">캐릭터의 현재 힘 </w:t>
+            </w:r>
+            <w:proofErr w:type="spellStart"/>
+            <w:r>
+              <w:rPr>
+                <w:rFonts w:ascii="맑은 고딕" w:eastAsia="맑은 고딕" w:hAnsi="맑은 고딕" w:cs="굴림" w:hint="eastAsia"/>
+                <w:color w:val="000000"/>
+                <w:kern w:val="0"/>
+                <w:szCs w:val="20"/>
+              </w:rPr>
+              <w:t>스탯</w:t>
+            </w:r>
+            <w:proofErr w:type="spellEnd"/>
+          </w:p>
+        </w:tc>
+      </w:tr>
+      <w:tr>
+        <w:trPr>
+          <w:trHeight w:val="330"/>
+        </w:trPr>
+        <w:tc>
+          <w:tcPr>
+            <w:tcW w:w="760" w:type="dxa"/>
+            <w:tcBorders>
+              <w:top w:val="nil"/>
+              <w:left w:val="single" w:sz="8" w:space="0" w:color="auto"/>
+              <w:bottom w:val="single" w:sz="4" w:space="0" w:color="auto"/>
+              <w:right w:val="single" w:sz="4" w:space="0" w:color="auto"/>
+            </w:tcBorders>
+            <w:shd w:val="clear" w:color="auto" w:fill="auto"/>
+            <w:noWrap/>
+            <w:vAlign w:val="center"/>
+            <w:hideMark/>
+          </w:tcPr>
+          <w:p>
+            <w:pPr>
+              <w:widowControl/>
+              <w:wordWrap/>
+              <w:autoSpaceDE/>
+              <w:autoSpaceDN/>
+              <w:spacing w:after="0" w:line="240" w:lineRule="auto"/>
+              <w:jc w:val="center"/>
+              <w:rPr>
+                <w:rFonts w:ascii="맑은 고딕" w:eastAsia="맑은 고딕" w:hAnsi="맑은 고딕" w:cs="굴림" w:hint="eastAsia"/>
+                <w:color w:val="000000"/>
+                <w:kern w:val="0"/>
+                <w:szCs w:val="20"/>
+              </w:rPr>
+            </w:pPr>
+            <w:r>
+              <w:rPr>
+                <w:rFonts w:ascii="맑은 고딕" w:eastAsia="맑은 고딕" w:hAnsi="맑은 고딕" w:cs="굴림" w:hint="eastAsia"/>
+                <w:color w:val="000000"/>
+                <w:kern w:val="0"/>
+                <w:szCs w:val="20"/>
+              </w:rPr>
+              <w:t xml:space="preserve">　</w:t>
+            </w:r>
+          </w:p>
+        </w:tc>
+        <w:tc>
+          <w:tcPr>
+            <w:tcW w:w="1860" w:type="dxa"/>
+            <w:tcBorders>
+              <w:top w:val="nil"/>
+              <w:left w:val="nil"/>
+              <w:bottom w:val="single" w:sz="4" w:space="0" w:color="auto"/>
+              <w:right w:val="single" w:sz="4" w:space="0" w:color="auto"/>
+            </w:tcBorders>
+            <w:shd w:val="clear" w:color="auto" w:fill="auto"/>
+            <w:noWrap/>
+            <w:vAlign w:val="center"/>
+            <w:hideMark/>
+          </w:tcPr>
+          <w:p>
+            <w:pPr>
+              <w:widowControl/>
+              <w:wordWrap/>
+              <w:autoSpaceDE/>
+              <w:autoSpaceDN/>
+              <w:spacing w:after="0" w:line="240" w:lineRule="auto"/>
+              <w:jc w:val="center"/>
+              <w:rPr>
+                <w:rFonts w:ascii="맑은 고딕" w:eastAsia="맑은 고딕" w:hAnsi="맑은 고딕" w:cs="굴림" w:hint="eastAsia"/>
+                <w:color w:val="000000"/>
+                <w:kern w:val="0"/>
+                <w:szCs w:val="20"/>
+              </w:rPr>
+            </w:pPr>
+            <w:proofErr w:type="spellStart"/>
+            <w:r>
+              <w:rPr>
+                <w:rFonts w:ascii="맑은 고딕" w:eastAsia="맑은 고딕" w:hAnsi="맑은 고딕" w:cs="굴림" w:hint="eastAsia"/>
+                <w:color w:val="000000"/>
+                <w:kern w:val="0"/>
+                <w:szCs w:val="20"/>
+              </w:rPr>
+              <w:t>cur_agi</w:t>
+            </w:r>
+            <w:proofErr w:type="spellEnd"/>
+          </w:p>
+        </w:tc>
+        <w:tc>
+          <w:tcPr>
+            <w:tcW w:w="1440" w:type="dxa"/>
+            <w:tcBorders>
+              <w:top w:val="nil"/>
+              <w:left w:val="nil"/>
+              <w:bottom w:val="single" w:sz="4" w:space="0" w:color="auto"/>
+              <w:right w:val="single" w:sz="4" w:space="0" w:color="auto"/>
+            </w:tcBorders>
+            <w:shd w:val="clear" w:color="auto" w:fill="auto"/>
+            <w:noWrap/>
+            <w:vAlign w:val="center"/>
+            <w:hideMark/>
+          </w:tcPr>
+          <w:p>
+            <w:pPr>
+              <w:widowControl/>
+              <w:wordWrap/>
+              <w:autoSpaceDE/>
+              <w:autoSpaceDN/>
+              <w:spacing w:after="0" w:line="240" w:lineRule="auto"/>
+              <w:jc w:val="center"/>
+              <w:rPr>
+                <w:rFonts w:ascii="맑은 고딕" w:eastAsia="맑은 고딕" w:hAnsi="맑은 고딕" w:cs="굴림" w:hint="eastAsia"/>
+                <w:color w:val="000000"/>
+                <w:kern w:val="0"/>
+                <w:szCs w:val="20"/>
+              </w:rPr>
+            </w:pPr>
+            <w:r>
+              <w:rPr>
+                <w:rFonts w:ascii="맑은 고딕" w:eastAsia="맑은 고딕" w:hAnsi="맑은 고딕" w:cs="굴림" w:hint="eastAsia"/>
+                <w:color w:val="000000"/>
+                <w:kern w:val="0"/>
+                <w:szCs w:val="20"/>
+              </w:rPr>
+              <w:t>int</w:t>
+            </w:r>
+          </w:p>
+        </w:tc>
+        <w:tc>
+          <w:tcPr>
+            <w:tcW w:w="5840" w:type="dxa"/>
+            <w:tcBorders>
+              <w:top w:val="nil"/>
+              <w:left w:val="nil"/>
+              <w:bottom w:val="single" w:sz="4" w:space="0" w:color="auto"/>
+              <w:right w:val="single" w:sz="8" w:space="0" w:color="auto"/>
+            </w:tcBorders>
+            <w:shd w:val="clear" w:color="auto" w:fill="auto"/>
+            <w:noWrap/>
+            <w:vAlign w:val="center"/>
+            <w:hideMark/>
+          </w:tcPr>
+          <w:p>
+            <w:pPr>
+              <w:widowControl/>
+              <w:wordWrap/>
+              <w:autoSpaceDE/>
+              <w:autoSpaceDN/>
+              <w:spacing w:after="0" w:line="240" w:lineRule="auto"/>
+              <w:jc w:val="left"/>
+              <w:rPr>
+                <w:rFonts w:ascii="맑은 고딕" w:eastAsia="맑은 고딕" w:hAnsi="맑은 고딕" w:cs="굴림" w:hint="eastAsia"/>
+                <w:color w:val="000000"/>
+                <w:kern w:val="0"/>
+                <w:szCs w:val="20"/>
+              </w:rPr>
+            </w:pPr>
+            <w:r>
+              <w:rPr>
+                <w:rFonts w:ascii="맑은 고딕" w:eastAsia="맑은 고딕" w:hAnsi="맑은 고딕" w:cs="굴림" w:hint="eastAsia"/>
+                <w:color w:val="000000"/>
+                <w:kern w:val="0"/>
+                <w:szCs w:val="20"/>
+              </w:rPr>
+              <w:t xml:space="preserve">캐릭터의 현재 민첩 </w:t>
+            </w:r>
+            <w:proofErr w:type="spellStart"/>
+            <w:r>
+              <w:rPr>
+                <w:rFonts w:ascii="맑은 고딕" w:eastAsia="맑은 고딕" w:hAnsi="맑은 고딕" w:cs="굴림" w:hint="eastAsia"/>
+                <w:color w:val="000000"/>
+                <w:kern w:val="0"/>
+                <w:szCs w:val="20"/>
+              </w:rPr>
+              <w:t>스탯</w:t>
+            </w:r>
+            <w:proofErr w:type="spellEnd"/>
+          </w:p>
+        </w:tc>
+      </w:tr>
+      <w:tr>
+        <w:trPr>
+          <w:trHeight w:val="330"/>
+        </w:trPr>
+        <w:tc>
+          <w:tcPr>
+            <w:tcW w:w="760" w:type="dxa"/>
+            <w:tcBorders>
+              <w:top w:val="nil"/>
+              <w:left w:val="single" w:sz="8" w:space="0" w:color="auto"/>
+              <w:bottom w:val="single" w:sz="4" w:space="0" w:color="auto"/>
+              <w:right w:val="single" w:sz="4" w:space="0" w:color="auto"/>
+            </w:tcBorders>
+            <w:shd w:val="clear" w:color="auto" w:fill="auto"/>
+            <w:noWrap/>
+            <w:vAlign w:val="center"/>
+            <w:hideMark/>
+          </w:tcPr>
+          <w:p>
+            <w:pPr>
+              <w:widowControl/>
+              <w:wordWrap/>
+              <w:autoSpaceDE/>
+              <w:autoSpaceDN/>
+              <w:spacing w:after="0" w:line="240" w:lineRule="auto"/>
+              <w:jc w:val="center"/>
+              <w:rPr>
+                <w:rFonts w:ascii="맑은 고딕" w:eastAsia="맑은 고딕" w:hAnsi="맑은 고딕" w:cs="굴림" w:hint="eastAsia"/>
+                <w:color w:val="000000"/>
+                <w:kern w:val="0"/>
+                <w:szCs w:val="20"/>
+              </w:rPr>
+            </w:pPr>
+            <w:r>
+              <w:rPr>
+                <w:rFonts w:ascii="맑은 고딕" w:eastAsia="맑은 고딕" w:hAnsi="맑은 고딕" w:cs="굴림" w:hint="eastAsia"/>
+                <w:color w:val="000000"/>
+                <w:kern w:val="0"/>
+                <w:szCs w:val="20"/>
+              </w:rPr>
+              <w:t xml:space="preserve">　</w:t>
+            </w:r>
+          </w:p>
+        </w:tc>
+        <w:tc>
+          <w:tcPr>
+            <w:tcW w:w="1860" w:type="dxa"/>
+            <w:tcBorders>
+              <w:top w:val="nil"/>
+              <w:left w:val="nil"/>
+              <w:bottom w:val="single" w:sz="4" w:space="0" w:color="auto"/>
+              <w:right w:val="single" w:sz="4" w:space="0" w:color="auto"/>
+            </w:tcBorders>
+            <w:shd w:val="clear" w:color="auto" w:fill="auto"/>
+            <w:noWrap/>
+            <w:vAlign w:val="center"/>
+            <w:hideMark/>
+          </w:tcPr>
+          <w:p>
+            <w:pPr>
+              <w:widowControl/>
+              <w:wordWrap/>
+              <w:autoSpaceDE/>
+              <w:autoSpaceDN/>
+              <w:spacing w:after="0" w:line="240" w:lineRule="auto"/>
+              <w:jc w:val="center"/>
+              <w:rPr>
+                <w:rFonts w:ascii="맑은 고딕" w:eastAsia="맑은 고딕" w:hAnsi="맑은 고딕" w:cs="굴림" w:hint="eastAsia"/>
+                <w:color w:val="000000"/>
+                <w:kern w:val="0"/>
+                <w:szCs w:val="20"/>
+              </w:rPr>
+            </w:pPr>
+            <w:proofErr w:type="spellStart"/>
+            <w:r>
+              <w:rPr>
+                <w:rFonts w:ascii="맑은 고딕" w:eastAsia="맑은 고딕" w:hAnsi="맑은 고딕" w:cs="굴림" w:hint="eastAsia"/>
+                <w:color w:val="000000"/>
+                <w:kern w:val="0"/>
+                <w:szCs w:val="20"/>
+              </w:rPr>
+              <w:t>cur_wis</w:t>
+            </w:r>
+            <w:proofErr w:type="spellEnd"/>
+          </w:p>
+        </w:tc>
+        <w:tc>
+          <w:tcPr>
+            <w:tcW w:w="1440" w:type="dxa"/>
+            <w:tcBorders>
+              <w:top w:val="nil"/>
+              <w:left w:val="nil"/>
+              <w:bottom w:val="single" w:sz="4" w:space="0" w:color="auto"/>
+              <w:right w:val="single" w:sz="4" w:space="0" w:color="auto"/>
+            </w:tcBorders>
+            <w:shd w:val="clear" w:color="auto" w:fill="auto"/>
+            <w:noWrap/>
+            <w:vAlign w:val="center"/>
+            <w:hideMark/>
+          </w:tcPr>
+          <w:p>
+            <w:pPr>
+              <w:widowControl/>
+              <w:wordWrap/>
+              <w:autoSpaceDE/>
+              <w:autoSpaceDN/>
+              <w:spacing w:after="0" w:line="240" w:lineRule="auto"/>
+              <w:jc w:val="center"/>
+              <w:rPr>
+                <w:rFonts w:ascii="맑은 고딕" w:eastAsia="맑은 고딕" w:hAnsi="맑은 고딕" w:cs="굴림" w:hint="eastAsia"/>
+                <w:color w:val="000000"/>
+                <w:kern w:val="0"/>
+                <w:szCs w:val="20"/>
+              </w:rPr>
+            </w:pPr>
+            <w:r>
+              <w:rPr>
+                <w:rFonts w:ascii="맑은 고딕" w:eastAsia="맑은 고딕" w:hAnsi="맑은 고딕" w:cs="굴림" w:hint="eastAsia"/>
+                <w:color w:val="000000"/>
+                <w:kern w:val="0"/>
+                <w:szCs w:val="20"/>
+              </w:rPr>
+              <w:t>int</w:t>
+            </w:r>
+          </w:p>
+        </w:tc>
+        <w:tc>
+          <w:tcPr>
+            <w:tcW w:w="5840" w:type="dxa"/>
+            <w:tcBorders>
+              <w:top w:val="nil"/>
+              <w:left w:val="nil"/>
+              <w:bottom w:val="single" w:sz="4" w:space="0" w:color="auto"/>
+              <w:right w:val="single" w:sz="8" w:space="0" w:color="auto"/>
+            </w:tcBorders>
+            <w:shd w:val="clear" w:color="auto" w:fill="auto"/>
+            <w:noWrap/>
+            <w:vAlign w:val="center"/>
+            <w:hideMark/>
+          </w:tcPr>
+          <w:p>
+            <w:pPr>
+              <w:widowControl/>
+              <w:wordWrap/>
+              <w:autoSpaceDE/>
+              <w:autoSpaceDN/>
+              <w:spacing w:after="0" w:line="240" w:lineRule="auto"/>
+              <w:jc w:val="left"/>
+              <w:rPr>
+                <w:rFonts w:ascii="맑은 고딕" w:eastAsia="맑은 고딕" w:hAnsi="맑은 고딕" w:cs="굴림" w:hint="eastAsia"/>
+                <w:color w:val="000000"/>
+                <w:kern w:val="0"/>
+                <w:szCs w:val="20"/>
+              </w:rPr>
+            </w:pPr>
+            <w:r>
+              <w:rPr>
+                <w:rFonts w:ascii="맑은 고딕" w:eastAsia="맑은 고딕" w:hAnsi="맑은 고딕" w:cs="굴림" w:hint="eastAsia"/>
+                <w:color w:val="000000"/>
+                <w:kern w:val="0"/>
+                <w:szCs w:val="20"/>
+              </w:rPr>
+              <w:t xml:space="preserve">캐릭터의 현재 지혜 </w:t>
+            </w:r>
+            <w:proofErr w:type="spellStart"/>
+            <w:r>
+              <w:rPr>
+                <w:rFonts w:ascii="맑은 고딕" w:eastAsia="맑은 고딕" w:hAnsi="맑은 고딕" w:cs="굴림" w:hint="eastAsia"/>
+                <w:color w:val="000000"/>
+                <w:kern w:val="0"/>
+                <w:szCs w:val="20"/>
+              </w:rPr>
+              <w:t>스탯</w:t>
+            </w:r>
+            <w:proofErr w:type="spellEnd"/>
+          </w:p>
+        </w:tc>
+      </w:tr>
+      <w:tr>
+        <w:trPr>
+          <w:trHeight w:val="330"/>
+        </w:trPr>
+        <w:tc>
+          <w:tcPr>
+            <w:tcW w:w="760" w:type="dxa"/>
+            <w:tcBorders>
+              <w:top w:val="nil"/>
+              <w:left w:val="single" w:sz="8" w:space="0" w:color="auto"/>
+              <w:bottom w:val="single" w:sz="4" w:space="0" w:color="auto"/>
+              <w:right w:val="single" w:sz="4" w:space="0" w:color="auto"/>
+            </w:tcBorders>
+            <w:shd w:val="clear" w:color="auto" w:fill="auto"/>
+            <w:noWrap/>
+            <w:vAlign w:val="center"/>
+            <w:hideMark/>
+          </w:tcPr>
+          <w:p>
+            <w:pPr>
+              <w:widowControl/>
+              <w:wordWrap/>
+              <w:autoSpaceDE/>
+              <w:autoSpaceDN/>
+              <w:spacing w:after="0" w:line="240" w:lineRule="auto"/>
+              <w:jc w:val="center"/>
+              <w:rPr>
+                <w:rFonts w:ascii="맑은 고딕" w:eastAsia="맑은 고딕" w:hAnsi="맑은 고딕" w:cs="굴림" w:hint="eastAsia"/>
+                <w:color w:val="000000"/>
+                <w:kern w:val="0"/>
+                <w:szCs w:val="20"/>
+              </w:rPr>
+            </w:pPr>
+            <w:r>
+              <w:rPr>
+                <w:rFonts w:ascii="맑은 고딕" w:eastAsia="맑은 고딕" w:hAnsi="맑은 고딕" w:cs="굴림" w:hint="eastAsia"/>
+                <w:color w:val="000000"/>
+                <w:kern w:val="0"/>
+                <w:szCs w:val="20"/>
+              </w:rPr>
+              <w:t xml:space="preserve">　</w:t>
+            </w:r>
+          </w:p>
+        </w:tc>
+        <w:tc>
+          <w:tcPr>
+            <w:tcW w:w="1860" w:type="dxa"/>
+            <w:tcBorders>
+              <w:top w:val="nil"/>
+              <w:left w:val="nil"/>
+              <w:bottom w:val="single" w:sz="4" w:space="0" w:color="auto"/>
+              <w:right w:val="single" w:sz="4" w:space="0" w:color="auto"/>
+            </w:tcBorders>
+            <w:shd w:val="clear" w:color="auto" w:fill="auto"/>
+            <w:noWrap/>
+            <w:vAlign w:val="center"/>
+            <w:hideMark/>
+          </w:tcPr>
+          <w:p>
+            <w:pPr>
+              <w:widowControl/>
+              <w:wordWrap/>
+              <w:autoSpaceDE/>
+              <w:autoSpaceDN/>
+              <w:spacing w:after="0" w:line="240" w:lineRule="auto"/>
+              <w:jc w:val="center"/>
+              <w:rPr>
+                <w:rFonts w:ascii="맑은 고딕" w:eastAsia="맑은 고딕" w:hAnsi="맑은 고딕" w:cs="굴림" w:hint="eastAsia"/>
+                <w:color w:val="000000"/>
+                <w:kern w:val="0"/>
+                <w:szCs w:val="20"/>
+              </w:rPr>
+            </w:pPr>
+            <w:proofErr w:type="spellStart"/>
+            <w:r>
+              <w:rPr>
+                <w:rFonts w:ascii="맑은 고딕" w:eastAsia="맑은 고딕" w:hAnsi="맑은 고딕" w:cs="굴림" w:hint="eastAsia"/>
+                <w:color w:val="000000"/>
+                <w:kern w:val="0"/>
+                <w:szCs w:val="20"/>
+              </w:rPr>
+              <w:t>cur_adr</w:t>
+            </w:r>
+            <w:proofErr w:type="spellEnd"/>
+          </w:p>
+        </w:tc>
+        <w:tc>
+          <w:tcPr>
+            <w:tcW w:w="1440" w:type="dxa"/>
+            <w:tcBorders>
+              <w:top w:val="nil"/>
+              <w:left w:val="nil"/>
+              <w:bottom w:val="single" w:sz="4" w:space="0" w:color="auto"/>
+              <w:right w:val="single" w:sz="4" w:space="0" w:color="auto"/>
+            </w:tcBorders>
+            <w:shd w:val="clear" w:color="auto" w:fill="auto"/>
+            <w:noWrap/>
+            <w:vAlign w:val="center"/>
+            <w:hideMark/>
+          </w:tcPr>
+          <w:p>
+            <w:pPr>
+              <w:widowControl/>
+              <w:wordWrap/>
+              <w:autoSpaceDE/>
+              <w:autoSpaceDN/>
+              <w:spacing w:after="0" w:line="240" w:lineRule="auto"/>
+              <w:jc w:val="center"/>
+              <w:rPr>
+                <w:rFonts w:ascii="맑은 고딕" w:eastAsia="맑은 고딕" w:hAnsi="맑은 고딕" w:cs="굴림" w:hint="eastAsia"/>
+                <w:color w:val="000000"/>
+                <w:kern w:val="0"/>
+                <w:szCs w:val="20"/>
+              </w:rPr>
+            </w:pPr>
+            <w:r>
+              <w:rPr>
+                <w:rFonts w:ascii="맑은 고딕" w:eastAsia="맑은 고딕" w:hAnsi="맑은 고딕" w:cs="굴림" w:hint="eastAsia"/>
+                <w:color w:val="000000"/>
+                <w:kern w:val="0"/>
+                <w:szCs w:val="20"/>
+              </w:rPr>
+              <w:t>int</w:t>
+            </w:r>
+          </w:p>
+        </w:tc>
+        <w:tc>
+          <w:tcPr>
+            <w:tcW w:w="5840" w:type="dxa"/>
+            <w:tcBorders>
+              <w:top w:val="nil"/>
+              <w:left w:val="nil"/>
+              <w:bottom w:val="single" w:sz="4" w:space="0" w:color="auto"/>
+              <w:right w:val="single" w:sz="8" w:space="0" w:color="auto"/>
+            </w:tcBorders>
+            <w:shd w:val="clear" w:color="auto" w:fill="auto"/>
+            <w:noWrap/>
+            <w:vAlign w:val="center"/>
+            <w:hideMark/>
+          </w:tcPr>
+          <w:p>
+            <w:pPr>
+              <w:widowControl/>
+              <w:wordWrap/>
+              <w:autoSpaceDE/>
+              <w:autoSpaceDN/>
+              <w:spacing w:after="0" w:line="240" w:lineRule="auto"/>
+              <w:jc w:val="left"/>
+              <w:rPr>
+                <w:rFonts w:ascii="맑은 고딕" w:eastAsia="맑은 고딕" w:hAnsi="맑은 고딕" w:cs="굴림" w:hint="eastAsia"/>
+                <w:color w:val="000000"/>
+                <w:kern w:val="0"/>
+                <w:szCs w:val="20"/>
+              </w:rPr>
+            </w:pPr>
+            <w:r>
+              <w:rPr>
+                <w:rFonts w:ascii="맑은 고딕" w:eastAsia="맑은 고딕" w:hAnsi="맑은 고딕" w:cs="굴림" w:hint="eastAsia"/>
+                <w:color w:val="000000"/>
+                <w:kern w:val="0"/>
+                <w:szCs w:val="20"/>
+              </w:rPr>
+              <w:t xml:space="preserve">캐릭터의 현재 손재주 </w:t>
+            </w:r>
+            <w:proofErr w:type="spellStart"/>
+            <w:r>
+              <w:rPr>
+                <w:rFonts w:ascii="맑은 고딕" w:eastAsia="맑은 고딕" w:hAnsi="맑은 고딕" w:cs="굴림" w:hint="eastAsia"/>
+                <w:color w:val="000000"/>
+                <w:kern w:val="0"/>
+                <w:szCs w:val="20"/>
+              </w:rPr>
+              <w:t>스탯</w:t>
+            </w:r>
+            <w:proofErr w:type="spellEnd"/>
+            <w:r>
+              <w:rPr>
+                <w:rFonts w:ascii="맑은 고딕" w:eastAsia="맑은 고딕" w:hAnsi="맑은 고딕" w:cs="굴림" w:hint="eastAsia"/>
+                <w:color w:val="000000"/>
+                <w:kern w:val="0"/>
+                <w:szCs w:val="20"/>
+              </w:rPr>
+              <w:t xml:space="preserve"> (</w:t>
+            </w:r>
+            <w:proofErr w:type="gramStart"/>
+            <w:r>
+              <w:rPr>
+                <w:rFonts w:ascii="맑은 고딕" w:eastAsia="맑은 고딕" w:hAnsi="맑은 고딕" w:cs="굴림" w:hint="eastAsia"/>
+                <w:color w:val="000000"/>
+                <w:kern w:val="0"/>
+                <w:szCs w:val="20"/>
+              </w:rPr>
+              <w:t>adroit :</w:t>
+            </w:r>
+            <w:proofErr w:type="gramEnd"/>
+            <w:r>
+              <w:rPr>
+                <w:rFonts w:ascii="맑은 고딕" w:eastAsia="맑은 고딕" w:hAnsi="맑은 고딕" w:cs="굴림" w:hint="eastAsia"/>
+                <w:color w:val="000000"/>
+                <w:kern w:val="0"/>
+                <w:szCs w:val="20"/>
+              </w:rPr>
+              <w:t xml:space="preserve"> 손재주가 있는, 능숙한)</w:t>
+            </w:r>
+          </w:p>
+        </w:tc>
+      </w:tr>
+      <w:tr>
+        <w:trPr>
+          <w:trHeight w:val="330"/>
+        </w:trPr>
+        <w:tc>
+          <w:tcPr>
+            <w:tcW w:w="760" w:type="dxa"/>
+            <w:tcBorders>
+              <w:top w:val="nil"/>
+              <w:left w:val="single" w:sz="8" w:space="0" w:color="auto"/>
+              <w:bottom w:val="single" w:sz="4" w:space="0" w:color="auto"/>
+              <w:right w:val="single" w:sz="4" w:space="0" w:color="auto"/>
+            </w:tcBorders>
+            <w:shd w:val="clear" w:color="auto" w:fill="auto"/>
+            <w:noWrap/>
+            <w:vAlign w:val="center"/>
+            <w:hideMark/>
+          </w:tcPr>
+          <w:p>
+            <w:pPr>
+              <w:widowControl/>
+              <w:wordWrap/>
+              <w:autoSpaceDE/>
+              <w:autoSpaceDN/>
+              <w:spacing w:after="0" w:line="240" w:lineRule="auto"/>
+              <w:jc w:val="center"/>
+              <w:rPr>
+                <w:rFonts w:ascii="맑은 고딕" w:eastAsia="맑은 고딕" w:hAnsi="맑은 고딕" w:cs="굴림" w:hint="eastAsia"/>
+                <w:color w:val="000000"/>
+                <w:kern w:val="0"/>
+                <w:szCs w:val="20"/>
+              </w:rPr>
+            </w:pPr>
+            <w:r>
+              <w:rPr>
+                <w:rFonts w:ascii="맑은 고딕" w:eastAsia="맑은 고딕" w:hAnsi="맑은 고딕" w:cs="굴림" w:hint="eastAsia"/>
+                <w:color w:val="000000"/>
+                <w:kern w:val="0"/>
+                <w:szCs w:val="20"/>
+              </w:rPr>
+              <w:t xml:space="preserve">　</w:t>
+            </w:r>
+          </w:p>
+        </w:tc>
+        <w:tc>
+          <w:tcPr>
+            <w:tcW w:w="1860" w:type="dxa"/>
+            <w:tcBorders>
+              <w:top w:val="nil"/>
+              <w:left w:val="nil"/>
+              <w:bottom w:val="single" w:sz="4" w:space="0" w:color="auto"/>
+              <w:right w:val="single" w:sz="4" w:space="0" w:color="auto"/>
+            </w:tcBorders>
+            <w:shd w:val="clear" w:color="auto" w:fill="auto"/>
+            <w:noWrap/>
+            <w:vAlign w:val="center"/>
+            <w:hideMark/>
+          </w:tcPr>
+          <w:p>
+            <w:pPr>
+              <w:widowControl/>
+              <w:wordWrap/>
+              <w:autoSpaceDE/>
+              <w:autoSpaceDN/>
+              <w:spacing w:after="0" w:line="240" w:lineRule="auto"/>
+              <w:jc w:val="center"/>
+              <w:rPr>
+                <w:rFonts w:ascii="맑은 고딕" w:eastAsia="맑은 고딕" w:hAnsi="맑은 고딕" w:cs="굴림" w:hint="eastAsia"/>
+                <w:color w:val="000000"/>
+                <w:kern w:val="0"/>
+                <w:szCs w:val="20"/>
+              </w:rPr>
+            </w:pPr>
+            <w:proofErr w:type="spellStart"/>
+            <w:r>
+              <w:rPr>
+                <w:rFonts w:ascii="맑은 고딕" w:eastAsia="맑은 고딕" w:hAnsi="맑은 고딕" w:cs="굴림" w:hint="eastAsia"/>
+                <w:color w:val="000000"/>
+                <w:kern w:val="0"/>
+                <w:szCs w:val="20"/>
+              </w:rPr>
+              <w:t>cur_spi</w:t>
+            </w:r>
+            <w:proofErr w:type="spellEnd"/>
+          </w:p>
+        </w:tc>
+        <w:tc>
+          <w:tcPr>
+            <w:tcW w:w="1440" w:type="dxa"/>
+            <w:tcBorders>
+              <w:top w:val="nil"/>
+              <w:left w:val="nil"/>
+              <w:bottom w:val="single" w:sz="4" w:space="0" w:color="auto"/>
+              <w:right w:val="single" w:sz="4" w:space="0" w:color="auto"/>
+            </w:tcBorders>
+            <w:shd w:val="clear" w:color="auto" w:fill="auto"/>
+            <w:noWrap/>
+            <w:vAlign w:val="center"/>
+            <w:hideMark/>
+          </w:tcPr>
+          <w:p>
+            <w:pPr>
+              <w:widowControl/>
+              <w:wordWrap/>
+              <w:autoSpaceDE/>
+              <w:autoSpaceDN/>
+              <w:spacing w:after="0" w:line="240" w:lineRule="auto"/>
+              <w:jc w:val="center"/>
+              <w:rPr>
+                <w:rFonts w:ascii="맑은 고딕" w:eastAsia="맑은 고딕" w:hAnsi="맑은 고딕" w:cs="굴림" w:hint="eastAsia"/>
+                <w:color w:val="000000"/>
+                <w:kern w:val="0"/>
+                <w:szCs w:val="20"/>
+              </w:rPr>
+            </w:pPr>
+            <w:r>
+              <w:rPr>
+                <w:rFonts w:ascii="맑은 고딕" w:eastAsia="맑은 고딕" w:hAnsi="맑은 고딕" w:cs="굴림" w:hint="eastAsia"/>
+                <w:color w:val="000000"/>
+                <w:kern w:val="0"/>
+                <w:szCs w:val="20"/>
+              </w:rPr>
+              <w:t>int</w:t>
+            </w:r>
+          </w:p>
+        </w:tc>
+        <w:tc>
+          <w:tcPr>
+            <w:tcW w:w="5840" w:type="dxa"/>
+            <w:tcBorders>
+              <w:top w:val="nil"/>
+              <w:left w:val="nil"/>
+              <w:bottom w:val="single" w:sz="4" w:space="0" w:color="auto"/>
+              <w:right w:val="single" w:sz="8" w:space="0" w:color="auto"/>
+            </w:tcBorders>
+            <w:shd w:val="clear" w:color="auto" w:fill="auto"/>
+            <w:noWrap/>
+            <w:vAlign w:val="center"/>
+            <w:hideMark/>
+          </w:tcPr>
+          <w:p>
+            <w:pPr>
+              <w:widowControl/>
+              <w:wordWrap/>
+              <w:autoSpaceDE/>
+              <w:autoSpaceDN/>
+              <w:spacing w:after="0" w:line="240" w:lineRule="auto"/>
+              <w:jc w:val="left"/>
+              <w:rPr>
+                <w:rFonts w:ascii="맑은 고딕" w:eastAsia="맑은 고딕" w:hAnsi="맑은 고딕" w:cs="굴림" w:hint="eastAsia"/>
+                <w:color w:val="000000"/>
+                <w:kern w:val="0"/>
+                <w:szCs w:val="20"/>
+              </w:rPr>
+            </w:pPr>
+            <w:r>
+              <w:rPr>
+                <w:rFonts w:ascii="맑은 고딕" w:eastAsia="맑은 고딕" w:hAnsi="맑은 고딕" w:cs="굴림" w:hint="eastAsia"/>
+                <w:color w:val="000000"/>
+                <w:kern w:val="0"/>
+                <w:szCs w:val="20"/>
+              </w:rPr>
+              <w:t xml:space="preserve">캐릭터의 현재 정신력 </w:t>
+            </w:r>
+            <w:proofErr w:type="spellStart"/>
+            <w:r>
+              <w:rPr>
+                <w:rFonts w:ascii="맑은 고딕" w:eastAsia="맑은 고딕" w:hAnsi="맑은 고딕" w:cs="굴림" w:hint="eastAsia"/>
+                <w:color w:val="000000"/>
+                <w:kern w:val="0"/>
+                <w:szCs w:val="20"/>
+              </w:rPr>
+              <w:t>스탯</w:t>
+            </w:r>
+            <w:proofErr w:type="spellEnd"/>
+          </w:p>
+        </w:tc>
+      </w:tr>
+      <w:tr>
+        <w:trPr>
+          <w:trHeight w:val="330"/>
+        </w:trPr>
+        <w:tc>
+          <w:tcPr>
+            <w:tcW w:w="760" w:type="dxa"/>
+            <w:tcBorders>
+              <w:top w:val="nil"/>
+              <w:left w:val="single" w:sz="8" w:space="0" w:color="auto"/>
+              <w:bottom w:val="single" w:sz="4" w:space="0" w:color="auto"/>
+              <w:right w:val="single" w:sz="4" w:space="0" w:color="auto"/>
+            </w:tcBorders>
+            <w:shd w:val="clear" w:color="auto" w:fill="auto"/>
+            <w:noWrap/>
+            <w:vAlign w:val="center"/>
+            <w:hideMark/>
+          </w:tcPr>
+          <w:p>
+            <w:pPr>
+              <w:widowControl/>
+              <w:wordWrap/>
+              <w:autoSpaceDE/>
+              <w:autoSpaceDN/>
+              <w:spacing w:after="0" w:line="240" w:lineRule="auto"/>
+              <w:jc w:val="center"/>
+              <w:rPr>
+                <w:rFonts w:ascii="맑은 고딕" w:eastAsia="맑은 고딕" w:hAnsi="맑은 고딕" w:cs="굴림" w:hint="eastAsia"/>
+                <w:color w:val="000000"/>
+                <w:kern w:val="0"/>
+                <w:szCs w:val="20"/>
+              </w:rPr>
+            </w:pPr>
+            <w:r>
+              <w:rPr>
+                <w:rFonts w:ascii="맑은 고딕" w:eastAsia="맑은 고딕" w:hAnsi="맑은 고딕" w:cs="굴림" w:hint="eastAsia"/>
+                <w:color w:val="000000"/>
+                <w:kern w:val="0"/>
+                <w:szCs w:val="20"/>
+              </w:rPr>
+              <w:t xml:space="preserve">　</w:t>
+            </w:r>
+          </w:p>
+        </w:tc>
+        <w:tc>
+          <w:tcPr>
+            <w:tcW w:w="1860" w:type="dxa"/>
+            <w:tcBorders>
+              <w:top w:val="nil"/>
+              <w:left w:val="nil"/>
+              <w:bottom w:val="single" w:sz="4" w:space="0" w:color="auto"/>
+              <w:right w:val="single" w:sz="4" w:space="0" w:color="auto"/>
+            </w:tcBorders>
+            <w:shd w:val="clear" w:color="auto" w:fill="auto"/>
+            <w:noWrap/>
+            <w:vAlign w:val="center"/>
+            <w:hideMark/>
+          </w:tcPr>
+          <w:p>
+            <w:pPr>
+              <w:widowControl/>
+              <w:wordWrap/>
+              <w:autoSpaceDE/>
+              <w:autoSpaceDN/>
+              <w:spacing w:after="0" w:line="240" w:lineRule="auto"/>
+              <w:jc w:val="center"/>
+              <w:rPr>
+                <w:rFonts w:ascii="맑은 고딕" w:eastAsia="맑은 고딕" w:hAnsi="맑은 고딕" w:cs="굴림" w:hint="eastAsia"/>
+                <w:color w:val="000000"/>
+                <w:kern w:val="0"/>
+                <w:szCs w:val="20"/>
+              </w:rPr>
+            </w:pPr>
+            <w:proofErr w:type="spellStart"/>
+            <w:r>
+              <w:rPr>
+                <w:rFonts w:ascii="맑은 고딕" w:eastAsia="맑은 고딕" w:hAnsi="맑은 고딕" w:cs="굴림" w:hint="eastAsia"/>
+                <w:color w:val="000000"/>
+                <w:kern w:val="0"/>
+                <w:szCs w:val="20"/>
+              </w:rPr>
+              <w:t>cur_luk</w:t>
+            </w:r>
+            <w:proofErr w:type="spellEnd"/>
+          </w:p>
+        </w:tc>
+        <w:tc>
+          <w:tcPr>
+            <w:tcW w:w="1440" w:type="dxa"/>
+            <w:tcBorders>
+              <w:top w:val="nil"/>
+              <w:left w:val="nil"/>
+              <w:bottom w:val="single" w:sz="4" w:space="0" w:color="auto"/>
+              <w:right w:val="single" w:sz="4" w:space="0" w:color="auto"/>
+            </w:tcBorders>
+            <w:shd w:val="clear" w:color="auto" w:fill="auto"/>
+            <w:noWrap/>
+            <w:vAlign w:val="center"/>
+            <w:hideMark/>
+          </w:tcPr>
+          <w:p>
+            <w:pPr>
+              <w:widowControl/>
+              <w:wordWrap/>
+              <w:autoSpaceDE/>
+              <w:autoSpaceDN/>
+              <w:spacing w:after="0" w:line="240" w:lineRule="auto"/>
+              <w:jc w:val="center"/>
+              <w:rPr>
+                <w:rFonts w:ascii="맑은 고딕" w:eastAsia="맑은 고딕" w:hAnsi="맑은 고딕" w:cs="굴림" w:hint="eastAsia"/>
+                <w:color w:val="000000"/>
+                <w:kern w:val="0"/>
+                <w:szCs w:val="20"/>
+              </w:rPr>
+            </w:pPr>
+            <w:r>
+              <w:rPr>
+                <w:rFonts w:ascii="맑은 고딕" w:eastAsia="맑은 고딕" w:hAnsi="맑은 고딕" w:cs="굴림" w:hint="eastAsia"/>
+                <w:color w:val="000000"/>
+                <w:kern w:val="0"/>
+                <w:szCs w:val="20"/>
+              </w:rPr>
+              <w:t>int</w:t>
+            </w:r>
+          </w:p>
+        </w:tc>
+        <w:tc>
+          <w:tcPr>
+            <w:tcW w:w="5840" w:type="dxa"/>
+            <w:tcBorders>
+              <w:top w:val="nil"/>
+              <w:left w:val="nil"/>
+              <w:bottom w:val="single" w:sz="4" w:space="0" w:color="auto"/>
+              <w:right w:val="single" w:sz="8" w:space="0" w:color="auto"/>
+            </w:tcBorders>
+            <w:shd w:val="clear" w:color="auto" w:fill="auto"/>
+            <w:noWrap/>
+            <w:vAlign w:val="center"/>
+            <w:hideMark/>
+          </w:tcPr>
+          <w:p>
+            <w:pPr>
+              <w:widowControl/>
+              <w:wordWrap/>
+              <w:autoSpaceDE/>
+              <w:autoSpaceDN/>
+              <w:spacing w:after="0" w:line="240" w:lineRule="auto"/>
+              <w:jc w:val="left"/>
+              <w:rPr>
+                <w:rFonts w:ascii="맑은 고딕" w:eastAsia="맑은 고딕" w:hAnsi="맑은 고딕" w:cs="굴림" w:hint="eastAsia"/>
+                <w:color w:val="000000"/>
+                <w:kern w:val="0"/>
+                <w:szCs w:val="20"/>
+              </w:rPr>
+            </w:pPr>
+            <w:r>
+              <w:rPr>
+                <w:rFonts w:ascii="맑은 고딕" w:eastAsia="맑은 고딕" w:hAnsi="맑은 고딕" w:cs="굴림" w:hint="eastAsia"/>
+                <w:color w:val="000000"/>
+                <w:kern w:val="0"/>
+                <w:szCs w:val="20"/>
+              </w:rPr>
+              <w:t xml:space="preserve">캐릭터의 현재 운 </w:t>
+            </w:r>
+            <w:proofErr w:type="spellStart"/>
+            <w:r>
+              <w:rPr>
+                <w:rFonts w:ascii="맑은 고딕" w:eastAsia="맑은 고딕" w:hAnsi="맑은 고딕" w:cs="굴림" w:hint="eastAsia"/>
+                <w:color w:val="000000"/>
+                <w:kern w:val="0"/>
+                <w:szCs w:val="20"/>
+              </w:rPr>
+              <w:t>스탯</w:t>
+            </w:r>
+            <w:proofErr w:type="spellEnd"/>
+          </w:p>
+        </w:tc>
+      </w:tr>
+      <w:tr>
+        <w:trPr>
+          <w:trHeight w:val="540"/>
+        </w:trPr>
+        <w:tc>
+          <w:tcPr>
+            <w:tcW w:w="760" w:type="dxa"/>
+            <w:tcBorders>
+              <w:top w:val="nil"/>
+              <w:left w:val="single" w:sz="8" w:space="0" w:color="auto"/>
+              <w:bottom w:val="single" w:sz="4" w:space="0" w:color="auto"/>
+              <w:right w:val="single" w:sz="4" w:space="0" w:color="auto"/>
+            </w:tcBorders>
+            <w:shd w:val="clear" w:color="auto" w:fill="auto"/>
+            <w:noWrap/>
+            <w:vAlign w:val="center"/>
+            <w:hideMark/>
+          </w:tcPr>
+          <w:p>
+            <w:pPr>
+              <w:widowControl/>
+              <w:wordWrap/>
+              <w:autoSpaceDE/>
+              <w:autoSpaceDN/>
+              <w:spacing w:after="0" w:line="240" w:lineRule="auto"/>
+              <w:jc w:val="center"/>
+              <w:rPr>
+                <w:rFonts w:ascii="맑은 고딕" w:eastAsia="맑은 고딕" w:hAnsi="맑은 고딕" w:cs="굴림" w:hint="eastAsia"/>
+                <w:color w:val="000000"/>
+                <w:kern w:val="0"/>
+                <w:szCs w:val="20"/>
+              </w:rPr>
+            </w:pPr>
+            <w:r>
+              <w:rPr>
+                <w:rFonts w:ascii="맑은 고딕" w:eastAsia="맑은 고딕" w:hAnsi="맑은 고딕" w:cs="굴림" w:hint="eastAsia"/>
+                <w:color w:val="000000"/>
+                <w:kern w:val="0"/>
+                <w:szCs w:val="20"/>
+              </w:rPr>
+              <w:t xml:space="preserve">　</w:t>
+            </w:r>
+          </w:p>
+        </w:tc>
+        <w:tc>
+          <w:tcPr>
+            <w:tcW w:w="1860" w:type="dxa"/>
+            <w:tcBorders>
+              <w:top w:val="nil"/>
+              <w:left w:val="nil"/>
+              <w:bottom w:val="single" w:sz="4" w:space="0" w:color="auto"/>
+              <w:right w:val="single" w:sz="4" w:space="0" w:color="auto"/>
+            </w:tcBorders>
+            <w:shd w:val="clear" w:color="auto" w:fill="auto"/>
+            <w:noWrap/>
+            <w:vAlign w:val="center"/>
+            <w:hideMark/>
+          </w:tcPr>
+          <w:p>
+            <w:pPr>
+              <w:widowControl/>
+              <w:wordWrap/>
+              <w:autoSpaceDE/>
+              <w:autoSpaceDN/>
+              <w:spacing w:after="0" w:line="240" w:lineRule="auto"/>
+              <w:jc w:val="center"/>
+              <w:rPr>
+                <w:rFonts w:ascii="맑은 고딕" w:eastAsia="맑은 고딕" w:hAnsi="맑은 고딕" w:cs="굴림" w:hint="eastAsia"/>
+                <w:color w:val="000000"/>
+                <w:kern w:val="0"/>
+                <w:szCs w:val="20"/>
+              </w:rPr>
+            </w:pPr>
+            <w:r>
+              <w:rPr>
+                <w:rFonts w:ascii="맑은 고딕" w:eastAsia="맑은 고딕" w:hAnsi="맑은 고딕" w:cs="굴림" w:hint="eastAsia"/>
+                <w:color w:val="000000"/>
+                <w:kern w:val="0"/>
+                <w:szCs w:val="20"/>
+              </w:rPr>
+              <w:t>talent</w:t>
+            </w:r>
+          </w:p>
+        </w:tc>
+        <w:tc>
+          <w:tcPr>
+            <w:tcW w:w="1440" w:type="dxa"/>
+            <w:tcBorders>
+              <w:top w:val="nil"/>
+              <w:left w:val="nil"/>
+              <w:bottom w:val="single" w:sz="4" w:space="0" w:color="auto"/>
+              <w:right w:val="single" w:sz="4" w:space="0" w:color="auto"/>
+            </w:tcBorders>
+            <w:shd w:val="clear" w:color="auto" w:fill="auto"/>
+            <w:noWrap/>
+            <w:vAlign w:val="center"/>
+            <w:hideMark/>
+          </w:tcPr>
+          <w:p>
+            <w:pPr>
+              <w:widowControl/>
+              <w:wordWrap/>
+              <w:autoSpaceDE/>
+              <w:autoSpaceDN/>
+              <w:spacing w:after="0" w:line="240" w:lineRule="auto"/>
+              <w:jc w:val="center"/>
+              <w:rPr>
+                <w:rFonts w:ascii="맑은 고딕" w:eastAsia="맑은 고딕" w:hAnsi="맑은 고딕" w:cs="굴림" w:hint="eastAsia"/>
+                <w:color w:val="000000"/>
+                <w:kern w:val="0"/>
+                <w:szCs w:val="20"/>
+              </w:rPr>
+            </w:pPr>
+            <w:r>
+              <w:rPr>
+                <w:rFonts w:ascii="맑은 고딕" w:eastAsia="맑은 고딕" w:hAnsi="맑은 고딕" w:cs="굴림" w:hint="eastAsia"/>
+                <w:color w:val="000000"/>
+                <w:kern w:val="0"/>
+                <w:szCs w:val="20"/>
+              </w:rPr>
+              <w:t>int</w:t>
+            </w:r>
+          </w:p>
+        </w:tc>
+        <w:tc>
+          <w:tcPr>
+            <w:tcW w:w="5840" w:type="dxa"/>
+            <w:tcBorders>
+              <w:top w:val="nil"/>
+              <w:left w:val="nil"/>
+              <w:bottom w:val="single" w:sz="4" w:space="0" w:color="auto"/>
+              <w:right w:val="single" w:sz="8" w:space="0" w:color="auto"/>
+            </w:tcBorders>
+            <w:shd w:val="clear" w:color="auto" w:fill="auto"/>
+            <w:vAlign w:val="center"/>
+            <w:hideMark/>
+          </w:tcPr>
+          <w:p>
+            <w:pPr>
+              <w:widowControl/>
+              <w:wordWrap/>
+              <w:autoSpaceDE/>
+              <w:autoSpaceDN/>
+              <w:spacing w:after="0" w:line="240" w:lineRule="auto"/>
+              <w:jc w:val="left"/>
+              <w:rPr>
+                <w:rFonts w:ascii="맑은 고딕" w:eastAsia="맑은 고딕" w:hAnsi="맑은 고딕" w:cs="굴림" w:hint="eastAsia"/>
+                <w:color w:val="000000"/>
+                <w:kern w:val="0"/>
+                <w:szCs w:val="20"/>
+              </w:rPr>
+            </w:pPr>
+            <w:r>
+              <w:rPr>
+                <w:rFonts w:ascii="맑은 고딕" w:eastAsia="맑은 고딕" w:hAnsi="맑은 고딕" w:cs="굴림" w:hint="eastAsia"/>
+                <w:color w:val="000000"/>
+                <w:kern w:val="0"/>
+                <w:szCs w:val="20"/>
+              </w:rPr>
+              <w:t>캐릭터의 특성</w:t>
+            </w:r>
+            <w:r>
+              <w:rPr>
+                <w:rFonts w:ascii="맑은 고딕" w:eastAsia="맑은 고딕" w:hAnsi="맑은 고딕" w:cs="굴림" w:hint="eastAsia"/>
+                <w:color w:val="000000"/>
+                <w:kern w:val="0"/>
+                <w:szCs w:val="20"/>
+              </w:rPr>
+              <w:br/>
+            </w:r>
+            <w:r>
+              <w:rPr>
+                <w:rFonts w:ascii="맑은 고딕" w:eastAsia="맑은 고딕" w:hAnsi="맑은 고딕" w:cs="굴림" w:hint="eastAsia"/>
+                <w:color w:val="0070C0"/>
+                <w:kern w:val="0"/>
+                <w:szCs w:val="20"/>
+              </w:rPr>
+              <w:t xml:space="preserve">( 0: </w:t>
+            </w:r>
+            <w:proofErr w:type="gramStart"/>
+            <w:r>
+              <w:rPr>
+                <w:rFonts w:ascii="맑은 고딕" w:eastAsia="맑은 고딕" w:hAnsi="맑은 고딕" w:cs="굴림" w:hint="eastAsia"/>
+                <w:color w:val="0070C0"/>
+                <w:kern w:val="0"/>
+                <w:szCs w:val="20"/>
+              </w:rPr>
+              <w:t>강인 /</w:t>
+            </w:r>
+            <w:proofErr w:type="gramEnd"/>
+            <w:r>
+              <w:rPr>
+                <w:rFonts w:ascii="맑은 고딕" w:eastAsia="맑은 고딕" w:hAnsi="맑은 고딕" w:cs="굴림" w:hint="eastAsia"/>
+                <w:color w:val="0070C0"/>
+                <w:kern w:val="0"/>
+                <w:szCs w:val="20"/>
+              </w:rPr>
+              <w:t xml:space="preserve"> 1: 온화 / 2: 집중 / 3: 재주 / 4: 언변)</w:t>
+            </w:r>
+          </w:p>
+        </w:tc>
+      </w:tr>
+      <w:tr>
+        <w:trPr>
+          <w:trHeight w:val="540"/>
+        </w:trPr>
+        <w:tc>
+          <w:tcPr>
+            <w:tcW w:w="760" w:type="dxa"/>
+            <w:tcBorders>
+              <w:top w:val="nil"/>
+              <w:left w:val="single" w:sz="8" w:space="0" w:color="auto"/>
+              <w:bottom w:val="single" w:sz="4" w:space="0" w:color="auto"/>
+              <w:right w:val="single" w:sz="4" w:space="0" w:color="auto"/>
+            </w:tcBorders>
+            <w:shd w:val="clear" w:color="auto" w:fill="auto"/>
+            <w:noWrap/>
+            <w:vAlign w:val="center"/>
+            <w:hideMark/>
+          </w:tcPr>
+          <w:p>
+            <w:pPr>
+              <w:widowControl/>
+              <w:wordWrap/>
+              <w:autoSpaceDE/>
+              <w:autoSpaceDN/>
+              <w:spacing w:after="0" w:line="240" w:lineRule="auto"/>
+              <w:jc w:val="center"/>
+              <w:rPr>
+                <w:rFonts w:ascii="맑은 고딕" w:eastAsia="맑은 고딕" w:hAnsi="맑은 고딕" w:cs="굴림" w:hint="eastAsia"/>
+                <w:color w:val="000000"/>
+                <w:kern w:val="0"/>
+                <w:szCs w:val="20"/>
+              </w:rPr>
+            </w:pPr>
+            <w:r>
+              <w:rPr>
+                <w:rFonts w:ascii="맑은 고딕" w:eastAsia="맑은 고딕" w:hAnsi="맑은 고딕" w:cs="굴림" w:hint="eastAsia"/>
+                <w:color w:val="000000"/>
+                <w:kern w:val="0"/>
+                <w:szCs w:val="20"/>
+              </w:rPr>
+              <w:t xml:space="preserve">　</w:t>
+            </w:r>
+          </w:p>
+        </w:tc>
+        <w:tc>
+          <w:tcPr>
+            <w:tcW w:w="1860" w:type="dxa"/>
+            <w:tcBorders>
+              <w:top w:val="nil"/>
+              <w:left w:val="nil"/>
+              <w:bottom w:val="single" w:sz="4" w:space="0" w:color="auto"/>
+              <w:right w:val="single" w:sz="4" w:space="0" w:color="auto"/>
+            </w:tcBorders>
+            <w:shd w:val="clear" w:color="auto" w:fill="auto"/>
+            <w:noWrap/>
+            <w:vAlign w:val="center"/>
+            <w:hideMark/>
+          </w:tcPr>
+          <w:p>
+            <w:pPr>
+              <w:widowControl/>
+              <w:wordWrap/>
+              <w:autoSpaceDE/>
+              <w:autoSpaceDN/>
+              <w:spacing w:after="0" w:line="240" w:lineRule="auto"/>
+              <w:jc w:val="center"/>
+              <w:rPr>
+                <w:rFonts w:ascii="맑은 고딕" w:eastAsia="맑은 고딕" w:hAnsi="맑은 고딕" w:cs="굴림" w:hint="eastAsia"/>
+                <w:color w:val="000000"/>
+                <w:kern w:val="0"/>
+                <w:szCs w:val="20"/>
+              </w:rPr>
+            </w:pPr>
+            <w:proofErr w:type="spellStart"/>
+            <w:r>
+              <w:rPr>
+                <w:rFonts w:ascii="맑은 고딕" w:eastAsia="맑은 고딕" w:hAnsi="맑은 고딕" w:cs="굴림" w:hint="eastAsia"/>
+                <w:color w:val="000000"/>
+                <w:kern w:val="0"/>
+                <w:szCs w:val="20"/>
+              </w:rPr>
+              <w:t>is_mastery</w:t>
+            </w:r>
+            <w:proofErr w:type="spellEnd"/>
+          </w:p>
+        </w:tc>
+        <w:tc>
+          <w:tcPr>
+            <w:tcW w:w="1440" w:type="dxa"/>
+            <w:tcBorders>
+              <w:top w:val="nil"/>
+              <w:left w:val="nil"/>
+              <w:bottom w:val="single" w:sz="4" w:space="0" w:color="auto"/>
+              <w:right w:val="single" w:sz="4" w:space="0" w:color="auto"/>
+            </w:tcBorders>
+            <w:shd w:val="clear" w:color="auto" w:fill="auto"/>
+            <w:noWrap/>
+            <w:vAlign w:val="center"/>
+            <w:hideMark/>
+          </w:tcPr>
+          <w:p>
+            <w:pPr>
+              <w:widowControl/>
+              <w:wordWrap/>
+              <w:autoSpaceDE/>
+              <w:autoSpaceDN/>
+              <w:spacing w:after="0" w:line="240" w:lineRule="auto"/>
+              <w:jc w:val="center"/>
+              <w:rPr>
+                <w:rFonts w:ascii="맑은 고딕" w:eastAsia="맑은 고딕" w:hAnsi="맑은 고딕" w:cs="굴림" w:hint="eastAsia"/>
+                <w:color w:val="000000"/>
+                <w:kern w:val="0"/>
+                <w:szCs w:val="20"/>
+              </w:rPr>
+            </w:pPr>
+            <w:r>
+              <w:rPr>
+                <w:rFonts w:ascii="맑은 고딕" w:eastAsia="맑은 고딕" w:hAnsi="맑은 고딕" w:cs="굴림" w:hint="eastAsia"/>
+                <w:color w:val="000000"/>
+                <w:kern w:val="0"/>
+                <w:szCs w:val="20"/>
+              </w:rPr>
+              <w:t>bool</w:t>
+            </w:r>
+          </w:p>
+        </w:tc>
+        <w:tc>
+          <w:tcPr>
+            <w:tcW w:w="5840" w:type="dxa"/>
+            <w:tcBorders>
+              <w:top w:val="nil"/>
+              <w:left w:val="nil"/>
+              <w:bottom w:val="single" w:sz="4" w:space="0" w:color="auto"/>
+              <w:right w:val="single" w:sz="8" w:space="0" w:color="auto"/>
+            </w:tcBorders>
+            <w:shd w:val="clear" w:color="auto" w:fill="auto"/>
+            <w:vAlign w:val="center"/>
+            <w:hideMark/>
+          </w:tcPr>
+          <w:p>
+            <w:pPr>
+              <w:widowControl/>
+              <w:wordWrap/>
+              <w:autoSpaceDE/>
+              <w:autoSpaceDN/>
+              <w:spacing w:after="0" w:line="240" w:lineRule="auto"/>
+              <w:jc w:val="left"/>
+              <w:rPr>
+                <w:rFonts w:ascii="맑은 고딕" w:eastAsia="맑은 고딕" w:hAnsi="맑은 고딕" w:cs="굴림" w:hint="eastAsia"/>
+                <w:color w:val="000000"/>
+                <w:kern w:val="0"/>
+                <w:szCs w:val="20"/>
+              </w:rPr>
+            </w:pPr>
+            <w:r>
+              <w:rPr>
+                <w:rFonts w:ascii="맑은 고딕" w:eastAsia="맑은 고딕" w:hAnsi="맑은 고딕" w:cs="굴림" w:hint="eastAsia"/>
+                <w:color w:val="000000"/>
+                <w:kern w:val="0"/>
+                <w:szCs w:val="20"/>
+              </w:rPr>
+              <w:t xml:space="preserve">마스터리 여부 </w:t>
+            </w:r>
+            <w:r>
+              <w:rPr>
+                <w:rFonts w:ascii="맑은 고딕" w:eastAsia="맑은 고딕" w:hAnsi="맑은 고딕" w:cs="굴림" w:hint="eastAsia"/>
+                <w:color w:val="000000"/>
+                <w:kern w:val="0"/>
+                <w:szCs w:val="20"/>
+              </w:rPr>
+              <w:br/>
+            </w:r>
+            <w:r>
+              <w:rPr>
+                <w:rFonts w:ascii="맑은 고딕" w:eastAsia="맑은 고딕" w:hAnsi="맑은 고딕" w:cs="굴림" w:hint="eastAsia"/>
+                <w:color w:val="0070C0"/>
+                <w:kern w:val="0"/>
+                <w:szCs w:val="20"/>
+              </w:rPr>
+              <w:t xml:space="preserve">( 0: 무기 두개 </w:t>
+            </w:r>
+            <w:proofErr w:type="gramStart"/>
+            <w:r>
+              <w:rPr>
+                <w:rFonts w:ascii="맑은 고딕" w:eastAsia="맑은 고딕" w:hAnsi="맑은 고딕" w:cs="굴림" w:hint="eastAsia"/>
+                <w:color w:val="0070C0"/>
+                <w:kern w:val="0"/>
+                <w:szCs w:val="20"/>
+              </w:rPr>
+              <w:t>장착 /</w:t>
+            </w:r>
+            <w:proofErr w:type="gramEnd"/>
+            <w:r>
+              <w:rPr>
+                <w:rFonts w:ascii="맑은 고딕" w:eastAsia="맑은 고딕" w:hAnsi="맑은 고딕" w:cs="굴림" w:hint="eastAsia"/>
+                <w:color w:val="0070C0"/>
+                <w:kern w:val="0"/>
+                <w:szCs w:val="20"/>
+              </w:rPr>
+              <w:t xml:space="preserve"> 1: 무기 하나만 장착)</w:t>
+            </w:r>
+          </w:p>
+        </w:tc>
+      </w:tr>
+      <w:tr>
+        <w:trPr>
+          <w:trHeight w:val="540"/>
+        </w:trPr>
+        <w:tc>
+          <w:tcPr>
+            <w:tcW w:w="760" w:type="dxa"/>
+            <w:tcBorders>
+              <w:top w:val="nil"/>
+              <w:left w:val="single" w:sz="8" w:space="0" w:color="auto"/>
+              <w:bottom w:val="single" w:sz="4" w:space="0" w:color="auto"/>
+              <w:right w:val="single" w:sz="4" w:space="0" w:color="auto"/>
+            </w:tcBorders>
+            <w:shd w:val="clear" w:color="auto" w:fill="auto"/>
+            <w:noWrap/>
+            <w:vAlign w:val="center"/>
+            <w:hideMark/>
+          </w:tcPr>
+          <w:p>
+            <w:pPr>
+              <w:widowControl/>
+              <w:wordWrap/>
+              <w:autoSpaceDE/>
+              <w:autoSpaceDN/>
+              <w:spacing w:after="0" w:line="240" w:lineRule="auto"/>
+              <w:jc w:val="center"/>
+              <w:rPr>
+                <w:rFonts w:ascii="맑은 고딕" w:eastAsia="맑은 고딕" w:hAnsi="맑은 고딕" w:cs="굴림" w:hint="eastAsia"/>
+                <w:color w:val="000000"/>
+                <w:kern w:val="0"/>
+                <w:szCs w:val="20"/>
+              </w:rPr>
+            </w:pPr>
+            <w:r>
+              <w:rPr>
+                <w:rFonts w:ascii="맑은 고딕" w:eastAsia="맑은 고딕" w:hAnsi="맑은 고딕" w:cs="굴림" w:hint="eastAsia"/>
+                <w:color w:val="000000"/>
+                <w:kern w:val="0"/>
+                <w:szCs w:val="20"/>
+              </w:rPr>
+              <w:t xml:space="preserve">　</w:t>
+            </w:r>
+          </w:p>
+        </w:tc>
+        <w:tc>
+          <w:tcPr>
+            <w:tcW w:w="1860" w:type="dxa"/>
+            <w:tcBorders>
+              <w:top w:val="nil"/>
+              <w:left w:val="nil"/>
+              <w:bottom w:val="single" w:sz="4" w:space="0" w:color="auto"/>
+              <w:right w:val="single" w:sz="4" w:space="0" w:color="auto"/>
+            </w:tcBorders>
+            <w:shd w:val="clear" w:color="auto" w:fill="auto"/>
+            <w:noWrap/>
+            <w:vAlign w:val="center"/>
+            <w:hideMark/>
+          </w:tcPr>
+          <w:p>
+            <w:pPr>
+              <w:widowControl/>
+              <w:wordWrap/>
+              <w:autoSpaceDE/>
+              <w:autoSpaceDN/>
+              <w:spacing w:after="0" w:line="240" w:lineRule="auto"/>
+              <w:jc w:val="center"/>
+              <w:rPr>
+                <w:rFonts w:ascii="맑은 고딕" w:eastAsia="맑은 고딕" w:hAnsi="맑은 고딕" w:cs="굴림" w:hint="eastAsia"/>
+                <w:color w:val="000000"/>
+                <w:kern w:val="0"/>
+                <w:szCs w:val="20"/>
+              </w:rPr>
+            </w:pPr>
+            <w:proofErr w:type="spellStart"/>
+            <w:r>
+              <w:rPr>
+                <w:rFonts w:ascii="맑은 고딕" w:eastAsia="맑은 고딕" w:hAnsi="맑은 고딕" w:cs="굴림" w:hint="eastAsia"/>
+                <w:color w:val="000000"/>
+                <w:kern w:val="0"/>
+                <w:szCs w:val="20"/>
+              </w:rPr>
+              <w:t>cur_weapon_idx</w:t>
+            </w:r>
+            <w:proofErr w:type="spellEnd"/>
+          </w:p>
+        </w:tc>
+        <w:tc>
+          <w:tcPr>
+            <w:tcW w:w="1440" w:type="dxa"/>
+            <w:tcBorders>
+              <w:top w:val="nil"/>
+              <w:left w:val="nil"/>
+              <w:bottom w:val="single" w:sz="4" w:space="0" w:color="auto"/>
+              <w:right w:val="single" w:sz="4" w:space="0" w:color="auto"/>
+            </w:tcBorders>
+            <w:shd w:val="clear" w:color="auto" w:fill="auto"/>
+            <w:noWrap/>
+            <w:vAlign w:val="center"/>
+            <w:hideMark/>
+          </w:tcPr>
+          <w:p>
+            <w:pPr>
+              <w:widowControl/>
+              <w:wordWrap/>
+              <w:autoSpaceDE/>
+              <w:autoSpaceDN/>
+              <w:spacing w:after="0" w:line="240" w:lineRule="auto"/>
+              <w:jc w:val="center"/>
+              <w:rPr>
+                <w:rFonts w:ascii="맑은 고딕" w:eastAsia="맑은 고딕" w:hAnsi="맑은 고딕" w:cs="굴림" w:hint="eastAsia"/>
+                <w:color w:val="000000"/>
+                <w:kern w:val="0"/>
+                <w:szCs w:val="20"/>
+              </w:rPr>
+            </w:pPr>
+            <w:r>
+              <w:rPr>
+                <w:rFonts w:ascii="맑은 고딕" w:eastAsia="맑은 고딕" w:hAnsi="맑은 고딕" w:cs="굴림" w:hint="eastAsia"/>
+                <w:color w:val="000000"/>
+                <w:kern w:val="0"/>
+                <w:szCs w:val="20"/>
+              </w:rPr>
+              <w:t>int</w:t>
+            </w:r>
+          </w:p>
+        </w:tc>
+        <w:tc>
+          <w:tcPr>
+            <w:tcW w:w="5840" w:type="dxa"/>
+            <w:tcBorders>
+              <w:top w:val="nil"/>
+              <w:left w:val="nil"/>
+              <w:bottom w:val="single" w:sz="4" w:space="0" w:color="auto"/>
+              <w:right w:val="single" w:sz="8" w:space="0" w:color="auto"/>
+            </w:tcBorders>
+            <w:shd w:val="clear" w:color="auto" w:fill="auto"/>
+            <w:vAlign w:val="center"/>
+            <w:hideMark/>
+          </w:tcPr>
+          <w:p>
+            <w:pPr>
+              <w:widowControl/>
+              <w:wordWrap/>
+              <w:autoSpaceDE/>
+              <w:autoSpaceDN/>
+              <w:spacing w:after="0" w:line="240" w:lineRule="auto"/>
+              <w:jc w:val="left"/>
+              <w:rPr>
+                <w:rFonts w:ascii="맑은 고딕" w:eastAsia="맑은 고딕" w:hAnsi="맑은 고딕" w:cs="굴림" w:hint="eastAsia"/>
+                <w:color w:val="000000"/>
+                <w:kern w:val="0"/>
+                <w:szCs w:val="20"/>
+              </w:rPr>
+            </w:pPr>
+            <w:r>
+              <w:rPr>
+                <w:rFonts w:ascii="맑은 고딕" w:eastAsia="맑은 고딕" w:hAnsi="맑은 고딕" w:cs="굴림" w:hint="eastAsia"/>
+                <w:color w:val="000000"/>
+                <w:kern w:val="0"/>
+                <w:szCs w:val="20"/>
+              </w:rPr>
+              <w:t>장착한 무기 중 캐릭터가 현재 사용중인 무기의 index</w:t>
+            </w:r>
+            <w:r>
+              <w:rPr>
+                <w:rFonts w:ascii="맑은 고딕" w:eastAsia="맑은 고딕" w:hAnsi="맑은 고딕" w:cs="굴림" w:hint="eastAsia"/>
+                <w:color w:val="000000"/>
+                <w:kern w:val="0"/>
+                <w:szCs w:val="20"/>
+              </w:rPr>
+              <w:br/>
+              <w:t>(Weapon Table의 index)</w:t>
+            </w:r>
+          </w:p>
+        </w:tc>
+      </w:tr>
+      <w:tr>
+        <w:trPr>
+          <w:trHeight w:val="540"/>
+        </w:trPr>
+        <w:tc>
+          <w:tcPr>
+            <w:tcW w:w="760" w:type="dxa"/>
+            <w:tcBorders>
+              <w:top w:val="nil"/>
+              <w:left w:val="single" w:sz="8" w:space="0" w:color="auto"/>
+              <w:bottom w:val="single" w:sz="4" w:space="0" w:color="auto"/>
+              <w:right w:val="single" w:sz="4" w:space="0" w:color="auto"/>
+            </w:tcBorders>
+            <w:shd w:val="clear" w:color="auto" w:fill="auto"/>
+            <w:noWrap/>
+            <w:vAlign w:val="center"/>
+            <w:hideMark/>
+          </w:tcPr>
+          <w:p>
+            <w:pPr>
+              <w:widowControl/>
+              <w:wordWrap/>
+              <w:autoSpaceDE/>
+              <w:autoSpaceDN/>
+              <w:spacing w:after="0" w:line="240" w:lineRule="auto"/>
+              <w:jc w:val="center"/>
+              <w:rPr>
+                <w:rFonts w:ascii="맑은 고딕" w:eastAsia="맑은 고딕" w:hAnsi="맑은 고딕" w:cs="굴림" w:hint="eastAsia"/>
+                <w:color w:val="000000"/>
+                <w:kern w:val="0"/>
+                <w:szCs w:val="20"/>
+              </w:rPr>
+            </w:pPr>
+            <w:r>
+              <w:rPr>
+                <w:rFonts w:ascii="맑은 고딕" w:eastAsia="맑은 고딕" w:hAnsi="맑은 고딕" w:cs="굴림" w:hint="eastAsia"/>
+                <w:color w:val="000000"/>
+                <w:kern w:val="0"/>
+                <w:szCs w:val="20"/>
+              </w:rPr>
+              <w:t xml:space="preserve">　</w:t>
+            </w:r>
+          </w:p>
+        </w:tc>
+        <w:tc>
+          <w:tcPr>
+            <w:tcW w:w="1860" w:type="dxa"/>
+            <w:tcBorders>
+              <w:top w:val="nil"/>
+              <w:left w:val="nil"/>
+              <w:bottom w:val="single" w:sz="4" w:space="0" w:color="auto"/>
+              <w:right w:val="single" w:sz="4" w:space="0" w:color="auto"/>
+            </w:tcBorders>
+            <w:shd w:val="clear" w:color="auto" w:fill="auto"/>
+            <w:noWrap/>
+            <w:vAlign w:val="center"/>
+            <w:hideMark/>
+          </w:tcPr>
+          <w:p>
+            <w:pPr>
+              <w:widowControl/>
+              <w:wordWrap/>
+              <w:autoSpaceDE/>
+              <w:autoSpaceDN/>
+              <w:spacing w:after="0" w:line="240" w:lineRule="auto"/>
+              <w:jc w:val="center"/>
+              <w:rPr>
+                <w:rFonts w:ascii="맑은 고딕" w:eastAsia="맑은 고딕" w:hAnsi="맑은 고딕" w:cs="굴림" w:hint="eastAsia"/>
+                <w:color w:val="000000"/>
+                <w:kern w:val="0"/>
+                <w:szCs w:val="20"/>
+              </w:rPr>
+            </w:pPr>
+            <w:proofErr w:type="spellStart"/>
+            <w:r>
+              <w:rPr>
+                <w:rFonts w:ascii="맑은 고딕" w:eastAsia="맑은 고딕" w:hAnsi="맑은 고딕" w:cs="굴림" w:hint="eastAsia"/>
+                <w:color w:val="000000"/>
+                <w:kern w:val="0"/>
+                <w:szCs w:val="20"/>
+              </w:rPr>
+              <w:t>swap_weapon_idx</w:t>
+            </w:r>
+            <w:proofErr w:type="spellEnd"/>
+          </w:p>
+        </w:tc>
+        <w:tc>
+          <w:tcPr>
+            <w:tcW w:w="1440" w:type="dxa"/>
+            <w:tcBorders>
+              <w:top w:val="nil"/>
+              <w:left w:val="nil"/>
+              <w:bottom w:val="single" w:sz="4" w:space="0" w:color="auto"/>
+              <w:right w:val="single" w:sz="4" w:space="0" w:color="auto"/>
+            </w:tcBorders>
+            <w:shd w:val="clear" w:color="auto" w:fill="auto"/>
+            <w:noWrap/>
+            <w:vAlign w:val="center"/>
+            <w:hideMark/>
+          </w:tcPr>
+          <w:p>
+            <w:pPr>
+              <w:widowControl/>
+              <w:wordWrap/>
+              <w:autoSpaceDE/>
+              <w:autoSpaceDN/>
+              <w:spacing w:after="0" w:line="240" w:lineRule="auto"/>
+              <w:jc w:val="center"/>
+              <w:rPr>
+                <w:rFonts w:ascii="맑은 고딕" w:eastAsia="맑은 고딕" w:hAnsi="맑은 고딕" w:cs="굴림" w:hint="eastAsia"/>
+                <w:color w:val="000000"/>
+                <w:kern w:val="0"/>
+                <w:szCs w:val="20"/>
+              </w:rPr>
+            </w:pPr>
+            <w:r>
+              <w:rPr>
+                <w:rFonts w:ascii="맑은 고딕" w:eastAsia="맑은 고딕" w:hAnsi="맑은 고딕" w:cs="굴림" w:hint="eastAsia"/>
+                <w:color w:val="000000"/>
+                <w:kern w:val="0"/>
+                <w:szCs w:val="20"/>
+              </w:rPr>
+              <w:t>int</w:t>
+            </w:r>
+          </w:p>
+        </w:tc>
+        <w:tc>
+          <w:tcPr>
+            <w:tcW w:w="5840" w:type="dxa"/>
+            <w:tcBorders>
+              <w:top w:val="nil"/>
+              <w:left w:val="nil"/>
+              <w:bottom w:val="single" w:sz="4" w:space="0" w:color="auto"/>
+              <w:right w:val="single" w:sz="8" w:space="0" w:color="auto"/>
+            </w:tcBorders>
+            <w:shd w:val="clear" w:color="auto" w:fill="auto"/>
+            <w:vAlign w:val="center"/>
+            <w:hideMark/>
+          </w:tcPr>
+          <w:p>
+            <w:pPr>
+              <w:widowControl/>
+              <w:wordWrap/>
+              <w:autoSpaceDE/>
+              <w:autoSpaceDN/>
+              <w:spacing w:after="0" w:line="240" w:lineRule="auto"/>
+              <w:jc w:val="left"/>
+              <w:rPr>
+                <w:rFonts w:ascii="맑은 고딕" w:eastAsia="맑은 고딕" w:hAnsi="맑은 고딕" w:cs="굴림" w:hint="eastAsia"/>
+                <w:color w:val="000000"/>
+                <w:kern w:val="0"/>
+                <w:szCs w:val="20"/>
+              </w:rPr>
+            </w:pPr>
+            <w:r>
+              <w:rPr>
+                <w:rFonts w:ascii="맑은 고딕" w:eastAsia="맑은 고딕" w:hAnsi="맑은 고딕" w:cs="굴림" w:hint="eastAsia"/>
+                <w:color w:val="000000"/>
+                <w:kern w:val="0"/>
+                <w:szCs w:val="20"/>
+              </w:rPr>
+              <w:t xml:space="preserve">장착한 무기 중 현재 </w:t>
+            </w:r>
+            <w:proofErr w:type="spellStart"/>
+            <w:r>
+              <w:rPr>
+                <w:rFonts w:ascii="맑은 고딕" w:eastAsia="맑은 고딕" w:hAnsi="맑은 고딕" w:cs="굴림" w:hint="eastAsia"/>
+                <w:color w:val="000000"/>
+                <w:kern w:val="0"/>
+                <w:szCs w:val="20"/>
+              </w:rPr>
+              <w:t>사용중이</w:t>
+            </w:r>
+            <w:proofErr w:type="spellEnd"/>
+            <w:r>
+              <w:rPr>
+                <w:rFonts w:ascii="맑은 고딕" w:eastAsia="맑은 고딕" w:hAnsi="맑은 고딕" w:cs="굴림" w:hint="eastAsia"/>
+                <w:color w:val="000000"/>
+                <w:kern w:val="0"/>
+                <w:szCs w:val="20"/>
+              </w:rPr>
+              <w:t xml:space="preserve"> 아닌 무기의 index</w:t>
+            </w:r>
+            <w:r>
+              <w:rPr>
+                <w:rFonts w:ascii="맑은 고딕" w:eastAsia="맑은 고딕" w:hAnsi="맑은 고딕" w:cs="굴림" w:hint="eastAsia"/>
+                <w:color w:val="000000"/>
+                <w:kern w:val="0"/>
+                <w:szCs w:val="20"/>
+              </w:rPr>
+              <w:br/>
+              <w:t>(Weapon Table의 index)</w:t>
+            </w:r>
+          </w:p>
+        </w:tc>
+      </w:tr>
+      <w:tr>
+        <w:trPr>
+          <w:trHeight w:val="540"/>
+        </w:trPr>
+        <w:tc>
+          <w:tcPr>
+            <w:tcW w:w="760" w:type="dxa"/>
+            <w:tcBorders>
+              <w:top w:val="nil"/>
+              <w:left w:val="single" w:sz="8" w:space="0" w:color="auto"/>
+              <w:bottom w:val="single" w:sz="4" w:space="0" w:color="auto"/>
+              <w:right w:val="single" w:sz="4" w:space="0" w:color="auto"/>
+            </w:tcBorders>
+            <w:shd w:val="clear" w:color="auto" w:fill="auto"/>
+            <w:noWrap/>
+            <w:vAlign w:val="center"/>
+            <w:hideMark/>
+          </w:tcPr>
+          <w:p>
+            <w:pPr>
+              <w:widowControl/>
+              <w:wordWrap/>
+              <w:autoSpaceDE/>
+              <w:autoSpaceDN/>
+              <w:spacing w:after="0" w:line="240" w:lineRule="auto"/>
+              <w:jc w:val="center"/>
+              <w:rPr>
+                <w:rFonts w:ascii="맑은 고딕" w:eastAsia="맑은 고딕" w:hAnsi="맑은 고딕" w:cs="굴림" w:hint="eastAsia"/>
+                <w:color w:val="000000"/>
+                <w:kern w:val="0"/>
+                <w:szCs w:val="20"/>
+              </w:rPr>
+            </w:pPr>
+            <w:r>
+              <w:rPr>
+                <w:rFonts w:ascii="맑은 고딕" w:eastAsia="맑은 고딕" w:hAnsi="맑은 고딕" w:cs="굴림" w:hint="eastAsia"/>
+                <w:color w:val="000000"/>
+                <w:kern w:val="0"/>
+                <w:szCs w:val="20"/>
+              </w:rPr>
+              <w:t xml:space="preserve">　</w:t>
+            </w:r>
+          </w:p>
+        </w:tc>
+        <w:tc>
+          <w:tcPr>
+            <w:tcW w:w="1860" w:type="dxa"/>
+            <w:tcBorders>
+              <w:top w:val="nil"/>
+              <w:left w:val="nil"/>
+              <w:bottom w:val="nil"/>
+              <w:right w:val="single" w:sz="4" w:space="0" w:color="auto"/>
+            </w:tcBorders>
+            <w:shd w:val="clear" w:color="auto" w:fill="auto"/>
+            <w:noWrap/>
+            <w:vAlign w:val="center"/>
+            <w:hideMark/>
+          </w:tcPr>
+          <w:p>
+            <w:pPr>
+              <w:widowControl/>
+              <w:wordWrap/>
+              <w:autoSpaceDE/>
+              <w:autoSpaceDN/>
+              <w:spacing w:after="0" w:line="240" w:lineRule="auto"/>
+              <w:jc w:val="center"/>
+              <w:rPr>
+                <w:rFonts w:ascii="맑은 고딕" w:eastAsia="맑은 고딕" w:hAnsi="맑은 고딕" w:cs="굴림" w:hint="eastAsia"/>
+                <w:color w:val="000000"/>
+                <w:kern w:val="0"/>
+                <w:szCs w:val="20"/>
+              </w:rPr>
+            </w:pPr>
+            <w:proofErr w:type="spellStart"/>
+            <w:r>
+              <w:rPr>
+                <w:rFonts w:ascii="맑은 고딕" w:eastAsia="맑은 고딕" w:hAnsi="맑은 고딕" w:cs="굴림" w:hint="eastAsia"/>
+                <w:color w:val="000000"/>
+                <w:kern w:val="0"/>
+                <w:szCs w:val="20"/>
+              </w:rPr>
+              <w:t>helmet_idx</w:t>
+            </w:r>
+            <w:proofErr w:type="spellEnd"/>
+          </w:p>
+        </w:tc>
+        <w:tc>
+          <w:tcPr>
+            <w:tcW w:w="1440" w:type="dxa"/>
+            <w:tcBorders>
+              <w:top w:val="nil"/>
+              <w:left w:val="nil"/>
+              <w:bottom w:val="single" w:sz="4" w:space="0" w:color="auto"/>
+              <w:right w:val="single" w:sz="4" w:space="0" w:color="auto"/>
+            </w:tcBorders>
+            <w:shd w:val="clear" w:color="auto" w:fill="auto"/>
+            <w:noWrap/>
+            <w:vAlign w:val="center"/>
+            <w:hideMark/>
+          </w:tcPr>
+          <w:p>
+            <w:pPr>
+              <w:widowControl/>
+              <w:wordWrap/>
+              <w:autoSpaceDE/>
+              <w:autoSpaceDN/>
+              <w:spacing w:after="0" w:line="240" w:lineRule="auto"/>
+              <w:jc w:val="center"/>
+              <w:rPr>
+                <w:rFonts w:ascii="맑은 고딕" w:eastAsia="맑은 고딕" w:hAnsi="맑은 고딕" w:cs="굴림" w:hint="eastAsia"/>
+                <w:color w:val="000000"/>
+                <w:kern w:val="0"/>
+                <w:szCs w:val="20"/>
+              </w:rPr>
+            </w:pPr>
+            <w:r>
+              <w:rPr>
+                <w:rFonts w:ascii="맑은 고딕" w:eastAsia="맑은 고딕" w:hAnsi="맑은 고딕" w:cs="굴림" w:hint="eastAsia"/>
+                <w:color w:val="000000"/>
+                <w:kern w:val="0"/>
+                <w:szCs w:val="20"/>
+              </w:rPr>
+              <w:t>int</w:t>
+            </w:r>
+          </w:p>
+        </w:tc>
+        <w:tc>
+          <w:tcPr>
+            <w:tcW w:w="5840" w:type="dxa"/>
+            <w:tcBorders>
+              <w:top w:val="nil"/>
+              <w:left w:val="nil"/>
+              <w:bottom w:val="nil"/>
+              <w:right w:val="single" w:sz="8" w:space="0" w:color="auto"/>
+            </w:tcBorders>
+            <w:shd w:val="clear" w:color="auto" w:fill="auto"/>
+            <w:vAlign w:val="center"/>
+            <w:hideMark/>
+          </w:tcPr>
+          <w:p>
+            <w:pPr>
+              <w:widowControl/>
+              <w:wordWrap/>
+              <w:autoSpaceDE/>
+              <w:autoSpaceDN/>
+              <w:spacing w:after="0" w:line="240" w:lineRule="auto"/>
+              <w:jc w:val="left"/>
+              <w:rPr>
+                <w:rFonts w:ascii="맑은 고딕" w:eastAsia="맑은 고딕" w:hAnsi="맑은 고딕" w:cs="굴림" w:hint="eastAsia"/>
+                <w:color w:val="000000"/>
+                <w:kern w:val="0"/>
+                <w:szCs w:val="20"/>
+              </w:rPr>
+            </w:pPr>
+            <w:r>
+              <w:rPr>
+                <w:rFonts w:ascii="맑은 고딕" w:eastAsia="맑은 고딕" w:hAnsi="맑은 고딕" w:cs="굴림" w:hint="eastAsia"/>
+                <w:color w:val="000000"/>
+                <w:kern w:val="0"/>
+                <w:szCs w:val="20"/>
+              </w:rPr>
+              <w:t>장착중인 머리 방어구의 index</w:t>
+            </w:r>
+            <w:r>
+              <w:rPr>
+                <w:rFonts w:ascii="맑은 고딕" w:eastAsia="맑은 고딕" w:hAnsi="맑은 고딕" w:cs="굴림" w:hint="eastAsia"/>
+                <w:color w:val="000000"/>
+                <w:kern w:val="0"/>
+                <w:szCs w:val="20"/>
+              </w:rPr>
+              <w:br/>
+              <w:t>(Armor Table의 index)</w:t>
+            </w:r>
+          </w:p>
+        </w:tc>
+      </w:tr>
+      <w:tr>
+        <w:trPr>
+          <w:trHeight w:val="540"/>
+        </w:trPr>
+        <w:tc>
+          <w:tcPr>
+            <w:tcW w:w="760" w:type="dxa"/>
+            <w:tcBorders>
+              <w:top w:val="nil"/>
+              <w:left w:val="single" w:sz="8" w:space="0" w:color="auto"/>
+              <w:bottom w:val="single" w:sz="4" w:space="0" w:color="auto"/>
+              <w:right w:val="single" w:sz="4" w:space="0" w:color="auto"/>
+            </w:tcBorders>
+            <w:shd w:val="clear" w:color="auto" w:fill="auto"/>
+            <w:noWrap/>
+            <w:vAlign w:val="center"/>
+            <w:hideMark/>
+          </w:tcPr>
+          <w:p>
+            <w:pPr>
+              <w:widowControl/>
+              <w:wordWrap/>
+              <w:autoSpaceDE/>
+              <w:autoSpaceDN/>
+              <w:spacing w:after="0" w:line="240" w:lineRule="auto"/>
+              <w:jc w:val="center"/>
+              <w:rPr>
+                <w:rFonts w:ascii="맑은 고딕" w:eastAsia="맑은 고딕" w:hAnsi="맑은 고딕" w:cs="굴림" w:hint="eastAsia"/>
+                <w:color w:val="000000"/>
+                <w:kern w:val="0"/>
+                <w:szCs w:val="20"/>
+              </w:rPr>
+            </w:pPr>
+            <w:r>
+              <w:rPr>
+                <w:rFonts w:ascii="맑은 고딕" w:eastAsia="맑은 고딕" w:hAnsi="맑은 고딕" w:cs="굴림" w:hint="eastAsia"/>
+                <w:color w:val="000000"/>
+                <w:kern w:val="0"/>
+                <w:szCs w:val="20"/>
+              </w:rPr>
+              <w:t xml:space="preserve">　</w:t>
+            </w:r>
+          </w:p>
+        </w:tc>
+        <w:tc>
+          <w:tcPr>
+            <w:tcW w:w="1860" w:type="dxa"/>
+            <w:tcBorders>
+              <w:top w:val="single" w:sz="4" w:space="0" w:color="auto"/>
+              <w:left w:val="nil"/>
+              <w:bottom w:val="nil"/>
+              <w:right w:val="single" w:sz="4" w:space="0" w:color="auto"/>
+            </w:tcBorders>
+            <w:shd w:val="clear" w:color="auto" w:fill="auto"/>
+            <w:noWrap/>
+            <w:vAlign w:val="center"/>
+            <w:hideMark/>
+          </w:tcPr>
+          <w:p>
+            <w:pPr>
+              <w:widowControl/>
+              <w:wordWrap/>
+              <w:autoSpaceDE/>
+              <w:autoSpaceDN/>
+              <w:spacing w:after="0" w:line="240" w:lineRule="auto"/>
+              <w:jc w:val="center"/>
+              <w:rPr>
+                <w:rFonts w:ascii="맑은 고딕" w:eastAsia="맑은 고딕" w:hAnsi="맑은 고딕" w:cs="굴림" w:hint="eastAsia"/>
+                <w:color w:val="000000"/>
+                <w:kern w:val="0"/>
+                <w:szCs w:val="20"/>
+              </w:rPr>
+            </w:pPr>
+            <w:proofErr w:type="spellStart"/>
+            <w:r>
+              <w:rPr>
+                <w:rFonts w:ascii="맑은 고딕" w:eastAsia="맑은 고딕" w:hAnsi="맑은 고딕" w:cs="굴림" w:hint="eastAsia"/>
+                <w:color w:val="000000"/>
+                <w:kern w:val="0"/>
+                <w:szCs w:val="20"/>
+              </w:rPr>
+              <w:t>top_idx</w:t>
+            </w:r>
+            <w:proofErr w:type="spellEnd"/>
+          </w:p>
+        </w:tc>
+        <w:tc>
+          <w:tcPr>
+            <w:tcW w:w="1440" w:type="dxa"/>
+            <w:tcBorders>
+              <w:top w:val="nil"/>
+              <w:left w:val="nil"/>
+              <w:bottom w:val="single" w:sz="4" w:space="0" w:color="auto"/>
+              <w:right w:val="single" w:sz="4" w:space="0" w:color="auto"/>
+            </w:tcBorders>
+            <w:shd w:val="clear" w:color="auto" w:fill="auto"/>
+            <w:noWrap/>
+            <w:vAlign w:val="center"/>
+            <w:hideMark/>
+          </w:tcPr>
+          <w:p>
+            <w:pPr>
+              <w:widowControl/>
+              <w:wordWrap/>
+              <w:autoSpaceDE/>
+              <w:autoSpaceDN/>
+              <w:spacing w:after="0" w:line="240" w:lineRule="auto"/>
+              <w:jc w:val="center"/>
+              <w:rPr>
+                <w:rFonts w:ascii="맑은 고딕" w:eastAsia="맑은 고딕" w:hAnsi="맑은 고딕" w:cs="굴림" w:hint="eastAsia"/>
+                <w:color w:val="000000"/>
+                <w:kern w:val="0"/>
+                <w:szCs w:val="20"/>
+              </w:rPr>
+            </w:pPr>
+            <w:r>
+              <w:rPr>
+                <w:rFonts w:ascii="맑은 고딕" w:eastAsia="맑은 고딕" w:hAnsi="맑은 고딕" w:cs="굴림" w:hint="eastAsia"/>
+                <w:color w:val="000000"/>
+                <w:kern w:val="0"/>
+                <w:szCs w:val="20"/>
+              </w:rPr>
+              <w:t>int</w:t>
+            </w:r>
+          </w:p>
+        </w:tc>
+        <w:tc>
+          <w:tcPr>
+            <w:tcW w:w="5840" w:type="dxa"/>
+            <w:tcBorders>
+              <w:top w:val="single" w:sz="4" w:space="0" w:color="auto"/>
+              <w:left w:val="nil"/>
+              <w:bottom w:val="nil"/>
+              <w:right w:val="single" w:sz="8" w:space="0" w:color="auto"/>
+            </w:tcBorders>
+            <w:shd w:val="clear" w:color="auto" w:fill="auto"/>
+            <w:vAlign w:val="center"/>
+            <w:hideMark/>
+          </w:tcPr>
+          <w:p>
+            <w:pPr>
+              <w:widowControl/>
+              <w:wordWrap/>
+              <w:autoSpaceDE/>
+              <w:autoSpaceDN/>
+              <w:spacing w:after="0" w:line="240" w:lineRule="auto"/>
+              <w:jc w:val="left"/>
+              <w:rPr>
+                <w:rFonts w:ascii="맑은 고딕" w:eastAsia="맑은 고딕" w:hAnsi="맑은 고딕" w:cs="굴림" w:hint="eastAsia"/>
+                <w:color w:val="000000"/>
+                <w:kern w:val="0"/>
+                <w:szCs w:val="20"/>
+              </w:rPr>
+            </w:pPr>
+            <w:r>
+              <w:rPr>
+                <w:rFonts w:ascii="맑은 고딕" w:eastAsia="맑은 고딕" w:hAnsi="맑은 고딕" w:cs="굴림" w:hint="eastAsia"/>
+                <w:color w:val="000000"/>
+                <w:kern w:val="0"/>
+                <w:szCs w:val="20"/>
+              </w:rPr>
+              <w:t>장착중인 상의 방어구의 index</w:t>
+            </w:r>
+            <w:r>
+              <w:rPr>
+                <w:rFonts w:ascii="맑은 고딕" w:eastAsia="맑은 고딕" w:hAnsi="맑은 고딕" w:cs="굴림" w:hint="eastAsia"/>
+                <w:color w:val="000000"/>
+                <w:kern w:val="0"/>
+                <w:szCs w:val="20"/>
+              </w:rPr>
+              <w:br/>
+              <w:t>(Armor Table의 index)</w:t>
+            </w:r>
+          </w:p>
+        </w:tc>
+      </w:tr>
+      <w:tr>
+        <w:trPr>
+          <w:trHeight w:val="540"/>
+        </w:trPr>
+        <w:tc>
+          <w:tcPr>
+            <w:tcW w:w="760" w:type="dxa"/>
+            <w:tcBorders>
+              <w:top w:val="nil"/>
+              <w:left w:val="single" w:sz="8" w:space="0" w:color="auto"/>
+              <w:bottom w:val="single" w:sz="4" w:space="0" w:color="auto"/>
+              <w:right w:val="single" w:sz="4" w:space="0" w:color="auto"/>
+            </w:tcBorders>
+            <w:shd w:val="clear" w:color="auto" w:fill="auto"/>
+            <w:noWrap/>
+            <w:vAlign w:val="center"/>
+            <w:hideMark/>
+          </w:tcPr>
+          <w:p>
+            <w:pPr>
+              <w:widowControl/>
+              <w:wordWrap/>
+              <w:autoSpaceDE/>
+              <w:autoSpaceDN/>
+              <w:spacing w:after="0" w:line="240" w:lineRule="auto"/>
+              <w:jc w:val="center"/>
+              <w:rPr>
+                <w:rFonts w:ascii="맑은 고딕" w:eastAsia="맑은 고딕" w:hAnsi="맑은 고딕" w:cs="굴림" w:hint="eastAsia"/>
+                <w:color w:val="000000"/>
+                <w:kern w:val="0"/>
+                <w:szCs w:val="20"/>
+              </w:rPr>
+            </w:pPr>
+            <w:r>
+              <w:rPr>
+                <w:rFonts w:ascii="맑은 고딕" w:eastAsia="맑은 고딕" w:hAnsi="맑은 고딕" w:cs="굴림" w:hint="eastAsia"/>
+                <w:color w:val="000000"/>
+                <w:kern w:val="0"/>
+                <w:szCs w:val="20"/>
+              </w:rPr>
+              <w:t xml:space="preserve">　</w:t>
+            </w:r>
+          </w:p>
+        </w:tc>
+        <w:tc>
+          <w:tcPr>
+            <w:tcW w:w="1860" w:type="dxa"/>
+            <w:tcBorders>
+              <w:top w:val="single" w:sz="4" w:space="0" w:color="auto"/>
+              <w:left w:val="nil"/>
+              <w:bottom w:val="nil"/>
+              <w:right w:val="single" w:sz="4" w:space="0" w:color="auto"/>
+            </w:tcBorders>
+            <w:shd w:val="clear" w:color="auto" w:fill="auto"/>
+            <w:noWrap/>
+            <w:vAlign w:val="center"/>
+            <w:hideMark/>
+          </w:tcPr>
+          <w:p>
+            <w:pPr>
+              <w:widowControl/>
+              <w:wordWrap/>
+              <w:autoSpaceDE/>
+              <w:autoSpaceDN/>
+              <w:spacing w:after="0" w:line="240" w:lineRule="auto"/>
+              <w:jc w:val="center"/>
+              <w:rPr>
+                <w:rFonts w:ascii="맑은 고딕" w:eastAsia="맑은 고딕" w:hAnsi="맑은 고딕" w:cs="굴림" w:hint="eastAsia"/>
+                <w:color w:val="000000"/>
+                <w:kern w:val="0"/>
+                <w:szCs w:val="20"/>
+              </w:rPr>
+            </w:pPr>
+            <w:proofErr w:type="spellStart"/>
+            <w:r>
+              <w:rPr>
+                <w:rFonts w:ascii="맑은 고딕" w:eastAsia="맑은 고딕" w:hAnsi="맑은 고딕" w:cs="굴림" w:hint="eastAsia"/>
+                <w:color w:val="000000"/>
+                <w:kern w:val="0"/>
+                <w:szCs w:val="20"/>
+              </w:rPr>
+              <w:t>bottom_idx</w:t>
+            </w:r>
+            <w:proofErr w:type="spellEnd"/>
+          </w:p>
+        </w:tc>
+        <w:tc>
+          <w:tcPr>
+            <w:tcW w:w="1440" w:type="dxa"/>
+            <w:tcBorders>
+              <w:top w:val="nil"/>
+              <w:left w:val="nil"/>
+              <w:bottom w:val="single" w:sz="4" w:space="0" w:color="auto"/>
+              <w:right w:val="single" w:sz="4" w:space="0" w:color="auto"/>
+            </w:tcBorders>
+            <w:shd w:val="clear" w:color="auto" w:fill="auto"/>
+            <w:noWrap/>
+            <w:vAlign w:val="center"/>
+            <w:hideMark/>
+          </w:tcPr>
+          <w:p>
+            <w:pPr>
+              <w:widowControl/>
+              <w:wordWrap/>
+              <w:autoSpaceDE/>
+              <w:autoSpaceDN/>
+              <w:spacing w:after="0" w:line="240" w:lineRule="auto"/>
+              <w:jc w:val="center"/>
+              <w:rPr>
+                <w:rFonts w:ascii="맑은 고딕" w:eastAsia="맑은 고딕" w:hAnsi="맑은 고딕" w:cs="굴림" w:hint="eastAsia"/>
+                <w:color w:val="000000"/>
+                <w:kern w:val="0"/>
+                <w:szCs w:val="20"/>
+              </w:rPr>
+            </w:pPr>
+            <w:r>
+              <w:rPr>
+                <w:rFonts w:ascii="맑은 고딕" w:eastAsia="맑은 고딕" w:hAnsi="맑은 고딕" w:cs="굴림" w:hint="eastAsia"/>
+                <w:color w:val="000000"/>
+                <w:kern w:val="0"/>
+                <w:szCs w:val="20"/>
+              </w:rPr>
+              <w:t>int</w:t>
+            </w:r>
+          </w:p>
+        </w:tc>
+        <w:tc>
+          <w:tcPr>
+            <w:tcW w:w="5840" w:type="dxa"/>
+            <w:tcBorders>
+              <w:top w:val="single" w:sz="4" w:space="0" w:color="auto"/>
+              <w:left w:val="nil"/>
+              <w:bottom w:val="nil"/>
+              <w:right w:val="single" w:sz="8" w:space="0" w:color="auto"/>
+            </w:tcBorders>
+            <w:shd w:val="clear" w:color="auto" w:fill="auto"/>
+            <w:vAlign w:val="center"/>
+            <w:hideMark/>
+          </w:tcPr>
+          <w:p>
+            <w:pPr>
+              <w:widowControl/>
+              <w:wordWrap/>
+              <w:autoSpaceDE/>
+              <w:autoSpaceDN/>
+              <w:spacing w:after="0" w:line="240" w:lineRule="auto"/>
+              <w:jc w:val="left"/>
+              <w:rPr>
+                <w:rFonts w:ascii="맑은 고딕" w:eastAsia="맑은 고딕" w:hAnsi="맑은 고딕" w:cs="굴림" w:hint="eastAsia"/>
+                <w:color w:val="000000"/>
+                <w:kern w:val="0"/>
+                <w:szCs w:val="20"/>
+              </w:rPr>
+            </w:pPr>
+            <w:r>
+              <w:rPr>
+                <w:rFonts w:ascii="맑은 고딕" w:eastAsia="맑은 고딕" w:hAnsi="맑은 고딕" w:cs="굴림" w:hint="eastAsia"/>
+                <w:color w:val="000000"/>
+                <w:kern w:val="0"/>
+                <w:szCs w:val="20"/>
+              </w:rPr>
+              <w:t>장착중인 하의 방어구의 index</w:t>
+            </w:r>
+            <w:r>
+              <w:rPr>
+                <w:rFonts w:ascii="맑은 고딕" w:eastAsia="맑은 고딕" w:hAnsi="맑은 고딕" w:cs="굴림" w:hint="eastAsia"/>
+                <w:color w:val="000000"/>
+                <w:kern w:val="0"/>
+                <w:szCs w:val="20"/>
+              </w:rPr>
+              <w:br/>
+              <w:t>(Armor Table의 index)</w:t>
+            </w:r>
+          </w:p>
+        </w:tc>
+      </w:tr>
+      <w:tr>
+        <w:trPr>
+          <w:trHeight w:val="540"/>
+        </w:trPr>
+        <w:tc>
+          <w:tcPr>
+            <w:tcW w:w="760" w:type="dxa"/>
+            <w:tcBorders>
+              <w:top w:val="nil"/>
+              <w:left w:val="single" w:sz="8" w:space="0" w:color="auto"/>
+              <w:bottom w:val="single" w:sz="4" w:space="0" w:color="auto"/>
+              <w:right w:val="single" w:sz="4" w:space="0" w:color="auto"/>
+            </w:tcBorders>
+            <w:shd w:val="clear" w:color="auto" w:fill="auto"/>
+            <w:noWrap/>
+            <w:vAlign w:val="center"/>
+            <w:hideMark/>
+          </w:tcPr>
+          <w:p>
+            <w:pPr>
+              <w:widowControl/>
+              <w:wordWrap/>
+              <w:autoSpaceDE/>
+              <w:autoSpaceDN/>
+              <w:spacing w:after="0" w:line="240" w:lineRule="auto"/>
+              <w:jc w:val="center"/>
+              <w:rPr>
+                <w:rFonts w:ascii="맑은 고딕" w:eastAsia="맑은 고딕" w:hAnsi="맑은 고딕" w:cs="굴림" w:hint="eastAsia"/>
+                <w:color w:val="000000"/>
+                <w:kern w:val="0"/>
+                <w:szCs w:val="20"/>
+              </w:rPr>
+            </w:pPr>
+            <w:r>
+              <w:rPr>
+                <w:rFonts w:ascii="맑은 고딕" w:eastAsia="맑은 고딕" w:hAnsi="맑은 고딕" w:cs="굴림" w:hint="eastAsia"/>
+                <w:color w:val="000000"/>
+                <w:kern w:val="0"/>
+                <w:szCs w:val="20"/>
+              </w:rPr>
+              <w:t xml:space="preserve">　</w:t>
+            </w:r>
+          </w:p>
+        </w:tc>
+        <w:tc>
+          <w:tcPr>
+            <w:tcW w:w="1860" w:type="dxa"/>
+            <w:tcBorders>
+              <w:top w:val="single" w:sz="4" w:space="0" w:color="auto"/>
+              <w:left w:val="nil"/>
+              <w:bottom w:val="nil"/>
+              <w:right w:val="single" w:sz="4" w:space="0" w:color="auto"/>
+            </w:tcBorders>
+            <w:shd w:val="clear" w:color="auto" w:fill="auto"/>
+            <w:noWrap/>
+            <w:vAlign w:val="center"/>
+            <w:hideMark/>
+          </w:tcPr>
+          <w:p>
+            <w:pPr>
+              <w:widowControl/>
+              <w:wordWrap/>
+              <w:autoSpaceDE/>
+              <w:autoSpaceDN/>
+              <w:spacing w:after="0" w:line="240" w:lineRule="auto"/>
+              <w:jc w:val="center"/>
+              <w:rPr>
+                <w:rFonts w:ascii="맑은 고딕" w:eastAsia="맑은 고딕" w:hAnsi="맑은 고딕" w:cs="굴림" w:hint="eastAsia"/>
+                <w:color w:val="000000"/>
+                <w:kern w:val="0"/>
+                <w:szCs w:val="20"/>
+              </w:rPr>
+            </w:pPr>
+            <w:proofErr w:type="spellStart"/>
+            <w:r>
+              <w:rPr>
+                <w:rFonts w:ascii="맑은 고딕" w:eastAsia="맑은 고딕" w:hAnsi="맑은 고딕" w:cs="굴림" w:hint="eastAsia"/>
+                <w:color w:val="000000"/>
+                <w:kern w:val="0"/>
+                <w:szCs w:val="20"/>
+              </w:rPr>
+              <w:t>shoes_idx</w:t>
+            </w:r>
+            <w:proofErr w:type="spellEnd"/>
+          </w:p>
+        </w:tc>
+        <w:tc>
+          <w:tcPr>
+            <w:tcW w:w="1440" w:type="dxa"/>
+            <w:tcBorders>
+              <w:top w:val="nil"/>
+              <w:left w:val="nil"/>
+              <w:bottom w:val="single" w:sz="4" w:space="0" w:color="auto"/>
+              <w:right w:val="single" w:sz="4" w:space="0" w:color="auto"/>
+            </w:tcBorders>
+            <w:shd w:val="clear" w:color="auto" w:fill="auto"/>
+            <w:noWrap/>
+            <w:vAlign w:val="center"/>
+            <w:hideMark/>
+          </w:tcPr>
+          <w:p>
+            <w:pPr>
+              <w:widowControl/>
+              <w:wordWrap/>
+              <w:autoSpaceDE/>
+              <w:autoSpaceDN/>
+              <w:spacing w:after="0" w:line="240" w:lineRule="auto"/>
+              <w:jc w:val="center"/>
+              <w:rPr>
+                <w:rFonts w:ascii="맑은 고딕" w:eastAsia="맑은 고딕" w:hAnsi="맑은 고딕" w:cs="굴림" w:hint="eastAsia"/>
+                <w:color w:val="000000"/>
+                <w:kern w:val="0"/>
+                <w:szCs w:val="20"/>
+              </w:rPr>
+            </w:pPr>
+            <w:r>
+              <w:rPr>
+                <w:rFonts w:ascii="맑은 고딕" w:eastAsia="맑은 고딕" w:hAnsi="맑은 고딕" w:cs="굴림" w:hint="eastAsia"/>
+                <w:color w:val="000000"/>
+                <w:kern w:val="0"/>
+                <w:szCs w:val="20"/>
+              </w:rPr>
+              <w:t>int</w:t>
+            </w:r>
+          </w:p>
+        </w:tc>
+        <w:tc>
+          <w:tcPr>
+            <w:tcW w:w="5840" w:type="dxa"/>
+            <w:tcBorders>
+              <w:top w:val="single" w:sz="4" w:space="0" w:color="auto"/>
+              <w:left w:val="nil"/>
+              <w:bottom w:val="nil"/>
+              <w:right w:val="single" w:sz="8" w:space="0" w:color="auto"/>
+            </w:tcBorders>
+            <w:shd w:val="clear" w:color="auto" w:fill="auto"/>
+            <w:vAlign w:val="center"/>
+            <w:hideMark/>
+          </w:tcPr>
+          <w:p>
+            <w:pPr>
+              <w:widowControl/>
+              <w:wordWrap/>
+              <w:autoSpaceDE/>
+              <w:autoSpaceDN/>
+              <w:spacing w:after="0" w:line="240" w:lineRule="auto"/>
+              <w:jc w:val="left"/>
+              <w:rPr>
+                <w:rFonts w:ascii="맑은 고딕" w:eastAsia="맑은 고딕" w:hAnsi="맑은 고딕" w:cs="굴림" w:hint="eastAsia"/>
+                <w:color w:val="000000"/>
+                <w:kern w:val="0"/>
+                <w:szCs w:val="20"/>
+              </w:rPr>
+            </w:pPr>
+            <w:r>
+              <w:rPr>
+                <w:rFonts w:ascii="맑은 고딕" w:eastAsia="맑은 고딕" w:hAnsi="맑은 고딕" w:cs="굴림" w:hint="eastAsia"/>
+                <w:color w:val="000000"/>
+                <w:kern w:val="0"/>
+                <w:szCs w:val="20"/>
+              </w:rPr>
+              <w:t>장착중인 신발 방어구의 index</w:t>
+            </w:r>
+            <w:r>
+              <w:rPr>
+                <w:rFonts w:ascii="맑은 고딕" w:eastAsia="맑은 고딕" w:hAnsi="맑은 고딕" w:cs="굴림" w:hint="eastAsia"/>
+                <w:color w:val="000000"/>
+                <w:kern w:val="0"/>
+                <w:szCs w:val="20"/>
+              </w:rPr>
+              <w:br/>
+              <w:t>(Armor Table의 index)</w:t>
+            </w:r>
+          </w:p>
+        </w:tc>
+      </w:tr>
+      <w:tr>
+        <w:trPr>
+          <w:trHeight w:val="540"/>
+        </w:trPr>
+        <w:tc>
+          <w:tcPr>
+            <w:tcW w:w="760" w:type="dxa"/>
+            <w:tcBorders>
+              <w:top w:val="nil"/>
+              <w:left w:val="single" w:sz="8" w:space="0" w:color="auto"/>
+              <w:bottom w:val="single" w:sz="4" w:space="0" w:color="auto"/>
+              <w:right w:val="single" w:sz="4" w:space="0" w:color="auto"/>
+            </w:tcBorders>
+            <w:shd w:val="clear" w:color="auto" w:fill="auto"/>
+            <w:noWrap/>
+            <w:vAlign w:val="center"/>
+            <w:hideMark/>
+          </w:tcPr>
+          <w:p>
+            <w:pPr>
+              <w:widowControl/>
+              <w:wordWrap/>
+              <w:autoSpaceDE/>
+              <w:autoSpaceDN/>
+              <w:spacing w:after="0" w:line="240" w:lineRule="auto"/>
+              <w:jc w:val="center"/>
+              <w:rPr>
+                <w:rFonts w:ascii="맑은 고딕" w:eastAsia="맑은 고딕" w:hAnsi="맑은 고딕" w:cs="굴림" w:hint="eastAsia"/>
+                <w:color w:val="000000"/>
+                <w:kern w:val="0"/>
+                <w:szCs w:val="20"/>
+              </w:rPr>
+            </w:pPr>
+            <w:r>
+              <w:rPr>
+                <w:rFonts w:ascii="맑은 고딕" w:eastAsia="맑은 고딕" w:hAnsi="맑은 고딕" w:cs="굴림" w:hint="eastAsia"/>
+                <w:color w:val="000000"/>
+                <w:kern w:val="0"/>
+                <w:szCs w:val="20"/>
+              </w:rPr>
+              <w:t xml:space="preserve">　</w:t>
+            </w:r>
+          </w:p>
+        </w:tc>
+        <w:tc>
+          <w:tcPr>
+            <w:tcW w:w="1860" w:type="dxa"/>
+            <w:tcBorders>
+              <w:top w:val="single" w:sz="4" w:space="0" w:color="auto"/>
+              <w:left w:val="nil"/>
+              <w:bottom w:val="nil"/>
+              <w:right w:val="single" w:sz="4" w:space="0" w:color="auto"/>
+            </w:tcBorders>
+            <w:shd w:val="clear" w:color="auto" w:fill="auto"/>
+            <w:noWrap/>
+            <w:vAlign w:val="center"/>
+            <w:hideMark/>
+          </w:tcPr>
+          <w:p>
+            <w:pPr>
+              <w:widowControl/>
+              <w:wordWrap/>
+              <w:autoSpaceDE/>
+              <w:autoSpaceDN/>
+              <w:spacing w:after="0" w:line="240" w:lineRule="auto"/>
+              <w:jc w:val="center"/>
+              <w:rPr>
+                <w:rFonts w:ascii="맑은 고딕" w:eastAsia="맑은 고딕" w:hAnsi="맑은 고딕" w:cs="굴림" w:hint="eastAsia"/>
+                <w:color w:val="000000"/>
+                <w:kern w:val="0"/>
+                <w:szCs w:val="20"/>
+              </w:rPr>
+            </w:pPr>
+            <w:proofErr w:type="spellStart"/>
+            <w:r>
+              <w:rPr>
+                <w:rFonts w:ascii="맑은 고딕" w:eastAsia="맑은 고딕" w:hAnsi="맑은 고딕" w:cs="굴림" w:hint="eastAsia"/>
+                <w:color w:val="000000"/>
+                <w:kern w:val="0"/>
+                <w:szCs w:val="20"/>
+              </w:rPr>
+              <w:t>model_idx</w:t>
+            </w:r>
+            <w:proofErr w:type="spellEnd"/>
+          </w:p>
+        </w:tc>
+        <w:tc>
+          <w:tcPr>
+            <w:tcW w:w="1440" w:type="dxa"/>
+            <w:tcBorders>
+              <w:top w:val="nil"/>
+              <w:left w:val="nil"/>
+              <w:bottom w:val="single" w:sz="4" w:space="0" w:color="auto"/>
+              <w:right w:val="single" w:sz="4" w:space="0" w:color="auto"/>
+            </w:tcBorders>
+            <w:shd w:val="clear" w:color="auto" w:fill="auto"/>
+            <w:noWrap/>
+            <w:vAlign w:val="center"/>
+            <w:hideMark/>
+          </w:tcPr>
+          <w:p>
+            <w:pPr>
+              <w:widowControl/>
+              <w:wordWrap/>
+              <w:autoSpaceDE/>
+              <w:autoSpaceDN/>
+              <w:spacing w:after="0" w:line="240" w:lineRule="auto"/>
+              <w:jc w:val="center"/>
+              <w:rPr>
+                <w:rFonts w:ascii="맑은 고딕" w:eastAsia="맑은 고딕" w:hAnsi="맑은 고딕" w:cs="굴림" w:hint="eastAsia"/>
+                <w:color w:val="000000"/>
+                <w:kern w:val="0"/>
+                <w:szCs w:val="20"/>
+              </w:rPr>
+            </w:pPr>
+            <w:r>
+              <w:rPr>
+                <w:rFonts w:ascii="맑은 고딕" w:eastAsia="맑은 고딕" w:hAnsi="맑은 고딕" w:cs="굴림" w:hint="eastAsia"/>
+                <w:color w:val="000000"/>
+                <w:kern w:val="0"/>
+                <w:szCs w:val="20"/>
+              </w:rPr>
+              <w:t>int</w:t>
+            </w:r>
+          </w:p>
+        </w:tc>
+        <w:tc>
+          <w:tcPr>
+            <w:tcW w:w="5840" w:type="dxa"/>
+            <w:tcBorders>
+              <w:top w:val="single" w:sz="4" w:space="0" w:color="auto"/>
+              <w:left w:val="nil"/>
+              <w:bottom w:val="nil"/>
+              <w:right w:val="single" w:sz="8" w:space="0" w:color="auto"/>
+            </w:tcBorders>
+            <w:shd w:val="clear" w:color="auto" w:fill="auto"/>
+            <w:vAlign w:val="center"/>
+            <w:hideMark/>
+          </w:tcPr>
+          <w:p>
+            <w:pPr>
+              <w:widowControl/>
+              <w:wordWrap/>
+              <w:autoSpaceDE/>
+              <w:autoSpaceDN/>
+              <w:spacing w:after="0" w:line="240" w:lineRule="auto"/>
+              <w:jc w:val="left"/>
+              <w:rPr>
+                <w:rFonts w:ascii="맑은 고딕" w:eastAsia="맑은 고딕" w:hAnsi="맑은 고딕" w:cs="굴림" w:hint="eastAsia"/>
+                <w:color w:val="000000"/>
+                <w:kern w:val="0"/>
+                <w:szCs w:val="20"/>
+              </w:rPr>
+            </w:pPr>
+            <w:r>
+              <w:rPr>
+                <w:rFonts w:ascii="맑은 고딕" w:eastAsia="맑은 고딕" w:hAnsi="맑은 고딕" w:cs="굴림" w:hint="eastAsia"/>
+                <w:color w:val="000000"/>
+                <w:kern w:val="0"/>
+                <w:szCs w:val="20"/>
+              </w:rPr>
+              <w:t>캐릭터 모델의 index</w:t>
+            </w:r>
+            <w:r>
+              <w:rPr>
+                <w:rFonts w:ascii="맑은 고딕" w:eastAsia="맑은 고딕" w:hAnsi="맑은 고딕" w:cs="굴림" w:hint="eastAsia"/>
+                <w:color w:val="000000"/>
+                <w:kern w:val="0"/>
+                <w:szCs w:val="20"/>
+              </w:rPr>
+              <w:br/>
+              <w:t>(Model Table의 index)</w:t>
+            </w:r>
+          </w:p>
+        </w:tc>
+      </w:tr>
+    </w:tbl>
+    <w:p/>
+    <w:p/>
+    <w:p/>
+    <w:p/>
+    <w:p>
       <w:r>
         <w:rPr>
           <w:rFonts w:hint="eastAsia"/>
         </w:rPr>
-        <w:t>스킬</w:t>
-      </w:r>
-      <w:r>
-        <w:t xml:space="preserve"> / </w:t>
-      </w:r>
-      <w:r>
-        <w:rPr>
-          <w:rFonts w:hint="eastAsia"/>
-        </w:rPr>
-        <w:t>A</w:t>
-      </w:r>
-      <w:r>
-        <w:t xml:space="preserve">ffect / res / </w:t>
-      </w:r>
-    </w:p>
-    <w:p/>
-    <w:p>
-      <w:r>
-        <w:t xml:space="preserve"># </w:t>
-      </w:r>
-      <w:r>
-        <w:rPr>
-          <w:rFonts w:hint="eastAsia"/>
-        </w:rPr>
-        <w:t>캐릭터</w:t>
-      </w:r>
-      <w:r>
-        <w:rPr>
-          <w:rFonts w:hint="eastAsia"/>
-        </w:rPr>
-        <w:t>(P</w:t>
-      </w:r>
-      <w:r>
-        <w:t>C, NPC</w:t>
-      </w:r>
-      <w:r>
-        <w:t>-</w:t>
-      </w:r>
-      <w:proofErr w:type="gramStart"/>
-      <w:r>
-        <w:rPr>
-          <w:rFonts w:hint="eastAsia"/>
-        </w:rPr>
-        <w:t>용병,상인</w:t>
-      </w:r>
-      <w:proofErr w:type="gramEnd"/>
-      <w:r>
-        <w:rPr>
-          <w:rFonts w:hint="eastAsia"/>
-        </w:rPr>
-        <w:t xml:space="preserve"> 등</w:t>
-      </w:r>
-      <w:r>
-        <w:t>)</w:t>
+        <w:lastRenderedPageBreak/>
+        <w:t>#</w:t>
+      </w:r>
+      <w:r>
+        <w:t xml:space="preserve"> </w:t>
+      </w:r>
+      <w:r>
+        <w:t xml:space="preserve">NPC </w:t>
+      </w:r>
+      <w:r>
+        <w:t>Table</w:t>
       </w:r>
     </w:p>
     <w:p>
@@ -88,120 +4680,6 @@
       </w:pPr>
       <w:r>
         <w:t>Index</w:t>
-      </w:r>
-    </w:p>
-    <w:p>
-      <w:pPr>
-        <w:pStyle w:val="a3"/>
-        <w:numPr>
-          <w:ilvl w:val="0"/>
-          <w:numId w:val="2"/>
-        </w:numPr>
-        <w:ind w:leftChars="0"/>
-      </w:pPr>
-      <w:r>
-        <w:t>Name</w:t>
-      </w:r>
-    </w:p>
-    <w:p>
-      <w:pPr>
-        <w:pStyle w:val="a3"/>
-        <w:numPr>
-          <w:ilvl w:val="0"/>
-          <w:numId w:val="2"/>
-        </w:numPr>
-        <w:ind w:leftChars="0"/>
-      </w:pPr>
-      <w:r>
-        <w:t>Level</w:t>
-      </w:r>
-    </w:p>
-    <w:p>
-      <w:pPr>
-        <w:pStyle w:val="a3"/>
-        <w:numPr>
-          <w:ilvl w:val="0"/>
-          <w:numId w:val="2"/>
-        </w:numPr>
-        <w:ind w:leftChars="0"/>
-      </w:pPr>
-      <w:proofErr w:type="gramStart"/>
-      <w:r>
-        <w:rPr>
-          <w:rFonts w:hint="eastAsia"/>
-        </w:rPr>
-        <w:t>T</w:t>
-      </w:r>
-      <w:r>
-        <w:t>ype :</w:t>
-      </w:r>
-      <w:proofErr w:type="gramEnd"/>
-      <w:r>
-        <w:t xml:space="preserve"> 0 – </w:t>
-      </w:r>
-      <w:proofErr w:type="spellStart"/>
-      <w:r>
-        <w:rPr>
-          <w:rFonts w:hint="eastAsia"/>
-        </w:rPr>
-        <w:t>플레이어블</w:t>
-      </w:r>
-      <w:proofErr w:type="spellEnd"/>
-      <w:r>
-        <w:rPr>
-          <w:rFonts w:hint="eastAsia"/>
-        </w:rPr>
-        <w:t xml:space="preserve"> 캐릭터 </w:t>
-      </w:r>
-      <w:r>
-        <w:t xml:space="preserve">/ 1 – </w:t>
-      </w:r>
-      <w:r>
-        <w:rPr>
-          <w:rFonts w:hint="eastAsia"/>
-        </w:rPr>
-        <w:t xml:space="preserve">용병 캐릭터 </w:t>
-      </w:r>
-      <w:r>
-        <w:t xml:space="preserve">/ 2 – NPC / </w:t>
-      </w:r>
-    </w:p>
-    <w:p>
-      <w:pPr>
-        <w:pStyle w:val="a3"/>
-        <w:numPr>
-          <w:ilvl w:val="0"/>
-          <w:numId w:val="2"/>
-        </w:numPr>
-        <w:ind w:leftChars="0"/>
-      </w:pPr>
-      <w:r>
-        <w:t xml:space="preserve">Grade: </w:t>
-      </w:r>
-      <w:r>
-        <w:rPr>
-          <w:rFonts w:hint="eastAsia"/>
-        </w:rPr>
-        <w:t>등급</w:t>
-      </w:r>
-    </w:p>
-    <w:p>
-      <w:pPr>
-        <w:pStyle w:val="a3"/>
-        <w:numPr>
-          <w:ilvl w:val="0"/>
-          <w:numId w:val="2"/>
-        </w:numPr>
-        <w:ind w:leftChars="0"/>
-      </w:pPr>
-      <w:r>
-        <w:t xml:space="preserve">Ego: </w:t>
-      </w:r>
-      <w:r>
-        <w:rPr>
-          <w:rFonts w:hint="eastAsia"/>
-        </w:rPr>
-        <w:t>초기 에고 수치</w:t>
       </w:r>
     </w:p>
     <w:p>
@@ -215,111 +4693,37 @@
       </w:pPr>
       <w:proofErr w:type="spellStart"/>
       <w:r>
+        <w:t>Classify_</w:t>
+      </w:r>
+      <w:proofErr w:type="gramStart"/>
+      <w:r>
+        <w:t>idx</w:t>
+      </w:r>
+      <w:proofErr w:type="spellEnd"/>
+      <w:r>
+        <w:t xml:space="preserve"> :</w:t>
+      </w:r>
+      <w:proofErr w:type="gramEnd"/>
+      <w:r>
+        <w:t xml:space="preserve"> </w:t>
+      </w:r>
+      <w:r>
+        <w:t>NPC</w:t>
+      </w:r>
+      <w:r>
         <w:rPr>
           <w:rFonts w:hint="eastAsia"/>
         </w:rPr>
-        <w:t>스탯</w:t>
-      </w:r>
-      <w:proofErr w:type="spellEnd"/>
-      <w:r>
-        <w:t xml:space="preserve">: </w:t>
+        <w:t xml:space="preserve">의 </w:t>
       </w:r>
       <w:r>
         <w:rPr>
           <w:rFonts w:hint="eastAsia"/>
         </w:rPr>
-        <w:t>힘/민첩/지능/기술/정신력/운</w:t>
-      </w:r>
-    </w:p>
-    <w:p>
-      <w:pPr>
-        <w:pStyle w:val="a3"/>
-        <w:numPr>
-          <w:ilvl w:val="0"/>
-          <w:numId w:val="2"/>
-        </w:numPr>
-        <w:ind w:leftChars="0"/>
-      </w:pPr>
-      <w:r>
-        <w:rPr>
-          <w:rFonts w:hint="eastAsia"/>
-        </w:rPr>
-        <w:t>특성:</w:t>
-      </w:r>
-      <w:r>
-        <w:t xml:space="preserve"> </w:t>
-      </w:r>
-      <w:r>
-        <w:rPr>
-          <w:rFonts w:hint="eastAsia"/>
-        </w:rPr>
-        <w:t>강인/온화/집중/재주/언변 등</w:t>
-      </w:r>
-    </w:p>
-    <w:p>
-      <w:pPr>
-        <w:pStyle w:val="a3"/>
-        <w:numPr>
-          <w:ilvl w:val="0"/>
-          <w:numId w:val="2"/>
-        </w:numPr>
-        <w:ind w:leftChars="0"/>
-      </w:pPr>
-    </w:p>
-    <w:p/>
-    <w:p>
-      <w:r>
-        <w:rPr>
-          <w:rFonts w:hint="eastAsia"/>
-        </w:rPr>
-        <w:t>#</w:t>
-      </w:r>
-      <w:r>
-        <w:t xml:space="preserve"> </w:t>
-      </w:r>
-      <w:r>
-        <w:rPr>
-          <w:rFonts w:hint="eastAsia"/>
-        </w:rPr>
-        <w:t>스킬</w:t>
-      </w:r>
-    </w:p>
-    <w:p>
-      <w:pPr>
-        <w:pStyle w:val="a3"/>
-        <w:numPr>
-          <w:ilvl w:val="0"/>
-          <w:numId w:val="2"/>
-        </w:numPr>
-        <w:ind w:leftChars="0"/>
-      </w:pPr>
-      <w:r>
-        <w:t>Index</w:t>
-      </w:r>
-    </w:p>
-    <w:p>
-      <w:pPr>
-        <w:pStyle w:val="a3"/>
-        <w:numPr>
-          <w:ilvl w:val="0"/>
-          <w:numId w:val="2"/>
-        </w:numPr>
-        <w:ind w:leftChars="0"/>
-      </w:pPr>
-      <w:r>
-        <w:rPr>
-          <w:rFonts w:hint="eastAsia"/>
-        </w:rPr>
-        <w:t>N</w:t>
-      </w:r>
-      <w:r>
-        <w:t xml:space="preserve">ame: </w:t>
-      </w:r>
-      <w:r>
-        <w:rPr>
-          <w:rFonts w:hint="eastAsia"/>
-        </w:rPr>
-        <w:t>스킬 명</w:t>
+        <w:t>상세 i</w:t>
+      </w:r>
+      <w:r>
+        <w:t>ndex (Monster, PC, NPC)</w:t>
       </w:r>
     </w:p>
     <w:p>
@@ -333,20 +4737,148 @@
       </w:pPr>
       <w:proofErr w:type="spellStart"/>
       <w:r>
-        <w:t>Affect_idx</w:t>
-      </w:r>
-      <w:proofErr w:type="spellEnd"/>
-      <w:r>
-        <w:t xml:space="preserve">: affect </w:t>
-      </w:r>
+        <w:t>Name_</w:t>
+      </w:r>
+      <w:proofErr w:type="gramStart"/>
       <w:r>
         <w:rPr>
           <w:rFonts w:hint="eastAsia"/>
         </w:rPr>
-        <w:t>테이블 i</w:t>
-      </w:r>
-      <w:r>
-        <w:t>ndex</w:t>
+        <w:t>i</w:t>
+      </w:r>
+      <w:r>
+        <w:t>dx</w:t>
+      </w:r>
+      <w:proofErr w:type="spellEnd"/>
+      <w:r>
+        <w:t xml:space="preserve"> :</w:t>
+      </w:r>
+      <w:proofErr w:type="gramEnd"/>
+      <w:r>
+        <w:t xml:space="preserve"> </w:t>
+      </w:r>
+      <w:r>
+        <w:rPr>
+          <w:rFonts w:hint="eastAsia"/>
+        </w:rPr>
+        <w:t xml:space="preserve">이름 </w:t>
+      </w:r>
+      <w:r>
+        <w:t>(String Table</w:t>
+      </w:r>
+      <w:r>
+        <w:rPr>
+          <w:rFonts w:hint="eastAsia"/>
+        </w:rPr>
+        <w:t xml:space="preserve">의 </w:t>
+      </w:r>
+      <w:r>
+        <w:t>index)</w:t>
+      </w:r>
+    </w:p>
+    <w:p>
+      <w:pPr>
+        <w:pStyle w:val="a3"/>
+        <w:numPr>
+          <w:ilvl w:val="0"/>
+          <w:numId w:val="2"/>
+        </w:numPr>
+        <w:ind w:leftChars="0"/>
+      </w:pPr>
+      <w:r>
+        <w:rPr>
+          <w:rFonts w:hint="eastAsia"/>
+        </w:rPr>
+        <w:t>T</w:t>
+      </w:r>
+      <w:r>
+        <w:t>ype: 0 – NPC (</w:t>
+      </w:r>
+      <w:r>
+        <w:rPr>
+          <w:rFonts w:hint="eastAsia"/>
+        </w:rPr>
+        <w:t>마을</w:t>
+      </w:r>
+      <w:proofErr w:type="gramStart"/>
+      <w:r>
+        <w:t>) /</w:t>
+      </w:r>
+      <w:proofErr w:type="gramEnd"/>
+      <w:r>
+        <w:t xml:space="preserve"> 2 – NPC(</w:t>
+      </w:r>
+      <w:r>
+        <w:rPr>
+          <w:rFonts w:hint="eastAsia"/>
+        </w:rPr>
+        <w:t>용병)</w:t>
+      </w:r>
+      <w:r>
+        <w:t xml:space="preserve"> / 3 – </w:t>
+      </w:r>
+      <w:r>
+        <w:rPr>
+          <w:rFonts w:hint="eastAsia"/>
+        </w:rPr>
+        <w:t>몬스터</w:t>
+      </w:r>
+    </w:p>
+    <w:p>
+      <w:pPr>
+        <w:pStyle w:val="a3"/>
+        <w:numPr>
+          <w:ilvl w:val="0"/>
+          <w:numId w:val="2"/>
+        </w:numPr>
+        <w:ind w:leftChars="0"/>
+      </w:pPr>
+      <w:r>
+        <w:t xml:space="preserve">Grade: </w:t>
+      </w:r>
+      <w:r>
+        <w:rPr>
+          <w:rFonts w:hint="eastAsia"/>
+        </w:rPr>
+        <w:t>모험가 등급</w:t>
+      </w:r>
+    </w:p>
+    <w:p>
+      <w:pPr>
+        <w:pStyle w:val="a3"/>
+        <w:numPr>
+          <w:ilvl w:val="0"/>
+          <w:numId w:val="2"/>
+        </w:numPr>
+        <w:ind w:leftChars="0"/>
+      </w:pPr>
+      <w:r>
+        <w:rPr>
+          <w:rFonts w:hint="eastAsia"/>
+        </w:rPr>
+        <w:t>H</w:t>
+      </w:r>
+      <w:r>
+        <w:t>P</w:t>
+      </w:r>
+    </w:p>
+    <w:p>
+      <w:pPr>
+        <w:pStyle w:val="a3"/>
+        <w:numPr>
+          <w:ilvl w:val="0"/>
+          <w:numId w:val="2"/>
+        </w:numPr>
+        <w:ind w:leftChars="0"/>
+      </w:pPr>
+      <w:r>
+        <w:rPr>
+          <w:rFonts w:hint="eastAsia"/>
+        </w:rPr>
+        <w:t>M</w:t>
+      </w:r>
+      <w:r>
+        <w:t>P</w:t>
       </w:r>
     </w:p>
     <w:p>
@@ -360,18 +4892,7 @@
       </w:pPr>
       <w:proofErr w:type="spellStart"/>
       <w:r>
-        <w:t>Cooltime</w:t>
-      </w:r>
-      <w:proofErr w:type="spellEnd"/>
-      <w:r>
-        <w:t xml:space="preserve">: </w:t>
-      </w:r>
-      <w:proofErr w:type="spellStart"/>
-      <w:r>
-        <w:rPr>
-          <w:rFonts w:hint="eastAsia"/>
-        </w:rPr>
-        <w:t>쿨타임</w:t>
+        <w:t>Model_idx</w:t>
       </w:r>
       <w:proofErr w:type="spellEnd"/>
     </w:p>
@@ -384,11 +4905,63 @@
         </w:numPr>
         <w:ind w:leftChars="0"/>
       </w:pPr>
+      <w:proofErr w:type="spellStart"/>
+      <w:r>
+        <w:t>Anim_</w:t>
+      </w:r>
+      <w:proofErr w:type="gramStart"/>
+      <w:r>
+        <w:t>idx</w:t>
+      </w:r>
+      <w:proofErr w:type="spellEnd"/>
+      <w:r>
+        <w:t xml:space="preserve"> :</w:t>
+      </w:r>
+      <w:proofErr w:type="gramEnd"/>
+      <w:r>
+        <w:t xml:space="preserve"> </w:t>
+      </w:r>
       <w:r>
         <w:rPr>
           <w:rFonts w:hint="eastAsia"/>
         </w:rPr>
-        <w:t>범위</w:t>
+        <w:t xml:space="preserve">애니메이션 </w:t>
+      </w:r>
+      <w:r>
+        <w:t xml:space="preserve">( IDLE, </w:t>
+      </w:r>
+      <w:r>
+        <w:rPr>
+          <w:rFonts w:hint="eastAsia"/>
+        </w:rPr>
+        <w:t>사망,</w:t>
+      </w:r>
+      <w:r>
+        <w:t xml:space="preserve"> </w:t>
+      </w:r>
+      <w:r>
+        <w:rPr>
+          <w:rFonts w:hint="eastAsia"/>
+        </w:rPr>
+        <w:t>달리기</w:t>
+      </w:r>
+      <w:r>
+        <w:t xml:space="preserve"> </w:t>
+      </w:r>
+      <w:r>
+        <w:rPr>
+          <w:rFonts w:hint="eastAsia"/>
+        </w:rPr>
+        <w:t xml:space="preserve">등 무기와 상관없는 애니메이션 </w:t>
+      </w:r>
+      <w:r>
+        <w:t xml:space="preserve"> </w:t>
+      </w:r>
+      <w:r>
+        <w:rPr>
+          <w:rFonts w:hint="eastAsia"/>
+        </w:rPr>
+        <w:t>)</w:t>
       </w:r>
     </w:p>
     <w:p>
@@ -403,10 +4976,148 @@
           <w:rFonts w:hint="eastAsia"/>
         </w:rPr>
       </w:pPr>
+      <w:proofErr w:type="spellStart"/>
+      <w:r>
+        <w:t>Icon_idx</w:t>
+      </w:r>
+      <w:proofErr w:type="spellEnd"/>
+    </w:p>
+    <w:p/>
+    <w:p>
+      <w:r>
+        <w:rPr>
+          <w:rFonts w:hint="eastAsia"/>
+        </w:rPr>
+        <w:t>#</w:t>
+      </w:r>
+      <w:r>
+        <w:t xml:space="preserve"> </w:t>
+      </w:r>
+      <w:r>
+        <w:rPr>
+          <w:rFonts w:hint="eastAsia"/>
+        </w:rPr>
+        <w:t>스킬</w:t>
+      </w:r>
+    </w:p>
+    <w:p>
+      <w:pPr>
+        <w:pStyle w:val="a3"/>
+        <w:numPr>
+          <w:ilvl w:val="0"/>
+          <w:numId w:val="2"/>
+        </w:numPr>
+        <w:ind w:leftChars="0"/>
+      </w:pPr>
+      <w:r>
+        <w:t>Index</w:t>
+      </w:r>
+    </w:p>
+    <w:p>
+      <w:pPr>
+        <w:pStyle w:val="a3"/>
+        <w:numPr>
+          <w:ilvl w:val="0"/>
+          <w:numId w:val="2"/>
+        </w:numPr>
+        <w:ind w:leftChars="0"/>
+      </w:pPr>
+      <w:r>
+        <w:rPr>
+          <w:rFonts w:hint="eastAsia"/>
+        </w:rPr>
+        <w:t>N</w:t>
+      </w:r>
+      <w:r>
+        <w:t xml:space="preserve">ame: </w:t>
+      </w:r>
+      <w:r>
+        <w:rPr>
+          <w:rFonts w:hint="eastAsia"/>
+        </w:rPr>
+        <w:t>스킬 명</w:t>
+      </w:r>
+    </w:p>
+    <w:p>
+      <w:pPr>
+        <w:pStyle w:val="a3"/>
+        <w:numPr>
+          <w:ilvl w:val="0"/>
+          <w:numId w:val="2"/>
+        </w:numPr>
+        <w:ind w:leftChars="0"/>
+      </w:pPr>
+      <w:proofErr w:type="spellStart"/>
+      <w:r>
+        <w:t>Affect_idx</w:t>
+      </w:r>
+      <w:proofErr w:type="spellEnd"/>
+      <w:r>
+        <w:t xml:space="preserve">: affect </w:t>
+      </w:r>
+      <w:r>
+        <w:rPr>
+          <w:rFonts w:hint="eastAsia"/>
+        </w:rPr>
+        <w:t>테이블 i</w:t>
+      </w:r>
+      <w:r>
+        <w:t>ndex</w:t>
+      </w:r>
+    </w:p>
+    <w:p>
+      <w:pPr>
+        <w:pStyle w:val="a3"/>
+        <w:numPr>
+          <w:ilvl w:val="0"/>
+          <w:numId w:val="2"/>
+        </w:numPr>
+        <w:ind w:leftChars="0"/>
+      </w:pPr>
+      <w:proofErr w:type="spellStart"/>
+      <w:r>
+        <w:t>Cooltime</w:t>
+      </w:r>
+      <w:proofErr w:type="spellEnd"/>
+      <w:r>
+        <w:t xml:space="preserve">: </w:t>
+      </w:r>
+      <w:proofErr w:type="spellStart"/>
+      <w:r>
+        <w:rPr>
+          <w:rFonts w:hint="eastAsia"/>
+        </w:rPr>
+        <w:t>쿨타임</w:t>
+      </w:r>
+      <w:proofErr w:type="spellEnd"/>
+    </w:p>
+    <w:p>
+      <w:pPr>
+        <w:pStyle w:val="a3"/>
+        <w:numPr>
+          <w:ilvl w:val="0"/>
+          <w:numId w:val="2"/>
+        </w:numPr>
+        <w:ind w:leftChars="0"/>
+      </w:pPr>
+      <w:r>
+        <w:rPr>
+          <w:rFonts w:hint="eastAsia"/>
+        </w:rPr>
+        <w:t>범위</w:t>
+      </w:r>
+    </w:p>
+    <w:p/>
+    <w:p>
+      <w:pPr>
+        <w:rPr>
+          <w:rFonts w:hint="eastAsia"/>
+        </w:rPr>
+      </w:pPr>
     </w:p>
     <w:sectPr>
       <w:pgSz w:w="11906" w:h="16838"/>
-      <w:pgMar w:top="1701" w:right="1440" w:bottom="1440" w:left="1440" w:header="851" w:footer="992" w:gutter="0"/>
+      <w:pgMar w:top="720" w:right="720" w:bottom="720" w:left="720" w:header="851" w:footer="992" w:gutter="0"/>
       <w:cols w:space="425"/>
       <w:docGrid w:linePitch="360"/>
     </w:sectPr>
@@ -417,6 +5128,118 @@
 <file path=word/numbering.xml><?xml version="1.0" encoding="utf-8"?>
 <w:numbering xmlns:wpc="http://schemas.microsoft.com/office/word/2010/wordprocessingCanvas" xmlns:cx="http://schemas.microsoft.com/office/drawing/2014/chartex" xmlns:cx1="http://schemas.microsoft.com/office/drawing/2015/9/8/chartex" xmlns:cx2="http://schemas.microsoft.com/office/drawing/2015/10/21/chartex" xmlns:cx3="http://schemas.microsoft.com/office/drawing/2016/5/9/chartex" xmlns:cx4="http://schemas.microsoft.com/office/drawing/2016/5/10/chartex" xmlns:cx5="http://schemas.microsoft.com/office/drawing/2016/5/11/chartex" xmlns:cx6="http://schemas.microsoft.com/office/drawing/2016/5/12/chartex" xmlns:cx7="http://schemas.microsoft.com/office/drawing/2016/5/13/chartex" xmlns:cx8="http://schemas.microsoft.com/office/drawing/2016/5/14/chartex" xmlns:mc="http://schemas.openxmlformats.org/markup-compatibility/2006" xmlns:aink="http://schemas.microsoft.com/office/drawing/2016/ink" xmlns:am3d="http://schemas.microsoft.com/office/drawing/2017/model3d" xmlns:o="urn:schemas-microsoft-com:office:office" xmlns:r="http://schemas.openxmlformats.org/officeDocument/2006/relationships" xmlns:m="http://schemas.openxmlformats.org/officeDocument/2006/math" xmlns:v="urn:schemas-microsoft-com:vml" xmlns:wp14="http://schemas.microsoft.com/office/word/2010/wordprocessingDrawing" xmlns:wp="http://schemas.openxmlformats.org/drawingml/2006/wordprocessingDrawing" xmlns:w10="urn:schemas-microsoft-com:office:word" xmlns:w="http://schemas.openxmlformats.org/wordprocessingml/2006/main" xmlns:w14="http://schemas.microsoft.com/office/word/2010/wordml" xmlns:w15="http://schemas.microsoft.com/office/word/2012/wordml" xmlns:w16cex="http://schemas.microsoft.com/office/word/2018/wordml/cex" xmlns:w16cid="http://schemas.microsoft.com/office/word/2016/wordml/cid" xmlns:w16="http://schemas.microsoft.com/office/word/2018/wordml" xmlns:w16sdtdh="http://schemas.microsoft.com/office/word/2020/wordml/sdtdatahash" xmlns:w16se="http://schemas.microsoft.com/office/word/2015/wordml/symex" xmlns:wpg="http://schemas.microsoft.com/office/word/2010/wordprocessingGroup" xmlns:wpi="http://schemas.microsoft.com/office/word/2010/wordprocessingInk" xmlns:wne="http://schemas.microsoft.com/office/word/2006/wordml" xmlns:wps="http://schemas.microsoft.com/office/word/2010/wordprocessingShape" mc:Ignorable="w14 w15 w16se w16cid w16 w16cex w16sdtdh wp14">
   <w:abstractNum w:abstractNumId="0" w15:restartNumberingAfterBreak="0">
+    <w:nsid w:val="149D7DA2"/>
+    <w:multiLevelType w:val="hybridMultilevel"/>
+    <w:tmpl w:val="128CD4D0"/>
+    <w:lvl w:ilvl="0" w:tplc="97E0E57A">
+      <w:numFmt w:val="bullet"/>
+      <w:lvlText w:val=""/>
+      <w:lvlJc w:val="left"/>
+      <w:pPr>
+        <w:ind w:left="760" w:hanging="360"/>
+      </w:pPr>
+      <w:rPr>
+        <w:rFonts w:ascii="Wingdings" w:eastAsiaTheme="minorEastAsia" w:hAnsi="Wingdings" w:cstheme="minorBidi" w:hint="default"/>
+      </w:rPr>
+    </w:lvl>
+    <w:lvl w:ilvl="1" w:tplc="04090003" w:tentative="1">
+      <w:start w:val="1"/>
+      <w:numFmt w:val="bullet"/>
+      <w:lvlText w:val=""/>
+      <w:lvlJc w:val="left"/>
+      <w:pPr>
+        <w:ind w:left="1200" w:hanging="400"/>
+      </w:pPr>
+      <w:rPr>
+        <w:rFonts w:ascii="Wingdings" w:hAnsi="Wingdings" w:hint="default"/>
+      </w:rPr>
+    </w:lvl>
+    <w:lvl w:ilvl="2" w:tplc="04090005" w:tentative="1">
+      <w:start w:val="1"/>
+      <w:numFmt w:val="bullet"/>
+      <w:lvlText w:val=""/>
+      <w:lvlJc w:val="left"/>
+      <w:pPr>
+        <w:ind w:left="1600" w:hanging="400"/>
+      </w:pPr>
+      <w:rPr>
+        <w:rFonts w:ascii="Wingdings" w:hAnsi="Wingdings" w:hint="default"/>
+      </w:rPr>
+    </w:lvl>
+    <w:lvl w:ilvl="3" w:tplc="04090001" w:tentative="1">
+      <w:start w:val="1"/>
+      <w:numFmt w:val="bullet"/>
+      <w:lvlText w:val=""/>
+      <w:lvlJc w:val="left"/>
+      <w:pPr>
+        <w:ind w:left="2000" w:hanging="400"/>
+      </w:pPr>
+      <w:rPr>
+        <w:rFonts w:ascii="Wingdings" w:hAnsi="Wingdings" w:hint="default"/>
+      </w:rPr>
+    </w:lvl>
+    <w:lvl w:ilvl="4" w:tplc="04090003" w:tentative="1">
+      <w:start w:val="1"/>
+      <w:numFmt w:val="bullet"/>
+      <w:lvlText w:val=""/>
+      <w:lvlJc w:val="left"/>
+      <w:pPr>
+        <w:ind w:left="2400" w:hanging="400"/>
+      </w:pPr>
+      <w:rPr>
+        <w:rFonts w:ascii="Wingdings" w:hAnsi="Wingdings" w:hint="default"/>
+      </w:rPr>
+    </w:lvl>
+    <w:lvl w:ilvl="5" w:tplc="04090005" w:tentative="1">
+      <w:start w:val="1"/>
+      <w:numFmt w:val="bullet"/>
+      <w:lvlText w:val=""/>
+      <w:lvlJc w:val="left"/>
+      <w:pPr>
+        <w:ind w:left="2800" w:hanging="400"/>
+      </w:pPr>
+      <w:rPr>
+        <w:rFonts w:ascii="Wingdings" w:hAnsi="Wingdings" w:hint="default"/>
+      </w:rPr>
+    </w:lvl>
+    <w:lvl w:ilvl="6" w:tplc="04090001" w:tentative="1">
+      <w:start w:val="1"/>
+      <w:numFmt w:val="bullet"/>
+      <w:lvlText w:val=""/>
+      <w:lvlJc w:val="left"/>
+      <w:pPr>
+        <w:ind w:left="3200" w:hanging="400"/>
+      </w:pPr>
+      <w:rPr>
+        <w:rFonts w:ascii="Wingdings" w:hAnsi="Wingdings" w:hint="default"/>
+      </w:rPr>
+    </w:lvl>
+    <w:lvl w:ilvl="7" w:tplc="04090003" w:tentative="1">
+      <w:start w:val="1"/>
+      <w:numFmt w:val="bullet"/>
+      <w:lvlText w:val=""/>
+      <w:lvlJc w:val="left"/>
+      <w:pPr>
+        <w:ind w:left="3600" w:hanging="400"/>
+      </w:pPr>
+      <w:rPr>
+        <w:rFonts w:ascii="Wingdings" w:hAnsi="Wingdings" w:hint="default"/>
+      </w:rPr>
+    </w:lvl>
+    <w:lvl w:ilvl="8" w:tplc="04090005" w:tentative="1">
+      <w:start w:val="1"/>
+      <w:numFmt w:val="bullet"/>
+      <w:lvlText w:val=""/>
+      <w:lvlJc w:val="left"/>
+      <w:pPr>
+        <w:ind w:left="4000" w:hanging="400"/>
+      </w:pPr>
+      <w:rPr>
+        <w:rFonts w:ascii="Wingdings" w:hAnsi="Wingdings" w:hint="default"/>
+      </w:rPr>
+    </w:lvl>
+  </w:abstractNum>
+  <w:abstractNum w:abstractNumId="1" w15:restartNumberingAfterBreak="0">
     <w:nsid w:val="500C1FCD"/>
     <w:multiLevelType w:val="hybridMultilevel"/>
     <w:tmpl w:val="48DA691C"/>
@@ -528,7 +5351,7 @@
       </w:rPr>
     </w:lvl>
   </w:abstractNum>
-  <w:abstractNum w:abstractNumId="1" w15:restartNumberingAfterBreak="0">
+  <w:abstractNum w:abstractNumId="2" w15:restartNumberingAfterBreak="0">
     <w:nsid w:val="6047587A"/>
     <w:multiLevelType w:val="hybridMultilevel"/>
     <w:tmpl w:val="E96EA88C"/>
@@ -641,10 +5464,13 @@
     </w:lvl>
   </w:abstractNum>
   <w:num w:numId="1">
-    <w:abstractNumId w:val="0"/>
+    <w:abstractNumId w:val="1"/>
   </w:num>
   <w:num w:numId="2">
-    <w:abstractNumId w:val="1"/>
+    <w:abstractNumId w:val="2"/>
+  </w:num>
+  <w:num w:numId="3">
+    <w:abstractNumId w:val="0"/>
   </w:num>
 </w:numbering>
 </file>
